--- a/units/3/lessons/5/resources/petascale-lesson-3.5-instructorGuide.docx
+++ b/units/3/lessons/5/resources/petascale-lesson-3.5-instructorGuide.docx
@@ -131,6 +131,173 @@
       <w:pPr>
         <w:numPr>
           <w:ilvl w:val="0"/>
+          <w:numId w:val="4"/>
+        </w:numPr>
+        <w:ind w:left="1440" w:hanging="360"/>
+        <w:rPr>
+          <w:rFonts w:ascii="Times New Roman" w:cs="Times New Roman" w:eastAsia="Times New Roman" w:hAnsi="Times New Roman"/>
+          <w:sz w:val="24"/>
+          <w:szCs w:val="24"/>
+        </w:rPr>
+      </w:pPr>
+      <w:r>
+        <w:rPr>
+          <w:rFonts w:ascii="Times New Roman" w:cs="Times New Roman" w:eastAsia="Times New Roman" w:hAnsi="Times New Roman"/>
+          <w:sz w:val="24"/>
+          <w:szCs w:val="24"/>
+          <w:rtl w:val="0"/>
+        </w:rPr>
+        <w:t xml:space="preserve">Compiling and running different parallel applications/algorithms under different development environments.</w:t>
+      </w:r>
+    </w:p>
+    <w:p>
+      <w:pPr>
+        <w:numPr>
+          <w:ilvl w:val="0"/>
+          <w:numId w:val="4"/>
+        </w:numPr>
+        <w:ind w:left="1440" w:hanging="360"/>
+        <w:rPr>
+          <w:rFonts w:ascii="Times New Roman" w:cs="Times New Roman" w:eastAsia="Times New Roman" w:hAnsi="Times New Roman"/>
+          <w:sz w:val="24"/>
+          <w:szCs w:val="24"/>
+        </w:rPr>
+      </w:pPr>
+      <w:r>
+        <w:rPr>
+          <w:rFonts w:ascii="Times New Roman" w:cs="Times New Roman" w:eastAsia="Times New Roman" w:hAnsi="Times New Roman"/>
+          <w:sz w:val="24"/>
+          <w:szCs w:val="24"/>
+          <w:rtl w:val="0"/>
+        </w:rPr>
+        <w:t xml:space="preserve">The module should focus on loading the right compiler, libraries, and environment for compiling applications</w:t>
+      </w:r>
+    </w:p>
+    <w:p>
+      <w:pPr>
+        <w:numPr>
+          <w:ilvl w:val="0"/>
+          <w:numId w:val="4"/>
+        </w:numPr>
+        <w:ind w:left="1440" w:hanging="360"/>
+        <w:rPr>
+          <w:rFonts w:ascii="Times New Roman" w:cs="Times New Roman" w:eastAsia="Times New Roman" w:hAnsi="Times New Roman"/>
+          <w:sz w:val="24"/>
+          <w:szCs w:val="24"/>
+        </w:rPr>
+      </w:pPr>
+      <w:r>
+        <w:rPr>
+          <w:rFonts w:ascii="Times New Roman" w:cs="Times New Roman" w:eastAsia="Times New Roman" w:hAnsi="Times New Roman"/>
+          <w:sz w:val="24"/>
+          <w:szCs w:val="24"/>
+          <w:rtl w:val="0"/>
+        </w:rPr>
+        <w:t xml:space="preserve">Compiler flags for different methods of parallelism</w:t>
+      </w:r>
+    </w:p>
+    <w:p>
+      <w:pPr>
+        <w:numPr>
+          <w:ilvl w:val="0"/>
+          <w:numId w:val="4"/>
+        </w:numPr>
+        <w:ind w:left="1440" w:hanging="360"/>
+        <w:rPr>
+          <w:rFonts w:ascii="Times New Roman" w:cs="Times New Roman" w:eastAsia="Times New Roman" w:hAnsi="Times New Roman"/>
+          <w:sz w:val="24"/>
+          <w:szCs w:val="24"/>
+        </w:rPr>
+      </w:pPr>
+      <w:r>
+        <w:rPr>
+          <w:rFonts w:ascii="Times New Roman" w:cs="Times New Roman" w:eastAsia="Times New Roman" w:hAnsi="Times New Roman"/>
+          <w:sz w:val="24"/>
+          <w:szCs w:val="24"/>
+          <w:rtl w:val="0"/>
+        </w:rPr>
+        <w:t xml:space="preserve"> Running applications under different environments and on different CPUs</w:t>
+      </w:r>
+    </w:p>
+    <w:p>
+      <w:pPr>
+        <w:numPr>
+          <w:ilvl w:val="0"/>
+          <w:numId w:val="4"/>
+        </w:numPr>
+        <w:ind w:left="1440" w:hanging="360"/>
+        <w:rPr>
+          <w:rFonts w:ascii="Times New Roman" w:cs="Times New Roman" w:eastAsia="Times New Roman" w:hAnsi="Times New Roman"/>
+          <w:sz w:val="24"/>
+          <w:szCs w:val="24"/>
+        </w:rPr>
+      </w:pPr>
+      <w:r>
+        <w:rPr>
+          <w:rFonts w:ascii="Times New Roman" w:cs="Times New Roman" w:eastAsia="Times New Roman" w:hAnsi="Times New Roman"/>
+          <w:sz w:val="24"/>
+          <w:szCs w:val="24"/>
+          <w:rtl w:val="0"/>
+        </w:rPr>
+        <w:t xml:space="preserve">Running applications in an interactive mode vs. submitting to scheduler with batch scripts.</w:t>
+      </w:r>
+    </w:p>
+    <w:p>
+      <w:pPr>
+        <w:rPr>
+          <w:rFonts w:ascii="Times New Roman" w:cs="Times New Roman" w:eastAsia="Times New Roman" w:hAnsi="Times New Roman"/>
+          <w:sz w:val="24"/>
+          <w:szCs w:val="24"/>
+        </w:rPr>
+      </w:pPr>
+      <w:r>
+        <w:rPr>
+          <w:rtl w:val="0"/>
+        </w:rPr>
+      </w:r>
+    </w:p>
+    <w:p>
+      <w:pPr>
+        <w:ind w:firstLine="720"/>
+        <w:rPr>
+          <w:rFonts w:ascii="Times New Roman" w:cs="Times New Roman" w:eastAsia="Times New Roman" w:hAnsi="Times New Roman"/>
+          <w:sz w:val="52"/>
+          <w:szCs w:val="52"/>
+        </w:rPr>
+      </w:pPr>
+      <w:r>
+        <w:rPr>
+          <w:rFonts w:ascii="Times New Roman" w:cs="Times New Roman" w:eastAsia="Times New Roman" w:hAnsi="Times New Roman"/>
+          <w:sz w:val="52"/>
+          <w:szCs w:val="52"/>
+          <w:rtl w:val="0"/>
+        </w:rPr>
+        <w:t xml:space="preserve">Common pitfalls for students and instructors</w:t>
+      </w:r>
+    </w:p>
+    <w:p>
+      <w:pPr>
+        <w:rPr>
+          <w:rFonts w:ascii="Times New Roman" w:cs="Times New Roman" w:eastAsia="Times New Roman" w:hAnsi="Times New Roman"/>
+          <w:sz w:val="24"/>
+          <w:szCs w:val="24"/>
+        </w:rPr>
+      </w:pPr>
+      <w:r>
+        <w:rPr>
+          <w:rFonts w:ascii="Times New Roman" w:cs="Times New Roman" w:eastAsia="Times New Roman" w:hAnsi="Times New Roman"/>
+          <w:sz w:val="24"/>
+          <w:szCs w:val="24"/>
+          <w:rtl w:val="0"/>
+        </w:rPr>
+        <w:tab/>
+        <w:t xml:space="preserve">Before compiling any of the example codes, make sure:</w:t>
+      </w:r>
+    </w:p>
+    <w:p>
+      <w:pPr>
+        <w:numPr>
+          <w:ilvl w:val="1"/>
           <w:numId w:val="3"/>
         </w:numPr>
         <w:ind w:left="1440" w:hanging="360"/>
@@ -147,13 +314,13 @@
           <w:szCs w:val="24"/>
           <w:rtl w:val="0"/>
         </w:rPr>
-        <w:t xml:space="preserve">Compiling and running different parallel applications/algorithms under different development environments.</w:t>
+        <w:t xml:space="preserve">To load the appropriate modules and software packages</w:t>
       </w:r>
     </w:p>
     <w:p>
       <w:pPr>
         <w:numPr>
-          <w:ilvl w:val="0"/>
+          <w:ilvl w:val="1"/>
           <w:numId w:val="3"/>
         </w:numPr>
         <w:ind w:left="1440" w:hanging="360"/>
@@ -170,76 +337,47 @@
           <w:szCs w:val="24"/>
           <w:rtl w:val="0"/>
         </w:rPr>
-        <w:t xml:space="preserve">The module should focus on loading the right compiler, libraries, and environment for compiling applications</w:t>
+        <w:t xml:space="preserve">For compiling OpenACC make sure to load the PGI compiler. Once you load the PGI compiler it will make the openmpi/3.1.2 module inactive, and reloading OpenMPI kept through errors. The workaround is to swap the standard environment modules:</w:t>
+        <w:br w:type="textWrapping"/>
+      </w:r>
+      <w:r>
+        <w:rPr>
+          <w:rFonts w:ascii="Consolas" w:cs="Consolas" w:eastAsia="Consolas" w:hAnsi="Consolas"/>
+          <w:sz w:val="24"/>
+          <w:szCs w:val="24"/>
+          <w:rtl w:val="0"/>
+        </w:rPr>
+        <w:t xml:space="preserve">$ module swap intel/2018.3 intel/2016.4</w:t>
+        <w:br w:type="textWrapping"/>
+        <w:t xml:space="preserve">$ module swap intel/2016.4 intel/2018.3</w:t>
       </w:r>
     </w:p>
     <w:p>
       <w:pPr>
         <w:numPr>
-          <w:ilvl w:val="0"/>
+          <w:ilvl w:val="1"/>
           <w:numId w:val="3"/>
         </w:numPr>
         <w:ind w:left="1440" w:hanging="360"/>
         <w:rPr>
-          <w:rFonts w:ascii="Times New Roman" w:cs="Times New Roman" w:eastAsia="Times New Roman" w:hAnsi="Times New Roman"/>
-          <w:sz w:val="24"/>
-          <w:szCs w:val="24"/>
-        </w:rPr>
-      </w:pPr>
-      <w:r>
-        <w:rPr>
-          <w:rFonts w:ascii="Times New Roman" w:cs="Times New Roman" w:eastAsia="Times New Roman" w:hAnsi="Times New Roman"/>
-          <w:sz w:val="24"/>
-          <w:szCs w:val="24"/>
-          <w:rtl w:val="0"/>
-        </w:rPr>
-        <w:t xml:space="preserve">Compiler flags for different methods of parallelism</w:t>
-      </w:r>
-    </w:p>
-    <w:p>
-      <w:pPr>
-        <w:numPr>
-          <w:ilvl w:val="0"/>
-          <w:numId w:val="3"/>
-        </w:numPr>
-        <w:ind w:left="1440" w:hanging="360"/>
-        <w:rPr>
-          <w:rFonts w:ascii="Times New Roman" w:cs="Times New Roman" w:eastAsia="Times New Roman" w:hAnsi="Times New Roman"/>
-          <w:sz w:val="24"/>
-          <w:szCs w:val="24"/>
-        </w:rPr>
-      </w:pPr>
-      <w:r>
-        <w:rPr>
-          <w:rFonts w:ascii="Times New Roman" w:cs="Times New Roman" w:eastAsia="Times New Roman" w:hAnsi="Times New Roman"/>
-          <w:sz w:val="24"/>
-          <w:szCs w:val="24"/>
-          <w:rtl w:val="0"/>
-        </w:rPr>
-        <w:t xml:space="preserve"> Running applications under different environments and on different CPUs</w:t>
-      </w:r>
-    </w:p>
-    <w:p>
-      <w:pPr>
-        <w:numPr>
-          <w:ilvl w:val="0"/>
-          <w:numId w:val="3"/>
-        </w:numPr>
-        <w:ind w:left="1440" w:hanging="360"/>
-        <w:rPr>
-          <w:rFonts w:ascii="Times New Roman" w:cs="Times New Roman" w:eastAsia="Times New Roman" w:hAnsi="Times New Roman"/>
-          <w:sz w:val="24"/>
-          <w:szCs w:val="24"/>
-        </w:rPr>
-      </w:pPr>
-      <w:r>
-        <w:rPr>
-          <w:rFonts w:ascii="Times New Roman" w:cs="Times New Roman" w:eastAsia="Times New Roman" w:hAnsi="Times New Roman"/>
-          <w:sz w:val="24"/>
-          <w:szCs w:val="24"/>
-          <w:rtl w:val="0"/>
-        </w:rPr>
-        <w:t xml:space="preserve">Running applications in an interactive mode vs. submitting to scheduler with batch scripts.</w:t>
+          <w:rFonts w:ascii="Consolas" w:cs="Consolas" w:eastAsia="Consolas" w:hAnsi="Consolas"/>
+          <w:sz w:val="24"/>
+          <w:szCs w:val="24"/>
+        </w:rPr>
+      </w:pPr>
+      <w:r>
+        <w:rPr>
+          <w:rFonts w:ascii="Times New Roman" w:cs="Times New Roman" w:eastAsia="Times New Roman" w:hAnsi="Times New Roman"/>
+          <w:sz w:val="24"/>
+          <w:szCs w:val="24"/>
+          <w:rtl w:val="0"/>
+        </w:rPr>
+        <w:t xml:space="preserve">Make sure to request the correct nodes, and for an appropriate number of hours. Check the Wiki page for which nodes could be used for interactive jobs, and which nodes are frequently available.</w:t>
+      </w:r>
+      <w:r>
+        <w:rPr>
+          <w:rtl w:val="0"/>
+        </w:rPr>
       </w:r>
     </w:p>
     <w:p>
@@ -490,6 +628,116 @@
   <w:abstractNum w:abstractNumId="3">
     <w:lvl w:ilvl="0">
       <w:start w:val="1"/>
+      <w:numFmt w:val="decimal"/>
+      <w:lvlText w:val="%1."/>
+      <w:lvlJc w:val="left"/>
+      <w:pPr>
+        <w:ind w:left="720" w:hanging="360"/>
+      </w:pPr>
+      <w:rPr>
+        <w:u w:val="none"/>
+      </w:rPr>
+    </w:lvl>
+    <w:lvl w:ilvl="1">
+      <w:start w:val="1"/>
+      <w:numFmt w:val="lowerLetter"/>
+      <w:lvlText w:val="%2."/>
+      <w:lvlJc w:val="left"/>
+      <w:pPr>
+        <w:ind w:left="1440" w:hanging="360"/>
+      </w:pPr>
+      <w:rPr>
+        <w:u w:val="none"/>
+      </w:rPr>
+    </w:lvl>
+    <w:lvl w:ilvl="2">
+      <w:start w:val="1"/>
+      <w:numFmt w:val="lowerRoman"/>
+      <w:lvlText w:val="%3."/>
+      <w:lvlJc w:val="right"/>
+      <w:pPr>
+        <w:ind w:left="2160" w:hanging="360"/>
+      </w:pPr>
+      <w:rPr>
+        <w:u w:val="none"/>
+      </w:rPr>
+    </w:lvl>
+    <w:lvl w:ilvl="3">
+      <w:start w:val="1"/>
+      <w:numFmt w:val="decimal"/>
+      <w:lvlText w:val="%4."/>
+      <w:lvlJc w:val="left"/>
+      <w:pPr>
+        <w:ind w:left="2880" w:hanging="360"/>
+      </w:pPr>
+      <w:rPr>
+        <w:u w:val="none"/>
+      </w:rPr>
+    </w:lvl>
+    <w:lvl w:ilvl="4">
+      <w:start w:val="1"/>
+      <w:numFmt w:val="lowerLetter"/>
+      <w:lvlText w:val="%5."/>
+      <w:lvlJc w:val="left"/>
+      <w:pPr>
+        <w:ind w:left="3600" w:hanging="360"/>
+      </w:pPr>
+      <w:rPr>
+        <w:u w:val="none"/>
+      </w:rPr>
+    </w:lvl>
+    <w:lvl w:ilvl="5">
+      <w:start w:val="1"/>
+      <w:numFmt w:val="lowerRoman"/>
+      <w:lvlText w:val="%6."/>
+      <w:lvlJc w:val="right"/>
+      <w:pPr>
+        <w:ind w:left="4320" w:hanging="360"/>
+      </w:pPr>
+      <w:rPr>
+        <w:u w:val="none"/>
+      </w:rPr>
+    </w:lvl>
+    <w:lvl w:ilvl="6">
+      <w:start w:val="1"/>
+      <w:numFmt w:val="decimal"/>
+      <w:lvlText w:val="%7."/>
+      <w:lvlJc w:val="left"/>
+      <w:pPr>
+        <w:ind w:left="5040" w:hanging="360"/>
+      </w:pPr>
+      <w:rPr>
+        <w:u w:val="none"/>
+      </w:rPr>
+    </w:lvl>
+    <w:lvl w:ilvl="7">
+      <w:start w:val="1"/>
+      <w:numFmt w:val="lowerLetter"/>
+      <w:lvlText w:val="%8."/>
+      <w:lvlJc w:val="left"/>
+      <w:pPr>
+        <w:ind w:left="5760" w:hanging="360"/>
+      </w:pPr>
+      <w:rPr>
+        <w:u w:val="none"/>
+      </w:rPr>
+    </w:lvl>
+    <w:lvl w:ilvl="8">
+      <w:start w:val="1"/>
+      <w:numFmt w:val="lowerRoman"/>
+      <w:lvlText w:val="%9."/>
+      <w:lvlJc w:val="right"/>
+      <w:pPr>
+        <w:ind w:left="6480" w:hanging="360"/>
+      </w:pPr>
+      <w:rPr>
+        <w:u w:val="none"/>
+      </w:rPr>
+    </w:lvl>
+  </w:abstractNum>
+  <w:abstractNum w:abstractNumId="4">
+    <w:lvl w:ilvl="0">
+      <w:start w:val="1"/>
       <w:numFmt w:val="lowerLetter"/>
       <w:lvlText w:val="%1."/>
       <w:lvlJc w:val="left"/>
@@ -605,6 +853,9 @@
   </w:num>
   <w:num w:numId="3">
     <w:abstractNumId w:val="3"/>
+  </w:num>
+  <w:num w:numId="4">
+    <w:abstractNumId w:val="4"/>
   </w:num>
 </w:numbering>
 </file>

--- a/units/3/lessons/5/resources/petascale-lesson-3.5-instructorGuide.docx
+++ b/units/3/lessons/5/resources/petascale-lesson-3.5-instructorGuide.docx
@@ -1,43 +1,230 @@
 
 <file path=word/document.xml><?xml version="1.0" encoding="utf-8"?>
-<w:document xmlns:mc="http://schemas.openxmlformats.org/markup-compatibility/2006" xmlns:o="urn:schemas-microsoft-com:office:office" xmlns:r="http://schemas.openxmlformats.org/officeDocument/2006/relationships" xmlns:m="http://schemas.openxmlformats.org/officeDocument/2006/math" xmlns:v="urn:schemas-microsoft-com:vml" xmlns:wp="http://schemas.openxmlformats.org/drawingml/2006/wordprocessingDrawing" xmlns:w10="urn:schemas-microsoft-com:office:word" xmlns:w="http://schemas.openxmlformats.org/wordprocessingml/2006/main" xmlns:wne="http://schemas.microsoft.com/office/word/2006/wordml" xmlns:sl="http://schemas.openxmlformats.org/schemaLibrary/2006/main" xmlns:a="http://schemas.openxmlformats.org/drawingml/2006/main" xmlns:pic="http://schemas.openxmlformats.org/drawingml/2006/picture" xmlns:c="http://schemas.openxmlformats.org/drawingml/2006/chart" xmlns:lc="http://schemas.openxmlformats.org/drawingml/2006/lockedCanvas" xmlns:dgm="http://schemas.openxmlformats.org/drawingml/2006/diagram" xmlns:wps="http://schemas.microsoft.com/office/word/2010/wordprocessingShape" xmlns:wpg="http://schemas.microsoft.com/office/word/2010/wordprocessingGroup" xmlns:w14="http://schemas.microsoft.com/office/word/2010/wordml" xmlns:w15="http://schemas.microsoft.com/office/word/2012/wordml">
+<w:document xmlns:wpc="http://schemas.microsoft.com/office/word/2010/wordprocessingCanvas" xmlns:mo="http://schemas.microsoft.com/office/mac/office/2008/main" xmlns:mc="http://schemas.openxmlformats.org/markup-compatibility/2006" xmlns:mv="urn:schemas-microsoft-com:mac:vml" xmlns:o="urn:schemas-microsoft-com:office:office" xmlns:r="http://schemas.openxmlformats.org/officeDocument/2006/relationships" xmlns:m="http://schemas.openxmlformats.org/officeDocument/2006/math" xmlns:v="urn:schemas-microsoft-com:vml" xmlns:wp14="http://schemas.microsoft.com/office/word/2010/wordprocessingDrawing" xmlns:wp="http://schemas.openxmlformats.org/drawingml/2006/wordprocessingDrawing" xmlns:w10="urn:schemas-microsoft-com:office:word" xmlns:w="http://schemas.openxmlformats.org/wordprocessingml/2006/main" xmlns:w14="http://schemas.microsoft.com/office/word/2010/wordml" xmlns:w15="http://schemas.microsoft.com/office/word/2012/wordml" xmlns:wpg="http://schemas.microsoft.com/office/word/2010/wordprocessingGroup" xmlns:wpi="http://schemas.microsoft.com/office/word/2010/wordprocessingInk" xmlns:wne="http://schemas.microsoft.com/office/word/2006/wordml" xmlns:wps="http://schemas.microsoft.com/office/word/2010/wordprocessingShape" mc:Ignorable="w14 w15 wp14">
   <w:body>
     <w:p>
       <w:pPr>
-        <w:ind w:firstLine="720"/>
-        <w:rPr>
-          <w:rFonts w:ascii="Times New Roman" w:cs="Times New Roman" w:eastAsia="Times New Roman" w:hAnsi="Times New Roman"/>
+        <w:rPr>
+          <w:rFonts w:ascii="Times New Roman" w:eastAsia="Times New Roman" w:hAnsi="Times New Roman" w:cs="Times New Roman"/>
+          <w:b/>
+          <w:sz w:val="36"/>
+          <w:szCs w:val="36"/>
+        </w:rPr>
+      </w:pPr>
+      <w:bookmarkStart w:id="0" w:name="_chtknfdj8ha5" w:colFirst="0" w:colLast="0"/>
+      <w:bookmarkStart w:id="1" w:name="_ilrdr9q5zbxu" w:colFirst="0" w:colLast="0"/>
+      <w:bookmarkStart w:id="2" w:name="_go51kdbiibh1" w:colFirst="0" w:colLast="0"/>
+      <w:bookmarkStart w:id="3" w:name="_qvwca6se2q6h" w:colFirst="0" w:colLast="0"/>
+      <w:bookmarkEnd w:id="0"/>
+      <w:bookmarkEnd w:id="1"/>
+      <w:bookmarkEnd w:id="2"/>
+      <w:bookmarkEnd w:id="3"/>
+      <w:r>
+        <w:rPr>
+          <w:rFonts w:ascii="Times New Roman" w:eastAsia="Times New Roman" w:hAnsi="Times New Roman" w:cs="Times New Roman"/>
+          <w:b/>
+          <w:sz w:val="36"/>
+          <w:szCs w:val="36"/>
+        </w:rPr>
+        <w:t xml:space="preserve">Blue Waters </w:t>
+      </w:r>
+      <w:proofErr w:type="spellStart"/>
+      <w:r>
+        <w:rPr>
+          <w:rFonts w:ascii="Times New Roman" w:eastAsia="Times New Roman" w:hAnsi="Times New Roman" w:cs="Times New Roman"/>
+          <w:b/>
+          <w:sz w:val="36"/>
+          <w:szCs w:val="36"/>
+        </w:rPr>
+        <w:t>Petascale</w:t>
+      </w:r>
+      <w:proofErr w:type="spellEnd"/>
+      <w:r>
+        <w:rPr>
+          <w:rFonts w:ascii="Times New Roman" w:eastAsia="Times New Roman" w:hAnsi="Times New Roman" w:cs="Times New Roman"/>
+          <w:b/>
+          <w:sz w:val="36"/>
+          <w:szCs w:val="36"/>
+        </w:rPr>
+        <w:t xml:space="preserve"> Semester Curriculum v1.0</w:t>
+      </w:r>
+    </w:p>
+    <w:p>
+      <w:pPr>
+        <w:rPr>
+          <w:rFonts w:ascii="Times New Roman" w:eastAsia="Times New Roman" w:hAnsi="Times New Roman" w:cs="Times New Roman"/>
+          <w:b/>
+          <w:sz w:val="32"/>
+          <w:szCs w:val="32"/>
+        </w:rPr>
+      </w:pPr>
+      <w:r>
+        <w:rPr>
+          <w:rFonts w:ascii="Times New Roman" w:eastAsia="Times New Roman" w:hAnsi="Times New Roman" w:cs="Times New Roman"/>
+          <w:b/>
+          <w:sz w:val="32"/>
+          <w:szCs w:val="32"/>
+        </w:rPr>
+        <w:t>Unit 3</w:t>
+      </w:r>
+      <w:r>
+        <w:rPr>
+          <w:rFonts w:ascii="Times New Roman" w:eastAsia="Times New Roman" w:hAnsi="Times New Roman" w:cs="Times New Roman"/>
+          <w:b/>
+          <w:sz w:val="32"/>
+          <w:szCs w:val="32"/>
+        </w:rPr>
+        <w:t xml:space="preserve">: </w:t>
+      </w:r>
+      <w:r>
+        <w:rPr>
+          <w:rFonts w:ascii="Times New Roman" w:eastAsia="Times New Roman" w:hAnsi="Times New Roman" w:cs="Times New Roman"/>
+          <w:b/>
+          <w:sz w:val="32"/>
+          <w:szCs w:val="32"/>
+        </w:rPr>
+        <w:t>Using a Cluster</w:t>
+      </w:r>
+    </w:p>
+    <w:p>
+      <w:pPr>
+        <w:rPr>
+          <w:rFonts w:ascii="Times New Roman" w:eastAsia="Times New Roman" w:hAnsi="Times New Roman" w:cs="Times New Roman"/>
+          <w:b/>
+          <w:sz w:val="32"/>
+          <w:szCs w:val="32"/>
+        </w:rPr>
+      </w:pPr>
+      <w:r>
+        <w:rPr>
+          <w:rFonts w:ascii="Times New Roman" w:eastAsia="Times New Roman" w:hAnsi="Times New Roman" w:cs="Times New Roman"/>
+          <w:b/>
+          <w:sz w:val="32"/>
+          <w:szCs w:val="32"/>
+        </w:rPr>
+        <w:t>Lesson 5</w:t>
+      </w:r>
+      <w:r>
+        <w:rPr>
+          <w:rFonts w:ascii="Times New Roman" w:eastAsia="Times New Roman" w:hAnsi="Times New Roman" w:cs="Times New Roman"/>
+          <w:b/>
+          <w:sz w:val="32"/>
+          <w:szCs w:val="32"/>
+        </w:rPr>
+        <w:t xml:space="preserve">: </w:t>
+      </w:r>
+      <w:r>
+        <w:rPr>
+          <w:rFonts w:ascii="Times New Roman" w:eastAsia="Times New Roman" w:hAnsi="Times New Roman" w:cs="Times New Roman"/>
+          <w:b/>
+          <w:sz w:val="32"/>
+          <w:szCs w:val="32"/>
+        </w:rPr>
+        <w:t>Running Code on a Cluster 2</w:t>
+      </w:r>
+    </w:p>
+    <w:p>
+      <w:pPr>
+        <w:rPr>
+          <w:rFonts w:ascii="Times New Roman" w:eastAsia="Times New Roman" w:hAnsi="Times New Roman" w:cs="Times New Roman"/>
+          <w:b/>
+          <w:sz w:val="28"/>
+          <w:szCs w:val="28"/>
+        </w:rPr>
+      </w:pPr>
+      <w:r>
+        <w:rPr>
+          <w:rFonts w:ascii="Times New Roman" w:eastAsia="Times New Roman" w:hAnsi="Times New Roman" w:cs="Times New Roman"/>
+          <w:b/>
+          <w:sz w:val="28"/>
+          <w:szCs w:val="28"/>
+        </w:rPr>
+        <w:t>Instructor Guide</w:t>
+      </w:r>
+    </w:p>
+    <w:p>
+      <w:pPr>
+        <w:rPr>
+          <w:rFonts w:ascii="Times New Roman" w:eastAsia="Times New Roman" w:hAnsi="Times New Roman" w:cs="Times New Roman"/>
           <w:sz w:val="52"/>
           <w:szCs w:val="52"/>
         </w:rPr>
       </w:pPr>
       <w:r>
         <w:rPr>
-          <w:rFonts w:ascii="Times New Roman" w:cs="Times New Roman" w:eastAsia="Times New Roman" w:hAnsi="Times New Roman"/>
+          <w:rFonts w:ascii="Times New Roman" w:eastAsia="Times New Roman" w:hAnsi="Times New Roman" w:cs="Times New Roman"/>
+          <w:i/>
+          <w:sz w:val="24"/>
+          <w:szCs w:val="24"/>
+        </w:rPr>
+        <w:t xml:space="preserve">Developed by </w:t>
+      </w:r>
+      <w:proofErr w:type="spellStart"/>
+      <w:r>
+        <w:rPr>
+          <w:rFonts w:ascii="Times New Roman" w:eastAsia="Times New Roman" w:hAnsi="Times New Roman" w:cs="Times New Roman"/>
+          <w:i/>
+          <w:sz w:val="24"/>
+          <w:szCs w:val="24"/>
+        </w:rPr>
+        <w:t>Mobeen</w:t>
+      </w:r>
+      <w:proofErr w:type="spellEnd"/>
+      <w:r>
+        <w:rPr>
+          <w:rFonts w:ascii="Times New Roman" w:eastAsia="Times New Roman" w:hAnsi="Times New Roman" w:cs="Times New Roman"/>
+          <w:i/>
+          <w:sz w:val="24"/>
+          <w:szCs w:val="24"/>
+        </w:rPr>
+        <w:t xml:space="preserve"> </w:t>
+      </w:r>
+      <w:proofErr w:type="spellStart"/>
+      <w:r>
+        <w:rPr>
+          <w:rFonts w:ascii="Times New Roman" w:eastAsia="Times New Roman" w:hAnsi="Times New Roman" w:cs="Times New Roman"/>
+          <w:i/>
+          <w:sz w:val="24"/>
+          <w:szCs w:val="24"/>
+        </w:rPr>
+        <w:t>Ludin</w:t>
+      </w:r>
+      <w:proofErr w:type="spellEnd"/>
+      <w:r>
+        <w:rPr>
+          <w:rFonts w:ascii="Times New Roman" w:eastAsia="Times New Roman" w:hAnsi="Times New Roman" w:cs="Times New Roman"/>
+          <w:i/>
+          <w:sz w:val="24"/>
+          <w:szCs w:val="24"/>
+        </w:rPr>
+        <w:t xml:space="preserve"> for the Shodor Education Foundation, Inc.</w:t>
+      </w:r>
+    </w:p>
+    <w:p>
+      <w:pPr>
+        <w:rPr>
+          <w:rFonts w:ascii="Times New Roman" w:eastAsia="Times New Roman" w:hAnsi="Times New Roman" w:cs="Times New Roman"/>
           <w:sz w:val="52"/>
           <w:szCs w:val="52"/>
-          <w:rtl w:val="0"/>
-        </w:rPr>
-        <w:t xml:space="preserve">Instructor Guide</w:t>
-      </w:r>
-    </w:p>
-    <w:p>
-      <w:pPr>
-        <w:rPr>
-          <w:rFonts w:ascii="Times New Roman" w:cs="Times New Roman" w:eastAsia="Times New Roman" w:hAnsi="Times New Roman"/>
-          <w:sz w:val="24"/>
-          <w:szCs w:val="24"/>
-        </w:rPr>
-      </w:pPr>
-      <w:r>
-        <w:rPr>
-          <w:rFonts w:ascii="Times New Roman" w:cs="Times New Roman" w:eastAsia="Times New Roman" w:hAnsi="Times New Roman"/>
-          <w:sz w:val="24"/>
-          <w:szCs w:val="24"/>
-          <w:rtl w:val="0"/>
+        </w:rPr>
+      </w:pPr>
+    </w:p>
+    <w:p>
+      <w:pPr>
+        <w:rPr>
+          <w:rFonts w:ascii="Times New Roman" w:eastAsia="Times New Roman" w:hAnsi="Times New Roman" w:cs="Times New Roman"/>
+          <w:sz w:val="24"/>
+          <w:szCs w:val="24"/>
+        </w:rPr>
+      </w:pPr>
+      <w:r>
+        <w:rPr>
+          <w:rFonts w:ascii="Times New Roman" w:eastAsia="Times New Roman" w:hAnsi="Times New Roman" w:cs="Times New Roman"/>
+          <w:sz w:val="24"/>
+          <w:szCs w:val="24"/>
         </w:rPr>
         <w:tab/>
-        <w:t xml:space="preserve">Most supercomputers/cluster computers will have at least three popular environments for development of parallel applications such as:</w:t>
+        <w:t>Most supercomputers/cluster computers will have at least three popular environments for development of parallel applications such as:</w:t>
       </w:r>
     </w:p>
     <w:p>
@@ -46,21 +233,19 @@
           <w:ilvl w:val="0"/>
           <w:numId w:val="1"/>
         </w:numPr>
-        <w:ind w:left="1440" w:hanging="360"/>
-        <w:rPr>
-          <w:rFonts w:ascii="Times New Roman" w:cs="Times New Roman" w:eastAsia="Times New Roman" w:hAnsi="Times New Roman"/>
-          <w:sz w:val="24"/>
-          <w:szCs w:val="24"/>
-        </w:rPr>
-      </w:pPr>
-      <w:r>
-        <w:rPr>
-          <w:rFonts w:ascii="Times New Roman" w:cs="Times New Roman" w:eastAsia="Times New Roman" w:hAnsi="Times New Roman"/>
-          <w:sz w:val="24"/>
-          <w:szCs w:val="24"/>
-          <w:rtl w:val="0"/>
-        </w:rPr>
-        <w:t xml:space="preserve">Vendor specific environment such as Dell on Cedar and Cray on Blue Waters</w:t>
+        <w:rPr>
+          <w:rFonts w:ascii="Times New Roman" w:eastAsia="Times New Roman" w:hAnsi="Times New Roman" w:cs="Times New Roman"/>
+          <w:sz w:val="24"/>
+          <w:szCs w:val="24"/>
+        </w:rPr>
+      </w:pPr>
+      <w:r>
+        <w:rPr>
+          <w:rFonts w:ascii="Times New Roman" w:eastAsia="Times New Roman" w:hAnsi="Times New Roman" w:cs="Times New Roman"/>
+          <w:sz w:val="24"/>
+          <w:szCs w:val="24"/>
+        </w:rPr>
+        <w:t>Vendor specific environment such as Dell on Cedar and Cray on Blue Waters</w:t>
       </w:r>
     </w:p>
     <w:p>
@@ -69,21 +254,19 @@
           <w:ilvl w:val="0"/>
           <w:numId w:val="1"/>
         </w:numPr>
-        <w:ind w:left="1440" w:hanging="360"/>
-        <w:rPr>
-          <w:rFonts w:ascii="Times New Roman" w:cs="Times New Roman" w:eastAsia="Times New Roman" w:hAnsi="Times New Roman"/>
-          <w:sz w:val="24"/>
-          <w:szCs w:val="24"/>
-        </w:rPr>
-      </w:pPr>
-      <w:r>
-        <w:rPr>
-          <w:rFonts w:ascii="Times New Roman" w:cs="Times New Roman" w:eastAsia="Times New Roman" w:hAnsi="Times New Roman"/>
-          <w:sz w:val="24"/>
-          <w:szCs w:val="24"/>
-          <w:rtl w:val="0"/>
-        </w:rPr>
-        <w:t xml:space="preserve">PGI development environment</w:t>
+        <w:rPr>
+          <w:rFonts w:ascii="Times New Roman" w:eastAsia="Times New Roman" w:hAnsi="Times New Roman" w:cs="Times New Roman"/>
+          <w:sz w:val="24"/>
+          <w:szCs w:val="24"/>
+        </w:rPr>
+      </w:pPr>
+      <w:r>
+        <w:rPr>
+          <w:rFonts w:ascii="Times New Roman" w:eastAsia="Times New Roman" w:hAnsi="Times New Roman" w:cs="Times New Roman"/>
+          <w:sz w:val="24"/>
+          <w:szCs w:val="24"/>
+        </w:rPr>
+        <w:t>PGI development environment</w:t>
       </w:r>
     </w:p>
     <w:p>
@@ -92,39 +275,52 @@
           <w:ilvl w:val="0"/>
           <w:numId w:val="2"/>
         </w:numPr>
-        <w:ind w:left="1440" w:hanging="360"/>
-        <w:rPr>
-          <w:rFonts w:ascii="Times New Roman" w:cs="Times New Roman" w:eastAsia="Times New Roman" w:hAnsi="Times New Roman"/>
-          <w:sz w:val="24"/>
-          <w:szCs w:val="24"/>
-        </w:rPr>
-      </w:pPr>
-      <w:r>
-        <w:rPr>
-          <w:rFonts w:ascii="Times New Roman" w:cs="Times New Roman" w:eastAsia="Times New Roman" w:hAnsi="Times New Roman"/>
-          <w:sz w:val="24"/>
-          <w:szCs w:val="24"/>
-          <w:rtl w:val="0"/>
-        </w:rPr>
-        <w:t xml:space="preserve">GNU development environment</w:t>
-      </w:r>
-    </w:p>
-    <w:p>
-      <w:pPr>
-        <w:rPr>
-          <w:rFonts w:ascii="Times New Roman" w:cs="Times New Roman" w:eastAsia="Times New Roman" w:hAnsi="Times New Roman"/>
-          <w:sz w:val="24"/>
-          <w:szCs w:val="24"/>
-        </w:rPr>
-      </w:pPr>
-      <w:r>
-        <w:rPr>
-          <w:rFonts w:ascii="Times New Roman" w:cs="Times New Roman" w:eastAsia="Times New Roman" w:hAnsi="Times New Roman"/>
-          <w:sz w:val="24"/>
-          <w:szCs w:val="24"/>
-          <w:rtl w:val="0"/>
-        </w:rPr>
-        <w:t xml:space="preserve">These programming environments will have compilers and libraries optimized for specific architecture or type of applications. There are also three main methods for developing parallel applications such as: multi-threaded, multi-process, and accelerators/GPGPUs. Though sometimes we can combine at least two methods for developing hybrid applications. Therefore, in this module instructors should focus on:</w:t>
+        <w:rPr>
+          <w:rFonts w:ascii="Times New Roman" w:eastAsia="Times New Roman" w:hAnsi="Times New Roman" w:cs="Times New Roman"/>
+          <w:sz w:val="24"/>
+          <w:szCs w:val="24"/>
+        </w:rPr>
+      </w:pPr>
+      <w:r>
+        <w:rPr>
+          <w:rFonts w:ascii="Times New Roman" w:eastAsia="Times New Roman" w:hAnsi="Times New Roman" w:cs="Times New Roman"/>
+          <w:sz w:val="24"/>
+          <w:szCs w:val="24"/>
+        </w:rPr>
+        <w:t>GNU development environment</w:t>
+      </w:r>
+    </w:p>
+    <w:p>
+      <w:pPr>
+        <w:rPr>
+          <w:rFonts w:ascii="Times New Roman" w:eastAsia="Times New Roman" w:hAnsi="Times New Roman" w:cs="Times New Roman"/>
+          <w:sz w:val="24"/>
+          <w:szCs w:val="24"/>
+        </w:rPr>
+      </w:pPr>
+      <w:r>
+        <w:rPr>
+          <w:rFonts w:ascii="Times New Roman" w:eastAsia="Times New Roman" w:hAnsi="Times New Roman" w:cs="Times New Roman"/>
+          <w:sz w:val="24"/>
+          <w:szCs w:val="24"/>
+        </w:rPr>
+        <w:t>These programming environments will have compilers and libraries optimized for specific architecture or type of applications. There are also three main methods for developing parallel applications such as: multi-threaded, multi-</w:t>
+      </w:r>
+      <w:r>
+        <w:rPr>
+          <w:rFonts w:ascii="Times New Roman" w:eastAsia="Times New Roman" w:hAnsi="Times New Roman" w:cs="Times New Roman"/>
+          <w:sz w:val="24"/>
+          <w:szCs w:val="24"/>
+        </w:rPr>
+        <w:t>process, and accelerators/GPGPUs. Though sometimes we can combine at least two methods for developing hybrid applications. Therefore, in this lesson</w:t>
+      </w:r>
+      <w:r>
+        <w:rPr>
+          <w:rFonts w:ascii="Times New Roman" w:eastAsia="Times New Roman" w:hAnsi="Times New Roman" w:cs="Times New Roman"/>
+          <w:sz w:val="24"/>
+          <w:szCs w:val="24"/>
+        </w:rPr>
+        <w:t xml:space="preserve"> instructors should focus on:</w:t>
       </w:r>
     </w:p>
     <w:p>
@@ -133,21 +329,27 @@
           <w:ilvl w:val="0"/>
           <w:numId w:val="4"/>
         </w:numPr>
-        <w:ind w:left="1440" w:hanging="360"/>
-        <w:rPr>
-          <w:rFonts w:ascii="Times New Roman" w:cs="Times New Roman" w:eastAsia="Times New Roman" w:hAnsi="Times New Roman"/>
-          <w:sz w:val="24"/>
-          <w:szCs w:val="24"/>
-        </w:rPr>
-      </w:pPr>
-      <w:r>
-        <w:rPr>
-          <w:rFonts w:ascii="Times New Roman" w:cs="Times New Roman" w:eastAsia="Times New Roman" w:hAnsi="Times New Roman"/>
-          <w:sz w:val="24"/>
-          <w:szCs w:val="24"/>
-          <w:rtl w:val="0"/>
-        </w:rPr>
-        <w:t xml:space="preserve">Compiling and running different parallel applications/algorithms under different development environments.</w:t>
+        <w:rPr>
+          <w:rFonts w:ascii="Times New Roman" w:eastAsia="Times New Roman" w:hAnsi="Times New Roman" w:cs="Times New Roman"/>
+          <w:sz w:val="24"/>
+          <w:szCs w:val="24"/>
+        </w:rPr>
+      </w:pPr>
+      <w:r>
+        <w:rPr>
+          <w:rFonts w:ascii="Times New Roman" w:eastAsia="Times New Roman" w:hAnsi="Times New Roman" w:cs="Times New Roman"/>
+          <w:sz w:val="24"/>
+          <w:szCs w:val="24"/>
+        </w:rPr>
+        <w:t>Compiling and running different parallel applications/algorithms under differe</w:t>
+      </w:r>
+      <w:r>
+        <w:rPr>
+          <w:rFonts w:ascii="Times New Roman" w:eastAsia="Times New Roman" w:hAnsi="Times New Roman" w:cs="Times New Roman"/>
+          <w:sz w:val="24"/>
+          <w:szCs w:val="24"/>
+        </w:rPr>
+        <w:t>nt development environments.</w:t>
       </w:r>
     </w:p>
     <w:p>
@@ -156,21 +358,27 @@
           <w:ilvl w:val="0"/>
           <w:numId w:val="4"/>
         </w:numPr>
-        <w:ind w:left="1440" w:hanging="360"/>
-        <w:rPr>
-          <w:rFonts w:ascii="Times New Roman" w:cs="Times New Roman" w:eastAsia="Times New Roman" w:hAnsi="Times New Roman"/>
-          <w:sz w:val="24"/>
-          <w:szCs w:val="24"/>
-        </w:rPr>
-      </w:pPr>
-      <w:r>
-        <w:rPr>
-          <w:rFonts w:ascii="Times New Roman" w:cs="Times New Roman" w:eastAsia="Times New Roman" w:hAnsi="Times New Roman"/>
-          <w:sz w:val="24"/>
-          <w:szCs w:val="24"/>
-          <w:rtl w:val="0"/>
-        </w:rPr>
-        <w:t xml:space="preserve">The module should focus on loading the right compiler, libraries, and environment for compiling applications</w:t>
+        <w:rPr>
+          <w:rFonts w:ascii="Times New Roman" w:eastAsia="Times New Roman" w:hAnsi="Times New Roman" w:cs="Times New Roman"/>
+          <w:sz w:val="24"/>
+          <w:szCs w:val="24"/>
+        </w:rPr>
+      </w:pPr>
+      <w:r>
+        <w:rPr>
+          <w:rFonts w:ascii="Times New Roman" w:eastAsia="Times New Roman" w:hAnsi="Times New Roman" w:cs="Times New Roman"/>
+          <w:sz w:val="24"/>
+          <w:szCs w:val="24"/>
+        </w:rPr>
+        <w:t>The lesson</w:t>
+      </w:r>
+      <w:r>
+        <w:rPr>
+          <w:rFonts w:ascii="Times New Roman" w:eastAsia="Times New Roman" w:hAnsi="Times New Roman" w:cs="Times New Roman"/>
+          <w:sz w:val="24"/>
+          <w:szCs w:val="24"/>
+        </w:rPr>
+        <w:t xml:space="preserve"> should focus on loading the right compiler, libraries, and environment for compiling applications</w:t>
       </w:r>
     </w:p>
     <w:p>
@@ -179,21 +387,19 @@
           <w:ilvl w:val="0"/>
           <w:numId w:val="4"/>
         </w:numPr>
-        <w:ind w:left="1440" w:hanging="360"/>
-        <w:rPr>
-          <w:rFonts w:ascii="Times New Roman" w:cs="Times New Roman" w:eastAsia="Times New Roman" w:hAnsi="Times New Roman"/>
-          <w:sz w:val="24"/>
-          <w:szCs w:val="24"/>
-        </w:rPr>
-      </w:pPr>
-      <w:r>
-        <w:rPr>
-          <w:rFonts w:ascii="Times New Roman" w:cs="Times New Roman" w:eastAsia="Times New Roman" w:hAnsi="Times New Roman"/>
-          <w:sz w:val="24"/>
-          <w:szCs w:val="24"/>
-          <w:rtl w:val="0"/>
-        </w:rPr>
-        <w:t xml:space="preserve">Compiler flags for different methods of parallelism</w:t>
+        <w:rPr>
+          <w:rFonts w:ascii="Times New Roman" w:eastAsia="Times New Roman" w:hAnsi="Times New Roman" w:cs="Times New Roman"/>
+          <w:sz w:val="24"/>
+          <w:szCs w:val="24"/>
+        </w:rPr>
+      </w:pPr>
+      <w:r>
+        <w:rPr>
+          <w:rFonts w:ascii="Times New Roman" w:eastAsia="Times New Roman" w:hAnsi="Times New Roman" w:cs="Times New Roman"/>
+          <w:sz w:val="24"/>
+          <w:szCs w:val="24"/>
+        </w:rPr>
+        <w:t>Compiler flags for different methods of parallelism</w:t>
       </w:r>
     </w:p>
     <w:p>
@@ -202,21 +408,27 @@
           <w:ilvl w:val="0"/>
           <w:numId w:val="4"/>
         </w:numPr>
-        <w:ind w:left="1440" w:hanging="360"/>
-        <w:rPr>
-          <w:rFonts w:ascii="Times New Roman" w:cs="Times New Roman" w:eastAsia="Times New Roman" w:hAnsi="Times New Roman"/>
-          <w:sz w:val="24"/>
-          <w:szCs w:val="24"/>
-        </w:rPr>
-      </w:pPr>
-      <w:r>
-        <w:rPr>
-          <w:rFonts w:ascii="Times New Roman" w:cs="Times New Roman" w:eastAsia="Times New Roman" w:hAnsi="Times New Roman"/>
-          <w:sz w:val="24"/>
-          <w:szCs w:val="24"/>
-          <w:rtl w:val="0"/>
-        </w:rPr>
-        <w:t xml:space="preserve"> Running applications under different environments and on different CPUs</w:t>
+        <w:rPr>
+          <w:rFonts w:ascii="Times New Roman" w:eastAsia="Times New Roman" w:hAnsi="Times New Roman" w:cs="Times New Roman"/>
+          <w:sz w:val="24"/>
+          <w:szCs w:val="24"/>
+        </w:rPr>
+      </w:pPr>
+      <w:r>
+        <w:rPr>
+          <w:rFonts w:ascii="Times New Roman" w:eastAsia="Times New Roman" w:hAnsi="Times New Roman" w:cs="Times New Roman"/>
+          <w:sz w:val="24"/>
+          <w:szCs w:val="24"/>
+        </w:rPr>
+        <w:t xml:space="preserve"> Running applications under different environments and on differen</w:t>
+      </w:r>
+      <w:r>
+        <w:rPr>
+          <w:rFonts w:ascii="Times New Roman" w:eastAsia="Times New Roman" w:hAnsi="Times New Roman" w:cs="Times New Roman"/>
+          <w:sz w:val="24"/>
+          <w:szCs w:val="24"/>
+        </w:rPr>
+        <w:t>t CPUs</w:t>
       </w:r>
     </w:p>
     <w:p>
@@ -225,73 +437,65 @@
           <w:ilvl w:val="0"/>
           <w:numId w:val="4"/>
         </w:numPr>
-        <w:ind w:left="1440" w:hanging="360"/>
-        <w:rPr>
-          <w:rFonts w:ascii="Times New Roman" w:cs="Times New Roman" w:eastAsia="Times New Roman" w:hAnsi="Times New Roman"/>
-          <w:sz w:val="24"/>
-          <w:szCs w:val="24"/>
-        </w:rPr>
-      </w:pPr>
-      <w:r>
-        <w:rPr>
-          <w:rFonts w:ascii="Times New Roman" w:cs="Times New Roman" w:eastAsia="Times New Roman" w:hAnsi="Times New Roman"/>
-          <w:sz w:val="24"/>
-          <w:szCs w:val="24"/>
-          <w:rtl w:val="0"/>
-        </w:rPr>
-        <w:t xml:space="preserve">Running applications in an interactive mode vs. submitting to scheduler with batch scripts.</w:t>
-      </w:r>
-    </w:p>
-    <w:p>
-      <w:pPr>
-        <w:rPr>
-          <w:rFonts w:ascii="Times New Roman" w:cs="Times New Roman" w:eastAsia="Times New Roman" w:hAnsi="Times New Roman"/>
-          <w:sz w:val="24"/>
-          <w:szCs w:val="24"/>
-        </w:rPr>
-      </w:pPr>
-      <w:r>
-        <w:rPr>
-          <w:rtl w:val="0"/>
-        </w:rPr>
-      </w:r>
-    </w:p>
-    <w:p>
-      <w:pPr>
-        <w:ind w:firstLine="720"/>
-        <w:rPr>
-          <w:rFonts w:ascii="Times New Roman" w:cs="Times New Roman" w:eastAsia="Times New Roman" w:hAnsi="Times New Roman"/>
-          <w:sz w:val="52"/>
-          <w:szCs w:val="52"/>
-        </w:rPr>
-      </w:pPr>
-      <w:r>
-        <w:rPr>
-          <w:rFonts w:ascii="Times New Roman" w:cs="Times New Roman" w:eastAsia="Times New Roman" w:hAnsi="Times New Roman"/>
-          <w:sz w:val="52"/>
-          <w:szCs w:val="52"/>
-          <w:rtl w:val="0"/>
-        </w:rPr>
-        <w:t xml:space="preserve">Common pitfalls for students and instructors</w:t>
-      </w:r>
-    </w:p>
-    <w:p>
-      <w:pPr>
-        <w:rPr>
-          <w:rFonts w:ascii="Times New Roman" w:cs="Times New Roman" w:eastAsia="Times New Roman" w:hAnsi="Times New Roman"/>
-          <w:sz w:val="24"/>
-          <w:szCs w:val="24"/>
-        </w:rPr>
-      </w:pPr>
-      <w:r>
-        <w:rPr>
-          <w:rFonts w:ascii="Times New Roman" w:cs="Times New Roman" w:eastAsia="Times New Roman" w:hAnsi="Times New Roman"/>
-          <w:sz w:val="24"/>
-          <w:szCs w:val="24"/>
-          <w:rtl w:val="0"/>
+        <w:rPr>
+          <w:rFonts w:ascii="Times New Roman" w:eastAsia="Times New Roman" w:hAnsi="Times New Roman" w:cs="Times New Roman"/>
+          <w:sz w:val="24"/>
+          <w:szCs w:val="24"/>
+        </w:rPr>
+      </w:pPr>
+      <w:r>
+        <w:rPr>
+          <w:rFonts w:ascii="Times New Roman" w:eastAsia="Times New Roman" w:hAnsi="Times New Roman" w:cs="Times New Roman"/>
+          <w:sz w:val="24"/>
+          <w:szCs w:val="24"/>
+        </w:rPr>
+        <w:t>Running applications in an interactive mode vs. submitting to scheduler with batch scripts.</w:t>
+      </w:r>
+    </w:p>
+    <w:p>
+      <w:pPr>
+        <w:rPr>
+          <w:rFonts w:ascii="Times New Roman" w:eastAsia="Times New Roman" w:hAnsi="Times New Roman" w:cs="Times New Roman"/>
+          <w:sz w:val="24"/>
+          <w:szCs w:val="24"/>
+        </w:rPr>
+      </w:pPr>
+    </w:p>
+    <w:p>
+      <w:pPr>
+        <w:rPr>
+          <w:rFonts w:ascii="Times New Roman" w:eastAsia="Times New Roman" w:hAnsi="Times New Roman" w:cs="Times New Roman"/>
+          <w:b/>
+          <w:sz w:val="28"/>
+          <w:szCs w:val="28"/>
+        </w:rPr>
+      </w:pPr>
+      <w:r>
+        <w:rPr>
+          <w:rFonts w:ascii="Times New Roman" w:eastAsia="Times New Roman" w:hAnsi="Times New Roman" w:cs="Times New Roman"/>
+          <w:b/>
+          <w:sz w:val="28"/>
+          <w:szCs w:val="28"/>
+        </w:rPr>
+        <w:t>Common pitfalls for students and instructors</w:t>
+      </w:r>
+    </w:p>
+    <w:p>
+      <w:pPr>
+        <w:rPr>
+          <w:rFonts w:ascii="Times New Roman" w:eastAsia="Times New Roman" w:hAnsi="Times New Roman" w:cs="Times New Roman"/>
+          <w:sz w:val="24"/>
+          <w:szCs w:val="24"/>
+        </w:rPr>
+      </w:pPr>
+      <w:r>
+        <w:rPr>
+          <w:rFonts w:ascii="Times New Roman" w:eastAsia="Times New Roman" w:hAnsi="Times New Roman" w:cs="Times New Roman"/>
+          <w:sz w:val="24"/>
+          <w:szCs w:val="24"/>
         </w:rPr>
         <w:tab/>
-        <w:t xml:space="preserve">Before compiling any of the example codes, make sure:</w:t>
+        <w:t>Before compiling any of the example codes, make sure:</w:t>
       </w:r>
     </w:p>
     <w:p>
@@ -300,21 +504,37 @@
           <w:ilvl w:val="1"/>
           <w:numId w:val="3"/>
         </w:numPr>
-        <w:ind w:left="1440" w:hanging="360"/>
-        <w:rPr>
-          <w:rFonts w:ascii="Times New Roman" w:cs="Times New Roman" w:eastAsia="Times New Roman" w:hAnsi="Times New Roman"/>
-          <w:sz w:val="24"/>
-          <w:szCs w:val="24"/>
-        </w:rPr>
-      </w:pPr>
-      <w:r>
-        <w:rPr>
-          <w:rFonts w:ascii="Times New Roman" w:cs="Times New Roman" w:eastAsia="Times New Roman" w:hAnsi="Times New Roman"/>
-          <w:sz w:val="24"/>
-          <w:szCs w:val="24"/>
-          <w:rtl w:val="0"/>
-        </w:rPr>
-        <w:t xml:space="preserve">To load the appropriate modules and software packages</w:t>
+        <w:rPr>
+          <w:rFonts w:ascii="Times New Roman" w:eastAsia="Times New Roman" w:hAnsi="Times New Roman" w:cs="Times New Roman"/>
+          <w:sz w:val="24"/>
+          <w:szCs w:val="24"/>
+        </w:rPr>
+      </w:pPr>
+      <w:r>
+        <w:rPr>
+          <w:rFonts w:ascii="Times New Roman" w:eastAsia="Times New Roman" w:hAnsi="Times New Roman" w:cs="Times New Roman"/>
+          <w:sz w:val="24"/>
+          <w:szCs w:val="24"/>
+        </w:rPr>
+        <w:t xml:space="preserve">To load the appropriate </w:t>
+      </w:r>
+      <w:bookmarkStart w:id="4" w:name="_GoBack"/>
+      <w:r>
+        <w:rPr>
+          <w:rFonts w:ascii="Times New Roman" w:eastAsia="Times New Roman" w:hAnsi="Times New Roman" w:cs="Times New Roman"/>
+          <w:sz w:val="24"/>
+          <w:szCs w:val="24"/>
+        </w:rPr>
+        <w:t>module</w:t>
+      </w:r>
+      <w:bookmarkEnd w:id="4"/>
+      <w:r>
+        <w:rPr>
+          <w:rFonts w:ascii="Times New Roman" w:eastAsia="Times New Roman" w:hAnsi="Times New Roman" w:cs="Times New Roman"/>
+          <w:sz w:val="24"/>
+          <w:szCs w:val="24"/>
+        </w:rPr>
+        <w:t>s and software packages</w:t>
       </w:r>
     </w:p>
     <w:p>
@@ -323,33 +543,114 @@
           <w:ilvl w:val="1"/>
           <w:numId w:val="3"/>
         </w:numPr>
-        <w:ind w:left="1440" w:hanging="360"/>
-        <w:rPr>
-          <w:rFonts w:ascii="Times New Roman" w:cs="Times New Roman" w:eastAsia="Times New Roman" w:hAnsi="Times New Roman"/>
-          <w:sz w:val="24"/>
-          <w:szCs w:val="24"/>
-        </w:rPr>
-      </w:pPr>
-      <w:r>
-        <w:rPr>
-          <w:rFonts w:ascii="Times New Roman" w:cs="Times New Roman" w:eastAsia="Times New Roman" w:hAnsi="Times New Roman"/>
-          <w:sz w:val="24"/>
-          <w:szCs w:val="24"/>
-          <w:rtl w:val="0"/>
-        </w:rPr>
-        <w:t xml:space="preserve">For compiling OpenACC make sure to load the PGI compiler. Once you load the PGI compiler it will make the openmpi/3.1.2 module inactive, and reloading OpenMPI kept through errors. The workaround is to swap the standard environment modules:</w:t>
-        <w:br w:type="textWrapping"/>
-      </w:r>
-      <w:r>
-        <w:rPr>
-          <w:rFonts w:ascii="Consolas" w:cs="Consolas" w:eastAsia="Consolas" w:hAnsi="Consolas"/>
-          <w:sz w:val="24"/>
-          <w:szCs w:val="24"/>
-          <w:rtl w:val="0"/>
-        </w:rPr>
-        <w:t xml:space="preserve">$ module swap intel/2018.3 intel/2016.4</w:t>
-        <w:br w:type="textWrapping"/>
-        <w:t xml:space="preserve">$ module swap intel/2016.4 intel/2018.3</w:t>
+        <w:rPr>
+          <w:rFonts w:ascii="Times New Roman" w:eastAsia="Times New Roman" w:hAnsi="Times New Roman" w:cs="Times New Roman"/>
+          <w:sz w:val="24"/>
+          <w:szCs w:val="24"/>
+        </w:rPr>
+      </w:pPr>
+      <w:r>
+        <w:rPr>
+          <w:rFonts w:ascii="Times New Roman" w:eastAsia="Times New Roman" w:hAnsi="Times New Roman" w:cs="Times New Roman"/>
+          <w:sz w:val="24"/>
+          <w:szCs w:val="24"/>
+        </w:rPr>
+        <w:t>Fo</w:t>
+      </w:r>
+      <w:r>
+        <w:rPr>
+          <w:rFonts w:ascii="Times New Roman" w:eastAsia="Times New Roman" w:hAnsi="Times New Roman" w:cs="Times New Roman"/>
+          <w:sz w:val="24"/>
+          <w:szCs w:val="24"/>
+        </w:rPr>
+        <w:t xml:space="preserve">r compiling </w:t>
+      </w:r>
+      <w:proofErr w:type="spellStart"/>
+      <w:r>
+        <w:rPr>
+          <w:rFonts w:ascii="Times New Roman" w:eastAsia="Times New Roman" w:hAnsi="Times New Roman" w:cs="Times New Roman"/>
+          <w:sz w:val="24"/>
+          <w:szCs w:val="24"/>
+        </w:rPr>
+        <w:t>OpenACC</w:t>
+      </w:r>
+      <w:proofErr w:type="spellEnd"/>
+      <w:r>
+        <w:rPr>
+          <w:rFonts w:ascii="Times New Roman" w:eastAsia="Times New Roman" w:hAnsi="Times New Roman" w:cs="Times New Roman"/>
+          <w:sz w:val="24"/>
+          <w:szCs w:val="24"/>
+        </w:rPr>
+        <w:t xml:space="preserve"> make sure to load the PGI compiler. Once you load the PGI compiler it will make the </w:t>
+      </w:r>
+      <w:proofErr w:type="spellStart"/>
+      <w:r>
+        <w:rPr>
+          <w:rFonts w:ascii="Times New Roman" w:eastAsia="Times New Roman" w:hAnsi="Times New Roman" w:cs="Times New Roman"/>
+          <w:sz w:val="24"/>
+          <w:szCs w:val="24"/>
+        </w:rPr>
+        <w:t>openmpi</w:t>
+      </w:r>
+      <w:proofErr w:type="spellEnd"/>
+      <w:r>
+        <w:rPr>
+          <w:rFonts w:ascii="Times New Roman" w:eastAsia="Times New Roman" w:hAnsi="Times New Roman" w:cs="Times New Roman"/>
+          <w:sz w:val="24"/>
+          <w:szCs w:val="24"/>
+        </w:rPr>
+        <w:t xml:space="preserve">/3.1.2 module inactive, and reloading </w:t>
+      </w:r>
+      <w:proofErr w:type="spellStart"/>
+      <w:r>
+        <w:rPr>
+          <w:rFonts w:ascii="Times New Roman" w:eastAsia="Times New Roman" w:hAnsi="Times New Roman" w:cs="Times New Roman"/>
+          <w:sz w:val="24"/>
+          <w:szCs w:val="24"/>
+        </w:rPr>
+        <w:t>OpenMPI</w:t>
+      </w:r>
+      <w:proofErr w:type="spellEnd"/>
+      <w:r>
+        <w:rPr>
+          <w:rFonts w:ascii="Times New Roman" w:eastAsia="Times New Roman" w:hAnsi="Times New Roman" w:cs="Times New Roman"/>
+          <w:sz w:val="24"/>
+          <w:szCs w:val="24"/>
+        </w:rPr>
+        <w:t xml:space="preserve"> kept through errors. The workaround is to swap the standard environment modules:</w:t>
+      </w:r>
+      <w:r>
+        <w:rPr>
+          <w:rFonts w:ascii="Times New Roman" w:eastAsia="Times New Roman" w:hAnsi="Times New Roman" w:cs="Times New Roman"/>
+          <w:sz w:val="24"/>
+          <w:szCs w:val="24"/>
+        </w:rPr>
+        <w:br/>
+      </w:r>
+      <w:r>
+        <w:rPr>
+          <w:rFonts w:ascii="Consolas" w:eastAsia="Consolas" w:hAnsi="Consolas" w:cs="Consolas"/>
+          <w:sz w:val="24"/>
+          <w:szCs w:val="24"/>
+        </w:rPr>
+        <w:t>$ module swap inte</w:t>
+      </w:r>
+      <w:r>
+        <w:rPr>
+          <w:rFonts w:ascii="Consolas" w:eastAsia="Consolas" w:hAnsi="Consolas" w:cs="Consolas"/>
+          <w:sz w:val="24"/>
+          <w:szCs w:val="24"/>
+        </w:rPr>
+        <w:t>l/2018.3 intel/2016.4</w:t>
+      </w:r>
+      <w:r>
+        <w:rPr>
+          <w:rFonts w:ascii="Consolas" w:eastAsia="Consolas" w:hAnsi="Consolas" w:cs="Consolas"/>
+          <w:sz w:val="24"/>
+          <w:szCs w:val="24"/>
+        </w:rPr>
+        <w:br/>
+        <w:t>$ module swap intel/2016.4 intel/2018.3</w:t>
       </w:r>
     </w:p>
     <w:p>
@@ -358,54 +659,302 @@
           <w:ilvl w:val="1"/>
           <w:numId w:val="3"/>
         </w:numPr>
-        <w:ind w:left="1440" w:hanging="360"/>
-        <w:rPr>
-          <w:rFonts w:ascii="Consolas" w:cs="Consolas" w:eastAsia="Consolas" w:hAnsi="Consolas"/>
-          <w:sz w:val="24"/>
-          <w:szCs w:val="24"/>
-        </w:rPr>
-      </w:pPr>
-      <w:r>
-        <w:rPr>
-          <w:rFonts w:ascii="Times New Roman" w:cs="Times New Roman" w:eastAsia="Times New Roman" w:hAnsi="Times New Roman"/>
-          <w:sz w:val="24"/>
-          <w:szCs w:val="24"/>
-          <w:rtl w:val="0"/>
-        </w:rPr>
-        <w:t xml:space="preserve">Make sure to request the correct nodes, and for an appropriate number of hours. Check the Wiki page for which nodes could be used for interactive jobs, and which nodes are frequently available.</w:t>
-      </w:r>
-      <w:r>
-        <w:rPr>
-          <w:rtl w:val="0"/>
-        </w:rPr>
-      </w:r>
-    </w:p>
-    <w:p>
-      <w:pPr>
-        <w:rPr>
-          <w:rFonts w:ascii="Times New Roman" w:cs="Times New Roman" w:eastAsia="Times New Roman" w:hAnsi="Times New Roman"/>
-          <w:sz w:val="24"/>
-          <w:szCs w:val="24"/>
-        </w:rPr>
-      </w:pPr>
-      <w:r>
-        <w:rPr>
-          <w:rtl w:val="0"/>
-        </w:rPr>
-      </w:r>
+        <w:rPr>
+          <w:rFonts w:ascii="Consolas" w:eastAsia="Consolas" w:hAnsi="Consolas" w:cs="Consolas"/>
+          <w:sz w:val="24"/>
+          <w:szCs w:val="24"/>
+        </w:rPr>
+      </w:pPr>
+      <w:r>
+        <w:rPr>
+          <w:rFonts w:ascii="Times New Roman" w:eastAsia="Times New Roman" w:hAnsi="Times New Roman" w:cs="Times New Roman"/>
+          <w:sz w:val="24"/>
+          <w:szCs w:val="24"/>
+        </w:rPr>
+        <w:t>Make sure to request the correct nodes, and for an appropriate number of hours. Check the Wiki page for which nodes could be used for interactive jobs, and which nodes are frequently available.</w:t>
+      </w:r>
+    </w:p>
+    <w:p>
+      <w:pPr>
+        <w:rPr>
+          <w:rFonts w:ascii="Times New Roman" w:eastAsia="Times New Roman" w:hAnsi="Times New Roman" w:cs="Times New Roman"/>
+          <w:sz w:val="24"/>
+          <w:szCs w:val="24"/>
+        </w:rPr>
+      </w:pPr>
+    </w:p>
+    <w:p>
+      <w:pPr>
+        <w:rPr>
+          <w:rFonts w:ascii="Times New Roman" w:eastAsia="Times New Roman" w:hAnsi="Times New Roman" w:cs="Times New Roman"/>
+          <w:sz w:val="24"/>
+          <w:szCs w:val="24"/>
+        </w:rPr>
+      </w:pPr>
+    </w:p>
+    <w:p>
+      <w:pPr>
+        <w:rPr>
+          <w:rFonts w:ascii="Times New Roman" w:eastAsia="Times New Roman" w:hAnsi="Times New Roman" w:cs="Times New Roman"/>
+          <w:sz w:val="24"/>
+          <w:szCs w:val="24"/>
+        </w:rPr>
+      </w:pPr>
+    </w:p>
+    <w:p>
+      <w:pPr>
+        <w:rPr>
+          <w:rFonts w:ascii="Times New Roman" w:eastAsia="Times New Roman" w:hAnsi="Times New Roman" w:cs="Times New Roman"/>
+          <w:i/>
+          <w:sz w:val="24"/>
+          <w:szCs w:val="24"/>
+        </w:rPr>
+      </w:pPr>
+      <w:r>
+        <w:rPr>
+          <w:rFonts w:ascii="Times New Roman" w:eastAsia="Times New Roman" w:hAnsi="Times New Roman" w:cs="Times New Roman"/>
+          <w:i/>
+          <w:sz w:val="24"/>
+          <w:szCs w:val="24"/>
+        </w:rPr>
+        <w:pict w14:anchorId="1B467B41">
+          <v:shapetype id="_x0000_t75" coordsize="21600,21600" o:spt="75" o:preferrelative="t" path="m@4@5l@4@11@9@11@9@5xe" filled="f" stroked="f">
+            <v:stroke joinstyle="miter"/>
+            <v:formulas>
+              <v:f eqn="if lineDrawn pixelLineWidth 0"/>
+              <v:f eqn="sum @0 1 0"/>
+              <v:f eqn="sum 0 0 @1"/>
+              <v:f eqn="prod @2 1 2"/>
+              <v:f eqn="prod @3 21600 pixelWidth"/>
+              <v:f eqn="prod @3 21600 pixelHeight"/>
+              <v:f eqn="sum @0 0 1"/>
+              <v:f eqn="prod @6 1 2"/>
+              <v:f eqn="prod @7 21600 pixelWidth"/>
+              <v:f eqn="sum @8 21600 0"/>
+              <v:f eqn="prod @7 21600 pixelHeight"/>
+              <v:f eqn="sum @10 21600 0"/>
+            </v:formulas>
+            <v:path o:extrusionok="f" gradientshapeok="t" o:connecttype="rect"/>
+            <o:lock v:ext="edit" aspectratio="t"/>
+          </v:shapetype>
+          <v:shape id="_x0000_i1025" type="#_x0000_t75" style="width:467.85pt;height:1.5pt" o:hrpct="0" o:hralign="center" o:hr="t">
+            <v:imagedata r:id="rId5" o:title="/Applications/Microsoft Word.app/Contents/Resources/Lines/Default Line.gif"/>
+          </v:shape>
+        </w:pict>
+      </w:r>
+    </w:p>
+    <w:p>
+      <w:pPr>
+        <w:rPr>
+          <w:rFonts w:ascii="Times New Roman" w:eastAsia="Times New Roman" w:hAnsi="Times New Roman" w:cs="Times New Roman"/>
+          <w:i/>
+          <w:sz w:val="24"/>
+          <w:szCs w:val="24"/>
+        </w:rPr>
+      </w:pPr>
+      <w:r>
+        <w:rPr>
+          <w:rFonts w:ascii="Times New Roman" w:eastAsia="Times New Roman" w:hAnsi="Times New Roman" w:cs="Times New Roman"/>
+          <w:i/>
+          <w:sz w:val="24"/>
+          <w:szCs w:val="24"/>
+        </w:rPr>
+        <w:t xml:space="preserve">Except where otherwise noted, this work by The Shodor Education Foundation, Inc. is licensed under CC BY-NC 4.0. To view a copy of this license, visit </w:t>
+      </w:r>
+      <w:r>
+        <w:rPr>
+          <w:rFonts w:ascii="Times New Roman" w:eastAsia="Times New Roman" w:hAnsi="Times New Roman" w:cs="Times New Roman"/>
+          <w:i/>
+          <w:sz w:val="24"/>
+          <w:szCs w:val="24"/>
+        </w:rPr>
+        <w:br/>
+      </w:r>
+      <w:hyperlink r:id="rId6" w:history="1">
+        <w:r>
+          <w:rPr>
+            <w:rStyle w:val="Hyperlink"/>
+            <w:rFonts w:ascii="Times New Roman" w:eastAsia="Times New Roman" w:hAnsi="Times New Roman" w:cs="Times New Roman"/>
+            <w:i/>
+            <w:sz w:val="24"/>
+            <w:szCs w:val="24"/>
+          </w:rPr>
+          <w:t>https://creativecommons.org/licenses/by-nc/4.0</w:t>
+        </w:r>
+      </w:hyperlink>
+    </w:p>
+    <w:p>
+      <w:pPr>
+        <w:rPr>
+          <w:rFonts w:ascii="Times New Roman" w:eastAsia="Times New Roman" w:hAnsi="Times New Roman" w:cs="Times New Roman"/>
+          <w:sz w:val="24"/>
+          <w:szCs w:val="24"/>
+        </w:rPr>
+      </w:pPr>
+    </w:p>
+    <w:p>
+      <w:pPr>
+        <w:rPr>
+          <w:rFonts w:ascii="Times New Roman" w:eastAsia="Times New Roman" w:hAnsi="Times New Roman" w:cs="Times New Roman"/>
+          <w:i/>
+          <w:sz w:val="24"/>
+          <w:szCs w:val="24"/>
+        </w:rPr>
+      </w:pPr>
+      <w:r>
+        <w:rPr>
+          <w:rFonts w:ascii="Times New Roman" w:eastAsia="Times New Roman" w:hAnsi="Times New Roman" w:cs="Times New Roman"/>
+          <w:i/>
+          <w:sz w:val="24"/>
+          <w:szCs w:val="24"/>
+        </w:rPr>
+        <w:t>Browse and search the full curriculum at</w:t>
+      </w:r>
+      <w:r>
+        <w:rPr>
+          <w:rFonts w:ascii="Times New Roman" w:eastAsia="Times New Roman" w:hAnsi="Times New Roman" w:cs="Times New Roman"/>
+          <w:i/>
+          <w:sz w:val="24"/>
+          <w:szCs w:val="24"/>
+        </w:rPr>
+        <w:br/>
+      </w:r>
+      <w:hyperlink r:id="rId7" w:history="1">
+        <w:r>
+          <w:rPr>
+            <w:rStyle w:val="Hyperlink"/>
+            <w:rFonts w:ascii="Times New Roman" w:eastAsia="Times New Roman" w:hAnsi="Times New Roman" w:cs="Times New Roman"/>
+            <w:i/>
+            <w:sz w:val="24"/>
+            <w:szCs w:val="24"/>
+          </w:rPr>
+          <w:t>http://shodor.org/petascale/materials/semester-curriculum</w:t>
+        </w:r>
+      </w:hyperlink>
+    </w:p>
+    <w:p>
+      <w:pPr>
+        <w:rPr>
+          <w:rFonts w:ascii="Times New Roman" w:eastAsia="Times New Roman" w:hAnsi="Times New Roman" w:cs="Times New Roman"/>
+          <w:sz w:val="24"/>
+          <w:szCs w:val="24"/>
+        </w:rPr>
+      </w:pPr>
+    </w:p>
+    <w:p>
+      <w:pPr>
+        <w:rPr>
+          <w:rFonts w:ascii="Times New Roman" w:eastAsia="Times New Roman" w:hAnsi="Times New Roman" w:cs="Times New Roman"/>
+          <w:i/>
+          <w:sz w:val="24"/>
+          <w:szCs w:val="24"/>
+        </w:rPr>
+      </w:pPr>
+      <w:r>
+        <w:rPr>
+          <w:rFonts w:ascii="Times New Roman" w:eastAsia="Times New Roman" w:hAnsi="Times New Roman" w:cs="Times New Roman"/>
+          <w:i/>
+          <w:sz w:val="24"/>
+          <w:szCs w:val="24"/>
+        </w:rPr>
+        <w:t>We welcome your improvements</w:t>
+      </w:r>
+      <w:r>
+        <w:rPr>
+          <w:rFonts w:ascii="Times New Roman" w:eastAsia="Times New Roman" w:hAnsi="Times New Roman" w:cs="Times New Roman"/>
+          <w:i/>
+          <w:sz w:val="24"/>
+          <w:szCs w:val="24"/>
+        </w:rPr>
+        <w:t xml:space="preserve">! You can submit your proposed changes to this </w:t>
+      </w:r>
+      <w:r>
+        <w:rPr>
+          <w:rFonts w:ascii="Times New Roman" w:eastAsia="Times New Roman" w:hAnsi="Times New Roman" w:cs="Times New Roman"/>
+          <w:i/>
+          <w:sz w:val="24"/>
+          <w:szCs w:val="24"/>
+        </w:rPr>
+        <w:t>material and the rest of the curriculum in our GitHub repository at</w:t>
+      </w:r>
+      <w:r>
+        <w:rPr>
+          <w:rFonts w:ascii="Times New Roman" w:eastAsia="Times New Roman" w:hAnsi="Times New Roman" w:cs="Times New Roman"/>
+          <w:i/>
+          <w:sz w:val="24"/>
+          <w:szCs w:val="24"/>
+        </w:rPr>
+        <w:br/>
+      </w:r>
+      <w:hyperlink r:id="rId8" w:history="1">
+        <w:r>
+          <w:rPr>
+            <w:rStyle w:val="Hyperlink"/>
+            <w:rFonts w:ascii="Times New Roman" w:eastAsia="Times New Roman" w:hAnsi="Times New Roman" w:cs="Times New Roman"/>
+            <w:i/>
+            <w:sz w:val="24"/>
+            <w:szCs w:val="24"/>
+          </w:rPr>
+          <w:t>https://github.com/shodor-education/petascale-semester-curriculum</w:t>
+        </w:r>
+      </w:hyperlink>
+    </w:p>
+    <w:p>
+      <w:pPr>
+        <w:rPr>
+          <w:rFonts w:ascii="Times New Roman" w:eastAsia="Times New Roman" w:hAnsi="Times New Roman" w:cs="Times New Roman"/>
+          <w:i/>
+          <w:sz w:val="24"/>
+          <w:szCs w:val="24"/>
+        </w:rPr>
+      </w:pPr>
+    </w:p>
+    <w:p>
+      <w:pPr>
+        <w:rPr>
+          <w:rFonts w:ascii="Times New Roman" w:eastAsia="Times New Roman" w:hAnsi="Times New Roman" w:cs="Times New Roman"/>
+          <w:sz w:val="24"/>
+          <w:szCs w:val="24"/>
+        </w:rPr>
+      </w:pPr>
+      <w:r>
+        <w:rPr>
+          <w:rFonts w:ascii="Times New Roman" w:eastAsia="Times New Roman" w:hAnsi="Times New Roman" w:cs="Times New Roman"/>
+          <w:i/>
+          <w:sz w:val="24"/>
+          <w:szCs w:val="24"/>
+        </w:rPr>
+        <w:t xml:space="preserve">We want to hear from you! Please let us know your experiences using this material by sending email to </w:t>
+      </w:r>
+      <w:hyperlink r:id="rId9" w:history="1">
+        <w:r>
+          <w:rPr>
+            <w:rStyle w:val="Hyperlink"/>
+            <w:rFonts w:ascii="Times New Roman" w:eastAsia="Times New Roman" w:hAnsi="Times New Roman" w:cs="Times New Roman"/>
+            <w:i/>
+            <w:sz w:val="24"/>
+            <w:szCs w:val="24"/>
+          </w:rPr>
+          <w:t>petascale@shodor.org</w:t>
+        </w:r>
+      </w:hyperlink>
     </w:p>
     <w:sectPr>
-      <w:pgSz w:h="15840" w:w="12240"/>
-      <w:pgMar w:bottom="1440" w:top="1440" w:left="1440" w:right="1440" w:header="720" w:footer="720"/>
+      <w:pgSz w:w="12240" w:h="15840"/>
+      <w:pgMar w:top="1440" w:right="1440" w:bottom="1440" w:left="1440" w:header="720" w:footer="720" w:gutter="0"/>
       <w:pgNumType w:start="1"/>
+      <w:cols w:space="720"/>
     </w:sectPr>
   </w:body>
 </w:document>
 </file>
 
 <file path=word/numbering.xml><?xml version="1.0" encoding="utf-8"?>
-<w:numbering xmlns:mc="http://schemas.openxmlformats.org/markup-compatibility/2006" xmlns:o="urn:schemas-microsoft-com:office:office" xmlns:r="http://schemas.openxmlformats.org/officeDocument/2006/relationships" xmlns:m="http://schemas.openxmlformats.org/officeDocument/2006/math" xmlns:v="urn:schemas-microsoft-com:vml" xmlns:wp="http://schemas.openxmlformats.org/drawingml/2006/wordprocessingDrawing" xmlns:w10="urn:schemas-microsoft-com:office:word" xmlns:w="http://schemas.openxmlformats.org/wordprocessingml/2006/main" xmlns:wne="http://schemas.microsoft.com/office/word/2006/wordml" xmlns:sl="http://schemas.openxmlformats.org/schemaLibrary/2006/main" xmlns:a="http://schemas.openxmlformats.org/drawingml/2006/main" xmlns:pic="http://schemas.openxmlformats.org/drawingml/2006/picture" xmlns:c="http://schemas.openxmlformats.org/drawingml/2006/chart" xmlns:lc="http://schemas.openxmlformats.org/drawingml/2006/lockedCanvas" xmlns:dgm="http://schemas.openxmlformats.org/drawingml/2006/diagram" xmlns:wps="http://schemas.microsoft.com/office/word/2010/wordprocessingShape" xmlns:wpg="http://schemas.microsoft.com/office/word/2010/wordprocessingGroup" xmlns:w14="http://schemas.microsoft.com/office/word/2010/wordml" xmlns:w15="http://schemas.microsoft.com/office/word/2012/wordml">
-  <w:abstractNum w:abstractNumId="1">
+<w:numbering xmlns:wpc="http://schemas.microsoft.com/office/word/2010/wordprocessingCanvas" xmlns:mo="http://schemas.microsoft.com/office/mac/office/2008/main" xmlns:mc="http://schemas.openxmlformats.org/markup-compatibility/2006" xmlns:mv="urn:schemas-microsoft-com:mac:vml" xmlns:o="urn:schemas-microsoft-com:office:office" xmlns:r="http://schemas.openxmlformats.org/officeDocument/2006/relationships" xmlns:m="http://schemas.openxmlformats.org/officeDocument/2006/math" xmlns:v="urn:schemas-microsoft-com:vml" xmlns:wp14="http://schemas.microsoft.com/office/word/2010/wordprocessingDrawing" xmlns:wp="http://schemas.openxmlformats.org/drawingml/2006/wordprocessingDrawing" xmlns:w10="urn:schemas-microsoft-com:office:word" xmlns:w="http://schemas.openxmlformats.org/wordprocessingml/2006/main" xmlns:w14="http://schemas.microsoft.com/office/word/2010/wordml" xmlns:w15="http://schemas.microsoft.com/office/word/2012/wordml" xmlns:wpg="http://schemas.microsoft.com/office/word/2010/wordprocessingGroup" xmlns:wpi="http://schemas.microsoft.com/office/word/2010/wordprocessingInk" xmlns:wne="http://schemas.microsoft.com/office/word/2006/wordml" xmlns:wps="http://schemas.microsoft.com/office/word/2010/wordprocessingShape" mc:Ignorable="w14 w15 wp14">
+  <w:abstractNum w:abstractNumId="0">
+    <w:nsid w:val="0C235A97"/>
+    <w:multiLevelType w:val="multilevel"/>
+    <w:tmpl w:val="2C866A66"/>
     <w:lvl w:ilvl="0">
       <w:start w:val="1"/>
       <w:numFmt w:val="lowerLetter"/>
@@ -515,7 +1064,123 @@
       </w:rPr>
     </w:lvl>
   </w:abstractNum>
+  <w:abstractNum w:abstractNumId="1">
+    <w:nsid w:val="32982FBF"/>
+    <w:multiLevelType w:val="multilevel"/>
+    <w:tmpl w:val="DDD03058"/>
+    <w:lvl w:ilvl="0">
+      <w:start w:val="1"/>
+      <w:numFmt w:val="decimal"/>
+      <w:lvlText w:val="%1."/>
+      <w:lvlJc w:val="left"/>
+      <w:pPr>
+        <w:ind w:left="720" w:hanging="360"/>
+      </w:pPr>
+      <w:rPr>
+        <w:u w:val="none"/>
+      </w:rPr>
+    </w:lvl>
+    <w:lvl w:ilvl="1">
+      <w:start w:val="1"/>
+      <w:numFmt w:val="lowerLetter"/>
+      <w:lvlText w:val="%2."/>
+      <w:lvlJc w:val="left"/>
+      <w:pPr>
+        <w:ind w:left="1440" w:hanging="360"/>
+      </w:pPr>
+      <w:rPr>
+        <w:u w:val="none"/>
+      </w:rPr>
+    </w:lvl>
+    <w:lvl w:ilvl="2">
+      <w:start w:val="1"/>
+      <w:numFmt w:val="lowerRoman"/>
+      <w:lvlText w:val="%3."/>
+      <w:lvlJc w:val="right"/>
+      <w:pPr>
+        <w:ind w:left="2160" w:hanging="360"/>
+      </w:pPr>
+      <w:rPr>
+        <w:u w:val="none"/>
+      </w:rPr>
+    </w:lvl>
+    <w:lvl w:ilvl="3">
+      <w:start w:val="1"/>
+      <w:numFmt w:val="decimal"/>
+      <w:lvlText w:val="%4."/>
+      <w:lvlJc w:val="left"/>
+      <w:pPr>
+        <w:ind w:left="2880" w:hanging="360"/>
+      </w:pPr>
+      <w:rPr>
+        <w:u w:val="none"/>
+      </w:rPr>
+    </w:lvl>
+    <w:lvl w:ilvl="4">
+      <w:start w:val="1"/>
+      <w:numFmt w:val="lowerLetter"/>
+      <w:lvlText w:val="%5."/>
+      <w:lvlJc w:val="left"/>
+      <w:pPr>
+        <w:ind w:left="3600" w:hanging="360"/>
+      </w:pPr>
+      <w:rPr>
+        <w:u w:val="none"/>
+      </w:rPr>
+    </w:lvl>
+    <w:lvl w:ilvl="5">
+      <w:start w:val="1"/>
+      <w:numFmt w:val="lowerRoman"/>
+      <w:lvlText w:val="%6."/>
+      <w:lvlJc w:val="right"/>
+      <w:pPr>
+        <w:ind w:left="4320" w:hanging="360"/>
+      </w:pPr>
+      <w:rPr>
+        <w:u w:val="none"/>
+      </w:rPr>
+    </w:lvl>
+    <w:lvl w:ilvl="6">
+      <w:start w:val="1"/>
+      <w:numFmt w:val="decimal"/>
+      <w:lvlText w:val="%7."/>
+      <w:lvlJc w:val="left"/>
+      <w:pPr>
+        <w:ind w:left="5040" w:hanging="360"/>
+      </w:pPr>
+      <w:rPr>
+        <w:u w:val="none"/>
+      </w:rPr>
+    </w:lvl>
+    <w:lvl w:ilvl="7">
+      <w:start w:val="1"/>
+      <w:numFmt w:val="lowerLetter"/>
+      <w:lvlText w:val="%8."/>
+      <w:lvlJc w:val="left"/>
+      <w:pPr>
+        <w:ind w:left="5760" w:hanging="360"/>
+      </w:pPr>
+      <w:rPr>
+        <w:u w:val="none"/>
+      </w:rPr>
+    </w:lvl>
+    <w:lvl w:ilvl="8">
+      <w:start w:val="1"/>
+      <w:numFmt w:val="lowerRoman"/>
+      <w:lvlText w:val="%9."/>
+      <w:lvlJc w:val="right"/>
+      <w:pPr>
+        <w:ind w:left="6480" w:hanging="360"/>
+      </w:pPr>
+      <w:rPr>
+        <w:u w:val="none"/>
+      </w:rPr>
+    </w:lvl>
+  </w:abstractNum>
   <w:abstractNum w:abstractNumId="2">
+    <w:nsid w:val="3DFD4852"/>
+    <w:multiLevelType w:val="multilevel"/>
+    <w:tmpl w:val="4F001124"/>
     <w:lvl w:ilvl="0">
       <w:start w:val="1"/>
       <w:numFmt w:val="lowerLetter"/>
@@ -626,116 +1291,9 @@
     </w:lvl>
   </w:abstractNum>
   <w:abstractNum w:abstractNumId="3">
-    <w:lvl w:ilvl="0">
-      <w:start w:val="1"/>
-      <w:numFmt w:val="decimal"/>
-      <w:lvlText w:val="%1."/>
-      <w:lvlJc w:val="left"/>
-      <w:pPr>
-        <w:ind w:left="720" w:hanging="360"/>
-      </w:pPr>
-      <w:rPr>
-        <w:u w:val="none"/>
-      </w:rPr>
-    </w:lvl>
-    <w:lvl w:ilvl="1">
-      <w:start w:val="1"/>
-      <w:numFmt w:val="lowerLetter"/>
-      <w:lvlText w:val="%2."/>
-      <w:lvlJc w:val="left"/>
-      <w:pPr>
-        <w:ind w:left="1440" w:hanging="360"/>
-      </w:pPr>
-      <w:rPr>
-        <w:u w:val="none"/>
-      </w:rPr>
-    </w:lvl>
-    <w:lvl w:ilvl="2">
-      <w:start w:val="1"/>
-      <w:numFmt w:val="lowerRoman"/>
-      <w:lvlText w:val="%3."/>
-      <w:lvlJc w:val="right"/>
-      <w:pPr>
-        <w:ind w:left="2160" w:hanging="360"/>
-      </w:pPr>
-      <w:rPr>
-        <w:u w:val="none"/>
-      </w:rPr>
-    </w:lvl>
-    <w:lvl w:ilvl="3">
-      <w:start w:val="1"/>
-      <w:numFmt w:val="decimal"/>
-      <w:lvlText w:val="%4."/>
-      <w:lvlJc w:val="left"/>
-      <w:pPr>
-        <w:ind w:left="2880" w:hanging="360"/>
-      </w:pPr>
-      <w:rPr>
-        <w:u w:val="none"/>
-      </w:rPr>
-    </w:lvl>
-    <w:lvl w:ilvl="4">
-      <w:start w:val="1"/>
-      <w:numFmt w:val="lowerLetter"/>
-      <w:lvlText w:val="%5."/>
-      <w:lvlJc w:val="left"/>
-      <w:pPr>
-        <w:ind w:left="3600" w:hanging="360"/>
-      </w:pPr>
-      <w:rPr>
-        <w:u w:val="none"/>
-      </w:rPr>
-    </w:lvl>
-    <w:lvl w:ilvl="5">
-      <w:start w:val="1"/>
-      <w:numFmt w:val="lowerRoman"/>
-      <w:lvlText w:val="%6."/>
-      <w:lvlJc w:val="right"/>
-      <w:pPr>
-        <w:ind w:left="4320" w:hanging="360"/>
-      </w:pPr>
-      <w:rPr>
-        <w:u w:val="none"/>
-      </w:rPr>
-    </w:lvl>
-    <w:lvl w:ilvl="6">
-      <w:start w:val="1"/>
-      <w:numFmt w:val="decimal"/>
-      <w:lvlText w:val="%7."/>
-      <w:lvlJc w:val="left"/>
-      <w:pPr>
-        <w:ind w:left="5040" w:hanging="360"/>
-      </w:pPr>
-      <w:rPr>
-        <w:u w:val="none"/>
-      </w:rPr>
-    </w:lvl>
-    <w:lvl w:ilvl="7">
-      <w:start w:val="1"/>
-      <w:numFmt w:val="lowerLetter"/>
-      <w:lvlText w:val="%8."/>
-      <w:lvlJc w:val="left"/>
-      <w:pPr>
-        <w:ind w:left="5760" w:hanging="360"/>
-      </w:pPr>
-      <w:rPr>
-        <w:u w:val="none"/>
-      </w:rPr>
-    </w:lvl>
-    <w:lvl w:ilvl="8">
-      <w:start w:val="1"/>
-      <w:numFmt w:val="lowerRoman"/>
-      <w:lvlText w:val="%9."/>
-      <w:lvlJc w:val="right"/>
-      <w:pPr>
-        <w:ind w:left="6480" w:hanging="360"/>
-      </w:pPr>
-      <w:rPr>
-        <w:u w:val="none"/>
-      </w:rPr>
-    </w:lvl>
-  </w:abstractNum>
-  <w:abstractNum w:abstractNumId="4">
+    <w:nsid w:val="7F470AEF"/>
+    <w:multiLevelType w:val="multilevel"/>
+    <w:tmpl w:val="4E1CD9F2"/>
     <w:lvl w:ilvl="0">
       <w:start w:val="1"/>
       <w:numFmt w:val="lowerLetter"/>
@@ -846,29 +1404,29 @@
     </w:lvl>
   </w:abstractNum>
   <w:num w:numId="1">
+    <w:abstractNumId w:val="2"/>
+  </w:num>
+  <w:num w:numId="2">
+    <w:abstractNumId w:val="0"/>
+  </w:num>
+  <w:num w:numId="3">
     <w:abstractNumId w:val="1"/>
   </w:num>
-  <w:num w:numId="2">
-    <w:abstractNumId w:val="2"/>
-  </w:num>
-  <w:num w:numId="3">
+  <w:num w:numId="4">
     <w:abstractNumId w:val="3"/>
-  </w:num>
-  <w:num w:numId="4">
-    <w:abstractNumId w:val="4"/>
   </w:num>
 </w:numbering>
 </file>
 
 <file path=word/styles.xml><?xml version="1.0" encoding="utf-8"?>
-<w:styles xmlns:mc="http://schemas.openxmlformats.org/markup-compatibility/2006" xmlns:o="urn:schemas-microsoft-com:office:office" xmlns:r="http://schemas.openxmlformats.org/officeDocument/2006/relationships" xmlns:m="http://schemas.openxmlformats.org/officeDocument/2006/math" xmlns:v="urn:schemas-microsoft-com:vml" xmlns:wp="http://schemas.openxmlformats.org/drawingml/2006/wordprocessingDrawing" xmlns:w10="urn:schemas-microsoft-com:office:word" xmlns:w="http://schemas.openxmlformats.org/wordprocessingml/2006/main" xmlns:wne="http://schemas.microsoft.com/office/word/2006/wordml" xmlns:sl="http://schemas.openxmlformats.org/schemaLibrary/2006/main" xmlns:a="http://schemas.openxmlformats.org/drawingml/2006/main" xmlns:pic="http://schemas.openxmlformats.org/drawingml/2006/picture" xmlns:c="http://schemas.openxmlformats.org/drawingml/2006/chart" xmlns:lc="http://schemas.openxmlformats.org/drawingml/2006/lockedCanvas" xmlns:dgm="http://schemas.openxmlformats.org/drawingml/2006/diagram" xmlns:wps="http://schemas.microsoft.com/office/word/2010/wordprocessingShape" xmlns:wpg="http://schemas.microsoft.com/office/word/2010/wordprocessingGroup" xmlns:w14="http://schemas.microsoft.com/office/word/2010/wordml" xmlns:w15="http://schemas.microsoft.com/office/word/2012/wordml">
+<w:styles xmlns:mc="http://schemas.openxmlformats.org/markup-compatibility/2006" xmlns:r="http://schemas.openxmlformats.org/officeDocument/2006/relationships" xmlns:w="http://schemas.openxmlformats.org/wordprocessingml/2006/main" xmlns:w14="http://schemas.microsoft.com/office/word/2010/wordml" xmlns:w15="http://schemas.microsoft.com/office/word/2012/wordml" mc:Ignorable="w14 w15">
   <w:docDefaults>
     <w:rPrDefault>
       <w:rPr>
-        <w:rFonts w:ascii="Arial" w:cs="Arial" w:eastAsia="Arial" w:hAnsi="Arial"/>
+        <w:rFonts w:ascii="Arial" w:eastAsia="Arial" w:hAnsi="Arial" w:cs="Arial"/>
         <w:sz w:val="22"/>
         <w:szCs w:val="22"/>
-        <w:lang w:val="en"/>
+        <w:lang w:val="en" w:eastAsia="en-US" w:bidi="ar-SA"/>
       </w:rPr>
     </w:rPrDefault>
     <w:pPrDefault>
@@ -877,20 +1435,402 @@
       </w:pPr>
     </w:pPrDefault>
   </w:docDefaults>
-  <w:style w:type="paragraph" w:styleId="Normal" w:default="1">
-    <w:name w:val="normal"/>
-  </w:style>
-  <w:style w:type="table" w:styleId="TableNormal" w:default="1">
-    <w:name w:val="Table Normal"/>
+  <w:latentStyles w:defLockedState="0" w:defUIPriority="99" w:defSemiHidden="0" w:defUnhideWhenUsed="0" w:defQFormat="0" w:count="382">
+    <w:lsdException w:name="Normal" w:uiPriority="0" w:qFormat="1"/>
+    <w:lsdException w:name="heading 1" w:uiPriority="9" w:qFormat="1"/>
+    <w:lsdException w:name="heading 2" w:semiHidden="1" w:uiPriority="9" w:unhideWhenUsed="1" w:qFormat="1"/>
+    <w:lsdException w:name="heading 3" w:semiHidden="1" w:uiPriority="9" w:unhideWhenUsed="1" w:qFormat="1"/>
+    <w:lsdException w:name="heading 4" w:semiHidden="1" w:uiPriority="9" w:unhideWhenUsed="1" w:qFormat="1"/>
+    <w:lsdException w:name="heading 5" w:semiHidden="1" w:uiPriority="9" w:unhideWhenUsed="1" w:qFormat="1"/>
+    <w:lsdException w:name="heading 6" w:semiHidden="1" w:uiPriority="9" w:unhideWhenUsed="1" w:qFormat="1"/>
+    <w:lsdException w:name="heading 7" w:semiHidden="1" w:uiPriority="9" w:unhideWhenUsed="1" w:qFormat="1"/>
+    <w:lsdException w:name="heading 8" w:semiHidden="1" w:uiPriority="9" w:unhideWhenUsed="1" w:qFormat="1"/>
+    <w:lsdException w:name="heading 9" w:semiHidden="1" w:uiPriority="9" w:unhideWhenUsed="1" w:qFormat="1"/>
+    <w:lsdException w:name="index 1" w:semiHidden="1" w:unhideWhenUsed="1"/>
+    <w:lsdException w:name="index 2" w:semiHidden="1" w:unhideWhenUsed="1"/>
+    <w:lsdException w:name="index 3" w:semiHidden="1" w:unhideWhenUsed="1"/>
+    <w:lsdException w:name="index 4" w:semiHidden="1" w:unhideWhenUsed="1"/>
+    <w:lsdException w:name="index 5" w:semiHidden="1" w:unhideWhenUsed="1"/>
+    <w:lsdException w:name="index 6" w:semiHidden="1" w:unhideWhenUsed="1"/>
+    <w:lsdException w:name="index 7" w:semiHidden="1" w:unhideWhenUsed="1"/>
+    <w:lsdException w:name="index 8" w:semiHidden="1" w:unhideWhenUsed="1"/>
+    <w:lsdException w:name="index 9" w:semiHidden="1" w:unhideWhenUsed="1"/>
+    <w:lsdException w:name="toc 1" w:semiHidden="1" w:uiPriority="39" w:unhideWhenUsed="1"/>
+    <w:lsdException w:name="toc 2" w:semiHidden="1" w:uiPriority="39" w:unhideWhenUsed="1"/>
+    <w:lsdException w:name="toc 3" w:semiHidden="1" w:uiPriority="39" w:unhideWhenUsed="1"/>
+    <w:lsdException w:name="toc 4" w:semiHidden="1" w:uiPriority="39" w:unhideWhenUsed="1"/>
+    <w:lsdException w:name="toc 5" w:semiHidden="1" w:uiPriority="39" w:unhideWhenUsed="1"/>
+    <w:lsdException w:name="toc 6" w:semiHidden="1" w:uiPriority="39" w:unhideWhenUsed="1"/>
+    <w:lsdException w:name="toc 7" w:semiHidden="1" w:uiPriority="39" w:unhideWhenUsed="1"/>
+    <w:lsdException w:name="toc 8" w:semiHidden="1" w:uiPriority="39" w:unhideWhenUsed="1"/>
+    <w:lsdException w:name="toc 9" w:semiHidden="1" w:uiPriority="39" w:unhideWhenUsed="1"/>
+    <w:lsdException w:name="Normal Indent" w:semiHidden="1" w:unhideWhenUsed="1"/>
+    <w:lsdException w:name="footnote text" w:semiHidden="1" w:unhideWhenUsed="1"/>
+    <w:lsdException w:name="annotation text" w:semiHidden="1" w:unhideWhenUsed="1"/>
+    <w:lsdException w:name="header" w:semiHidden="1" w:unhideWhenUsed="1"/>
+    <w:lsdException w:name="footer" w:semiHidden="1" w:unhideWhenUsed="1"/>
+    <w:lsdException w:name="index heading" w:semiHidden="1" w:unhideWhenUsed="1"/>
+    <w:lsdException w:name="caption" w:semiHidden="1" w:uiPriority="35" w:unhideWhenUsed="1" w:qFormat="1"/>
+    <w:lsdException w:name="table of figures" w:semiHidden="1" w:unhideWhenUsed="1"/>
+    <w:lsdException w:name="envelope address" w:semiHidden="1" w:unhideWhenUsed="1"/>
+    <w:lsdException w:name="envelope return" w:semiHidden="1" w:unhideWhenUsed="1"/>
+    <w:lsdException w:name="footnote reference" w:semiHidden="1" w:unhideWhenUsed="1"/>
+    <w:lsdException w:name="annotation reference" w:semiHidden="1" w:unhideWhenUsed="1"/>
+    <w:lsdException w:name="line number" w:semiHidden="1" w:unhideWhenUsed="1"/>
+    <w:lsdException w:name="page number" w:semiHidden="1" w:unhideWhenUsed="1"/>
+    <w:lsdException w:name="endnote reference" w:semiHidden="1" w:unhideWhenUsed="1"/>
+    <w:lsdException w:name="endnote text" w:semiHidden="1" w:unhideWhenUsed="1"/>
+    <w:lsdException w:name="table of authorities" w:semiHidden="1" w:unhideWhenUsed="1"/>
+    <w:lsdException w:name="macro" w:semiHidden="1" w:unhideWhenUsed="1"/>
+    <w:lsdException w:name="toa heading" w:semiHidden="1" w:unhideWhenUsed="1"/>
+    <w:lsdException w:name="List" w:semiHidden="1" w:unhideWhenUsed="1"/>
+    <w:lsdException w:name="List Bullet" w:semiHidden="1" w:unhideWhenUsed="1"/>
+    <w:lsdException w:name="List Number" w:semiHidden="1" w:unhideWhenUsed="1"/>
+    <w:lsdException w:name="List 2" w:semiHidden="1" w:unhideWhenUsed="1"/>
+    <w:lsdException w:name="List 3" w:semiHidden="1" w:unhideWhenUsed="1"/>
+    <w:lsdException w:name="List 4" w:semiHidden="1" w:unhideWhenUsed="1"/>
+    <w:lsdException w:name="List 5" w:semiHidden="1" w:unhideWhenUsed="1"/>
+    <w:lsdException w:name="List Bullet 2" w:semiHidden="1" w:unhideWhenUsed="1"/>
+    <w:lsdException w:name="List Bullet 3" w:semiHidden="1" w:unhideWhenUsed="1"/>
+    <w:lsdException w:name="List Bullet 4" w:semiHidden="1" w:unhideWhenUsed="1"/>
+    <w:lsdException w:name="List Bullet 5" w:semiHidden="1" w:unhideWhenUsed="1"/>
+    <w:lsdException w:name="List Number 2" w:semiHidden="1" w:unhideWhenUsed="1"/>
+    <w:lsdException w:name="List Number 3" w:semiHidden="1" w:unhideWhenUsed="1"/>
+    <w:lsdException w:name="List Number 4" w:semiHidden="1" w:unhideWhenUsed="1"/>
+    <w:lsdException w:name="List Number 5" w:semiHidden="1" w:unhideWhenUsed="1"/>
+    <w:lsdException w:name="Title" w:uiPriority="10" w:qFormat="1"/>
+    <w:lsdException w:name="Closing" w:semiHidden="1" w:unhideWhenUsed="1"/>
+    <w:lsdException w:name="Signature" w:semiHidden="1" w:unhideWhenUsed="1"/>
+    <w:lsdException w:name="Default Paragraph Font" w:semiHidden="1" w:uiPriority="1" w:unhideWhenUsed="1"/>
+    <w:lsdException w:name="Body Text" w:semiHidden="1" w:unhideWhenUsed="1"/>
+    <w:lsdException w:name="Body Text Indent" w:semiHidden="1" w:unhideWhenUsed="1"/>
+    <w:lsdException w:name="List Continue" w:semiHidden="1" w:unhideWhenUsed="1"/>
+    <w:lsdException w:name="List Continue 2" w:semiHidden="1" w:unhideWhenUsed="1"/>
+    <w:lsdException w:name="List Continue 3" w:semiHidden="1" w:unhideWhenUsed="1"/>
+    <w:lsdException w:name="List Continue 4" w:semiHidden="1" w:unhideWhenUsed="1"/>
+    <w:lsdException w:name="List Continue 5" w:semiHidden="1" w:unhideWhenUsed="1"/>
+    <w:lsdException w:name="Message Header" w:semiHidden="1" w:unhideWhenUsed="1"/>
+    <w:lsdException w:name="Subtitle" w:uiPriority="11" w:qFormat="1"/>
+    <w:lsdException w:name="Salutation" w:semiHidden="1" w:unhideWhenUsed="1"/>
+    <w:lsdException w:name="Date" w:semiHidden="1" w:unhideWhenUsed="1"/>
+    <w:lsdException w:name="Body Text First Indent" w:semiHidden="1" w:unhideWhenUsed="1"/>
+    <w:lsdException w:name="Body Text First Indent 2" w:semiHidden="1" w:unhideWhenUsed="1"/>
+    <w:lsdException w:name="Note Heading" w:semiHidden="1" w:unhideWhenUsed="1"/>
+    <w:lsdException w:name="Body Text 2" w:semiHidden="1" w:unhideWhenUsed="1"/>
+    <w:lsdException w:name="Body Text 3" w:semiHidden="1" w:unhideWhenUsed="1"/>
+    <w:lsdException w:name="Body Text Indent 2" w:semiHidden="1" w:unhideWhenUsed="1"/>
+    <w:lsdException w:name="Body Text Indent 3" w:semiHidden="1" w:unhideWhenUsed="1"/>
+    <w:lsdException w:name="Block Text" w:semiHidden="1" w:unhideWhenUsed="1"/>
+    <w:lsdException w:name="Hyperlink" w:semiHidden="1" w:unhideWhenUsed="1"/>
+    <w:lsdException w:name="FollowedHyperlink" w:semiHidden="1" w:unhideWhenUsed="1"/>
+    <w:lsdException w:name="Strong" w:uiPriority="22" w:qFormat="1"/>
+    <w:lsdException w:name="Emphasis" w:uiPriority="20" w:qFormat="1"/>
+    <w:lsdException w:name="Document Map" w:semiHidden="1" w:unhideWhenUsed="1"/>
+    <w:lsdException w:name="Plain Text" w:semiHidden="1" w:unhideWhenUsed="1"/>
+    <w:lsdException w:name="E-mail Signature" w:semiHidden="1" w:unhideWhenUsed="1"/>
+    <w:lsdException w:name="HTML Top of Form" w:semiHidden="1" w:unhideWhenUsed="1"/>
+    <w:lsdException w:name="HTML Bottom of Form" w:semiHidden="1" w:unhideWhenUsed="1"/>
+    <w:lsdException w:name="Normal (Web)" w:semiHidden="1" w:unhideWhenUsed="1"/>
+    <w:lsdException w:name="HTML Acronym" w:semiHidden="1" w:unhideWhenUsed="1"/>
+    <w:lsdException w:name="HTML Address" w:semiHidden="1" w:unhideWhenUsed="1"/>
+    <w:lsdException w:name="HTML Cite" w:semiHidden="1" w:unhideWhenUsed="1"/>
+    <w:lsdException w:name="HTML Code" w:semiHidden="1" w:unhideWhenUsed="1"/>
+    <w:lsdException w:name="HTML Definition" w:semiHidden="1" w:unhideWhenUsed="1"/>
+    <w:lsdException w:name="HTML Keyboard" w:semiHidden="1" w:unhideWhenUsed="1"/>
+    <w:lsdException w:name="HTML Preformatted" w:semiHidden="1" w:unhideWhenUsed="1"/>
+    <w:lsdException w:name="HTML Sample" w:semiHidden="1" w:unhideWhenUsed="1"/>
+    <w:lsdException w:name="HTML Typewriter" w:semiHidden="1" w:unhideWhenUsed="1"/>
+    <w:lsdException w:name="HTML Variable" w:semiHidden="1" w:unhideWhenUsed="1"/>
+    <w:lsdException w:name="Normal Table" w:semiHidden="1" w:unhideWhenUsed="1"/>
+    <w:lsdException w:name="annotation subject" w:semiHidden="1" w:unhideWhenUsed="1"/>
+    <w:lsdException w:name="No List" w:semiHidden="1" w:unhideWhenUsed="1"/>
+    <w:lsdException w:name="Outline List 1" w:semiHidden="1" w:unhideWhenUsed="1"/>
+    <w:lsdException w:name="Outline List 2" w:semiHidden="1" w:unhideWhenUsed="1"/>
+    <w:lsdException w:name="Outline List 3" w:semiHidden="1" w:unhideWhenUsed="1"/>
+    <w:lsdException w:name="Table Simple 1" w:semiHidden="1" w:unhideWhenUsed="1"/>
+    <w:lsdException w:name="Table Simple 2" w:semiHidden="1" w:unhideWhenUsed="1"/>
+    <w:lsdException w:name="Table Simple 3" w:semiHidden="1" w:unhideWhenUsed="1"/>
+    <w:lsdException w:name="Table Classic 1" w:semiHidden="1" w:unhideWhenUsed="1"/>
+    <w:lsdException w:name="Table Classic 2" w:semiHidden="1" w:unhideWhenUsed="1"/>
+    <w:lsdException w:name="Table Classic 3" w:semiHidden="1" w:unhideWhenUsed="1"/>
+    <w:lsdException w:name="Table Classic 4" w:semiHidden="1" w:unhideWhenUsed="1"/>
+    <w:lsdException w:name="Table Colorful 1" w:semiHidden="1" w:unhideWhenUsed="1"/>
+    <w:lsdException w:name="Table Colorful 2" w:semiHidden="1" w:unhideWhenUsed="1"/>
+    <w:lsdException w:name="Table Colorful 3" w:semiHidden="1" w:unhideWhenUsed="1"/>
+    <w:lsdException w:name="Table Columns 1" w:semiHidden="1" w:unhideWhenUsed="1"/>
+    <w:lsdException w:name="Table Columns 2" w:semiHidden="1" w:unhideWhenUsed="1"/>
+    <w:lsdException w:name="Table Columns 3" w:semiHidden="1" w:unhideWhenUsed="1"/>
+    <w:lsdException w:name="Table Columns 4" w:semiHidden="1" w:unhideWhenUsed="1"/>
+    <w:lsdException w:name="Table Columns 5" w:semiHidden="1" w:unhideWhenUsed="1"/>
+    <w:lsdException w:name="Table Grid 1" w:semiHidden="1" w:unhideWhenUsed="1"/>
+    <w:lsdException w:name="Table Grid 2" w:semiHidden="1" w:unhideWhenUsed="1"/>
+    <w:lsdException w:name="Table Grid 3" w:semiHidden="1" w:unhideWhenUsed="1"/>
+    <w:lsdException w:name="Table Grid 4" w:semiHidden="1" w:unhideWhenUsed="1"/>
+    <w:lsdException w:name="Table Grid 5" w:semiHidden="1" w:unhideWhenUsed="1"/>
+    <w:lsdException w:name="Table Grid 6" w:semiHidden="1" w:unhideWhenUsed="1"/>
+    <w:lsdException w:name="Table Grid 7" w:semiHidden="1" w:unhideWhenUsed="1"/>
+    <w:lsdException w:name="Table Grid 8" w:semiHidden="1" w:unhideWhenUsed="1"/>
+    <w:lsdException w:name="Table List 1" w:semiHidden="1" w:unhideWhenUsed="1"/>
+    <w:lsdException w:name="Table List 2" w:semiHidden="1" w:unhideWhenUsed="1"/>
+    <w:lsdException w:name="Table List 3" w:semiHidden="1" w:unhideWhenUsed="1"/>
+    <w:lsdException w:name="Table List 4" w:semiHidden="1" w:unhideWhenUsed="1"/>
+    <w:lsdException w:name="Table List 5" w:semiHidden="1" w:unhideWhenUsed="1"/>
+    <w:lsdException w:name="Table List 6" w:semiHidden="1" w:unhideWhenUsed="1"/>
+    <w:lsdException w:name="Table List 7" w:semiHidden="1" w:unhideWhenUsed="1"/>
+    <w:lsdException w:name="Table List 8" w:semiHidden="1" w:unhideWhenUsed="1"/>
+    <w:lsdException w:name="Table 3D effects 1" w:semiHidden="1" w:unhideWhenUsed="1"/>
+    <w:lsdException w:name="Table 3D effects 2" w:semiHidden="1" w:unhideWhenUsed="1"/>
+    <w:lsdException w:name="Table 3D effects 3" w:semiHidden="1" w:unhideWhenUsed="1"/>
+    <w:lsdException w:name="Table Contemporary" w:semiHidden="1" w:unhideWhenUsed="1"/>
+    <w:lsdException w:name="Table Elegant" w:semiHidden="1" w:unhideWhenUsed="1"/>
+    <w:lsdException w:name="Table Professional" w:semiHidden="1" w:unhideWhenUsed="1"/>
+    <w:lsdException w:name="Table Subtle 1" w:semiHidden="1" w:unhideWhenUsed="1"/>
+    <w:lsdException w:name="Table Subtle 2" w:semiHidden="1" w:unhideWhenUsed="1"/>
+    <w:lsdException w:name="Table Web 1" w:semiHidden="1" w:unhideWhenUsed="1"/>
+    <w:lsdException w:name="Table Web 2" w:semiHidden="1" w:unhideWhenUsed="1"/>
+    <w:lsdException w:name="Table Web 3" w:semiHidden="1" w:unhideWhenUsed="1"/>
+    <w:lsdException w:name="Balloon Text" w:semiHidden="1" w:unhideWhenUsed="1"/>
+    <w:lsdException w:name="Table Grid" w:uiPriority="39"/>
+    <w:lsdException w:name="Table Theme" w:semiHidden="1" w:unhideWhenUsed="1"/>
+    <w:lsdException w:name="Note Level 1" w:semiHidden="1" w:unhideWhenUsed="1"/>
+    <w:lsdException w:name="Note Level 2" w:semiHidden="1" w:unhideWhenUsed="1"/>
+    <w:lsdException w:name="Note Level 3" w:semiHidden="1" w:unhideWhenUsed="1"/>
+    <w:lsdException w:name="Note Level 4" w:semiHidden="1" w:unhideWhenUsed="1"/>
+    <w:lsdException w:name="Note Level 5" w:semiHidden="1" w:unhideWhenUsed="1"/>
+    <w:lsdException w:name="Note Level 6" w:semiHidden="1" w:unhideWhenUsed="1"/>
+    <w:lsdException w:name="Note Level 7" w:semiHidden="1" w:unhideWhenUsed="1"/>
+    <w:lsdException w:name="Note Level 8" w:semiHidden="1" w:unhideWhenUsed="1"/>
+    <w:lsdException w:name="Note Level 9" w:semiHidden="1" w:unhideWhenUsed="1"/>
+    <w:lsdException w:name="Placeholder Text" w:semiHidden="1"/>
+    <w:lsdException w:name="No Spacing" w:uiPriority="1" w:qFormat="1"/>
+    <w:lsdException w:name="Light Shading" w:uiPriority="60"/>
+    <w:lsdException w:name="Light List" w:uiPriority="61"/>
+    <w:lsdException w:name="Light Grid" w:uiPriority="62"/>
+    <w:lsdException w:name="Medium Shading 1" w:uiPriority="63"/>
+    <w:lsdException w:name="Medium Shading 2" w:uiPriority="64"/>
+    <w:lsdException w:name="Medium List 1" w:uiPriority="65"/>
+    <w:lsdException w:name="Medium List 2" w:uiPriority="66"/>
+    <w:lsdException w:name="Medium Grid 1" w:uiPriority="67"/>
+    <w:lsdException w:name="Medium Grid 2" w:uiPriority="68"/>
+    <w:lsdException w:name="Medium Grid 3" w:uiPriority="69"/>
+    <w:lsdException w:name="Dark List" w:uiPriority="70"/>
+    <w:lsdException w:name="Colorful Shading" w:uiPriority="71"/>
+    <w:lsdException w:name="Colorful List" w:uiPriority="72"/>
+    <w:lsdException w:name="Colorful Grid" w:uiPriority="73"/>
+    <w:lsdException w:name="Light Shading Accent 1" w:uiPriority="60"/>
+    <w:lsdException w:name="Light List Accent 1" w:uiPriority="61"/>
+    <w:lsdException w:name="Light Grid Accent 1" w:uiPriority="62"/>
+    <w:lsdException w:name="Medium Shading 1 Accent 1" w:uiPriority="63"/>
+    <w:lsdException w:name="Medium Shading 2 Accent 1" w:uiPriority="64"/>
+    <w:lsdException w:name="Medium List 1 Accent 1" w:uiPriority="65"/>
+    <w:lsdException w:name="Revision" w:semiHidden="1"/>
+    <w:lsdException w:name="List Paragraph" w:uiPriority="34" w:qFormat="1"/>
+    <w:lsdException w:name="Quote" w:uiPriority="29" w:qFormat="1"/>
+    <w:lsdException w:name="Intense Quote" w:uiPriority="30" w:qFormat="1"/>
+    <w:lsdException w:name="Medium List 2 Accent 1" w:uiPriority="66"/>
+    <w:lsdException w:name="Medium Grid 1 Accent 1" w:uiPriority="67"/>
+    <w:lsdException w:name="Medium Grid 2 Accent 1" w:uiPriority="68"/>
+    <w:lsdException w:name="Medium Grid 3 Accent 1" w:uiPriority="69"/>
+    <w:lsdException w:name="Dark List Accent 1" w:uiPriority="70"/>
+    <w:lsdException w:name="Colorful Shading Accent 1" w:uiPriority="71"/>
+    <w:lsdException w:name="Colorful List Accent 1" w:uiPriority="72"/>
+    <w:lsdException w:name="Colorful Grid Accent 1" w:uiPriority="73"/>
+    <w:lsdException w:name="Light Shading Accent 2" w:uiPriority="60"/>
+    <w:lsdException w:name="Light List Accent 2" w:uiPriority="61"/>
+    <w:lsdException w:name="Light Grid Accent 2" w:uiPriority="62"/>
+    <w:lsdException w:name="Medium Shading 1 Accent 2" w:uiPriority="63"/>
+    <w:lsdException w:name="Medium Shading 2 Accent 2" w:uiPriority="64"/>
+    <w:lsdException w:name="Medium List 1 Accent 2" w:uiPriority="65"/>
+    <w:lsdException w:name="Medium List 2 Accent 2" w:uiPriority="66"/>
+    <w:lsdException w:name="Medium Grid 1 Accent 2" w:uiPriority="67"/>
+    <w:lsdException w:name="Medium Grid 2 Accent 2" w:uiPriority="68"/>
+    <w:lsdException w:name="Medium Grid 3 Accent 2" w:uiPriority="69"/>
+    <w:lsdException w:name="Dark List Accent 2" w:uiPriority="70"/>
+    <w:lsdException w:name="Colorful Shading Accent 2" w:uiPriority="71"/>
+    <w:lsdException w:name="Colorful List Accent 2" w:uiPriority="72"/>
+    <w:lsdException w:name="Colorful Grid Accent 2" w:uiPriority="73"/>
+    <w:lsdException w:name="Light Shading Accent 3" w:uiPriority="60"/>
+    <w:lsdException w:name="Light List Accent 3" w:uiPriority="61"/>
+    <w:lsdException w:name="Light Grid Accent 3" w:uiPriority="62"/>
+    <w:lsdException w:name="Medium Shading 1 Accent 3" w:uiPriority="63"/>
+    <w:lsdException w:name="Medium Shading 2 Accent 3" w:uiPriority="64"/>
+    <w:lsdException w:name="Medium List 1 Accent 3" w:uiPriority="65"/>
+    <w:lsdException w:name="Medium List 2 Accent 3" w:uiPriority="66"/>
+    <w:lsdException w:name="Medium Grid 1 Accent 3" w:uiPriority="67"/>
+    <w:lsdException w:name="Medium Grid 2 Accent 3" w:uiPriority="68"/>
+    <w:lsdException w:name="Medium Grid 3 Accent 3" w:uiPriority="69"/>
+    <w:lsdException w:name="Dark List Accent 3" w:uiPriority="70"/>
+    <w:lsdException w:name="Colorful Shading Accent 3" w:uiPriority="71"/>
+    <w:lsdException w:name="Colorful List Accent 3" w:uiPriority="72"/>
+    <w:lsdException w:name="Colorful Grid Accent 3" w:uiPriority="73"/>
+    <w:lsdException w:name="Light Shading Accent 4" w:uiPriority="60"/>
+    <w:lsdException w:name="Light List Accent 4" w:uiPriority="61"/>
+    <w:lsdException w:name="Light Grid Accent 4" w:uiPriority="62"/>
+    <w:lsdException w:name="Medium Shading 1 Accent 4" w:uiPriority="63"/>
+    <w:lsdException w:name="Medium Shading 2 Accent 4" w:uiPriority="64"/>
+    <w:lsdException w:name="Medium List 1 Accent 4" w:uiPriority="65"/>
+    <w:lsdException w:name="Medium List 2 Accent 4" w:uiPriority="66"/>
+    <w:lsdException w:name="Medium Grid 1 Accent 4" w:uiPriority="67"/>
+    <w:lsdException w:name="Medium Grid 2 Accent 4" w:uiPriority="68"/>
+    <w:lsdException w:name="Medium Grid 3 Accent 4" w:uiPriority="69"/>
+    <w:lsdException w:name="Dark List Accent 4" w:uiPriority="70"/>
+    <w:lsdException w:name="Colorful Shading Accent 4" w:uiPriority="71"/>
+    <w:lsdException w:name="Colorful List Accent 4" w:uiPriority="72"/>
+    <w:lsdException w:name="Colorful Grid Accent 4" w:uiPriority="73"/>
+    <w:lsdException w:name="Light Shading Accent 5" w:uiPriority="60"/>
+    <w:lsdException w:name="Light List Accent 5" w:uiPriority="61"/>
+    <w:lsdException w:name="Light Grid Accent 5" w:uiPriority="62"/>
+    <w:lsdException w:name="Medium Shading 1 Accent 5" w:uiPriority="63"/>
+    <w:lsdException w:name="Medium Shading 2 Accent 5" w:uiPriority="64"/>
+    <w:lsdException w:name="Medium List 1 Accent 5" w:uiPriority="65"/>
+    <w:lsdException w:name="Medium List 2 Accent 5" w:uiPriority="66"/>
+    <w:lsdException w:name="Medium Grid 1 Accent 5" w:uiPriority="67"/>
+    <w:lsdException w:name="Medium Grid 2 Accent 5" w:uiPriority="68"/>
+    <w:lsdException w:name="Medium Grid 3 Accent 5" w:uiPriority="69"/>
+    <w:lsdException w:name="Dark List Accent 5" w:uiPriority="70"/>
+    <w:lsdException w:name="Colorful Shading Accent 5" w:uiPriority="71"/>
+    <w:lsdException w:name="Colorful List Accent 5" w:uiPriority="72"/>
+    <w:lsdException w:name="Colorful Grid Accent 5" w:uiPriority="73"/>
+    <w:lsdException w:name="Light Shading Accent 6" w:uiPriority="60"/>
+    <w:lsdException w:name="Light List Accent 6" w:uiPriority="61"/>
+    <w:lsdException w:name="Light Grid Accent 6" w:uiPriority="62"/>
+    <w:lsdException w:name="Medium Shading 1 Accent 6" w:uiPriority="63"/>
+    <w:lsdException w:name="Medium Shading 2 Accent 6" w:uiPriority="64"/>
+    <w:lsdException w:name="Medium List 1 Accent 6" w:uiPriority="65"/>
+    <w:lsdException w:name="Medium List 2 Accent 6" w:uiPriority="66"/>
+    <w:lsdException w:name="Medium Grid 1 Accent 6" w:uiPriority="67"/>
+    <w:lsdException w:name="Medium Grid 2 Accent 6" w:uiPriority="68"/>
+    <w:lsdException w:name="Medium Grid 3 Accent 6" w:uiPriority="69"/>
+    <w:lsdException w:name="Dark List Accent 6" w:uiPriority="70"/>
+    <w:lsdException w:name="Colorful Shading Accent 6" w:uiPriority="71"/>
+    <w:lsdException w:name="Colorful List Accent 6" w:uiPriority="72"/>
+    <w:lsdException w:name="Colorful Grid Accent 6" w:uiPriority="73"/>
+    <w:lsdException w:name="Subtle Emphasis" w:uiPriority="19" w:qFormat="1"/>
+    <w:lsdException w:name="Intense Emphasis" w:uiPriority="21" w:qFormat="1"/>
+    <w:lsdException w:name="Subtle Reference" w:uiPriority="31" w:qFormat="1"/>
+    <w:lsdException w:name="Intense Reference" w:uiPriority="32" w:qFormat="1"/>
+    <w:lsdException w:name="Book Title" w:uiPriority="33" w:qFormat="1"/>
+    <w:lsdException w:name="Bibliography" w:semiHidden="1" w:uiPriority="37" w:unhideWhenUsed="1"/>
+    <w:lsdException w:name="TOC Heading" w:semiHidden="1" w:uiPriority="39" w:unhideWhenUsed="1" w:qFormat="1"/>
+    <w:lsdException w:name="Plain Table 1" w:uiPriority="41"/>
+    <w:lsdException w:name="Plain Table 2" w:uiPriority="42"/>
+    <w:lsdException w:name="Plain Table 3" w:uiPriority="43"/>
+    <w:lsdException w:name="Plain Table 4" w:uiPriority="44"/>
+    <w:lsdException w:name="Plain Table 5" w:uiPriority="45"/>
+    <w:lsdException w:name="Grid Table Light" w:uiPriority="40"/>
+    <w:lsdException w:name="Grid Table 1 Light" w:uiPriority="46"/>
+    <w:lsdException w:name="Grid Table 2" w:uiPriority="47"/>
+    <w:lsdException w:name="Grid Table 3" w:uiPriority="48"/>
+    <w:lsdException w:name="Grid Table 4" w:uiPriority="49"/>
+    <w:lsdException w:name="Grid Table 5 Dark" w:uiPriority="50"/>
+    <w:lsdException w:name="Grid Table 6 Colorful" w:uiPriority="51"/>
+    <w:lsdException w:name="Grid Table 7 Colorful" w:uiPriority="52"/>
+    <w:lsdException w:name="Grid Table 1 Light Accent 1" w:uiPriority="46"/>
+    <w:lsdException w:name="Grid Table 2 Accent 1" w:uiPriority="47"/>
+    <w:lsdException w:name="Grid Table 3 Accent 1" w:uiPriority="48"/>
+    <w:lsdException w:name="Grid Table 4 Accent 1" w:uiPriority="49"/>
+    <w:lsdException w:name="Grid Table 5 Dark Accent 1" w:uiPriority="50"/>
+    <w:lsdException w:name="Grid Table 6 Colorful Accent 1" w:uiPriority="51"/>
+    <w:lsdException w:name="Grid Table 7 Colorful Accent 1" w:uiPriority="52"/>
+    <w:lsdException w:name="Grid Table 1 Light Accent 2" w:uiPriority="46"/>
+    <w:lsdException w:name="Grid Table 2 Accent 2" w:uiPriority="47"/>
+    <w:lsdException w:name="Grid Table 3 Accent 2" w:uiPriority="48"/>
+    <w:lsdException w:name="Grid Table 4 Accent 2" w:uiPriority="49"/>
+    <w:lsdException w:name="Grid Table 5 Dark Accent 2" w:uiPriority="50"/>
+    <w:lsdException w:name="Grid Table 6 Colorful Accent 2" w:uiPriority="51"/>
+    <w:lsdException w:name="Grid Table 7 Colorful Accent 2" w:uiPriority="52"/>
+    <w:lsdException w:name="Grid Table 1 Light Accent 3" w:uiPriority="46"/>
+    <w:lsdException w:name="Grid Table 2 Accent 3" w:uiPriority="47"/>
+    <w:lsdException w:name="Grid Table 3 Accent 3" w:uiPriority="48"/>
+    <w:lsdException w:name="Grid Table 4 Accent 3" w:uiPriority="49"/>
+    <w:lsdException w:name="Grid Table 5 Dark Accent 3" w:uiPriority="50"/>
+    <w:lsdException w:name="Grid Table 6 Colorful Accent 3" w:uiPriority="51"/>
+    <w:lsdException w:name="Grid Table 7 Colorful Accent 3" w:uiPriority="52"/>
+    <w:lsdException w:name="Grid Table 1 Light Accent 4" w:uiPriority="46"/>
+    <w:lsdException w:name="Grid Table 2 Accent 4" w:uiPriority="47"/>
+    <w:lsdException w:name="Grid Table 3 Accent 4" w:uiPriority="48"/>
+    <w:lsdException w:name="Grid Table 4 Accent 4" w:uiPriority="49"/>
+    <w:lsdException w:name="Grid Table 5 Dark Accent 4" w:uiPriority="50"/>
+    <w:lsdException w:name="Grid Table 6 Colorful Accent 4" w:uiPriority="51"/>
+    <w:lsdException w:name="Grid Table 7 Colorful Accent 4" w:uiPriority="52"/>
+    <w:lsdException w:name="Grid Table 1 Light Accent 5" w:uiPriority="46"/>
+    <w:lsdException w:name="Grid Table 2 Accent 5" w:uiPriority="47"/>
+    <w:lsdException w:name="Grid Table 3 Accent 5" w:uiPriority="48"/>
+    <w:lsdException w:name="Grid Table 4 Accent 5" w:uiPriority="49"/>
+    <w:lsdException w:name="Grid Table 5 Dark Accent 5" w:uiPriority="50"/>
+    <w:lsdException w:name="Grid Table 6 Colorful Accent 5" w:uiPriority="51"/>
+    <w:lsdException w:name="Grid Table 7 Colorful Accent 5" w:uiPriority="52"/>
+    <w:lsdException w:name="Grid Table 1 Light Accent 6" w:uiPriority="46"/>
+    <w:lsdException w:name="Grid Table 2 Accent 6" w:uiPriority="47"/>
+    <w:lsdException w:name="Grid Table 3 Accent 6" w:uiPriority="48"/>
+    <w:lsdException w:name="Grid Table 4 Accent 6" w:uiPriority="49"/>
+    <w:lsdException w:name="Grid Table 5 Dark Accent 6" w:uiPriority="50"/>
+    <w:lsdException w:name="Grid Table 6 Colorful Accent 6" w:uiPriority="51"/>
+    <w:lsdException w:name="Grid Table 7 Colorful Accent 6" w:uiPriority="52"/>
+    <w:lsdException w:name="List Table 1 Light" w:uiPriority="46"/>
+    <w:lsdException w:name="List Table 2" w:uiPriority="47"/>
+    <w:lsdException w:name="List Table 3" w:uiPriority="48"/>
+    <w:lsdException w:name="List Table 4" w:uiPriority="49"/>
+    <w:lsdException w:name="List Table 5 Dark" w:uiPriority="50"/>
+    <w:lsdException w:name="List Table 6 Colorful" w:uiPriority="51"/>
+    <w:lsdException w:name="List Table 7 Colorful" w:uiPriority="52"/>
+    <w:lsdException w:name="List Table 1 Light Accent 1" w:uiPriority="46"/>
+    <w:lsdException w:name="List Table 2 Accent 1" w:uiPriority="47"/>
+    <w:lsdException w:name="List Table 3 Accent 1" w:uiPriority="48"/>
+    <w:lsdException w:name="List Table 4 Accent 1" w:uiPriority="49"/>
+    <w:lsdException w:name="List Table 5 Dark Accent 1" w:uiPriority="50"/>
+    <w:lsdException w:name="List Table 6 Colorful Accent 1" w:uiPriority="51"/>
+    <w:lsdException w:name="List Table 7 Colorful Accent 1" w:uiPriority="52"/>
+    <w:lsdException w:name="List Table 1 Light Accent 2" w:uiPriority="46"/>
+    <w:lsdException w:name="List Table 2 Accent 2" w:uiPriority="47"/>
+    <w:lsdException w:name="List Table 3 Accent 2" w:uiPriority="48"/>
+    <w:lsdException w:name="List Table 4 Accent 2" w:uiPriority="49"/>
+    <w:lsdException w:name="List Table 5 Dark Accent 2" w:uiPriority="50"/>
+    <w:lsdException w:name="List Table 6 Colorful Accent 2" w:uiPriority="51"/>
+    <w:lsdException w:name="List Table 7 Colorful Accent 2" w:uiPriority="52"/>
+    <w:lsdException w:name="List Table 1 Light Accent 3" w:uiPriority="46"/>
+    <w:lsdException w:name="List Table 2 Accent 3" w:uiPriority="47"/>
+    <w:lsdException w:name="List Table 3 Accent 3" w:uiPriority="48"/>
+    <w:lsdException w:name="List Table 4 Accent 3" w:uiPriority="49"/>
+    <w:lsdException w:name="List Table 5 Dark Accent 3" w:uiPriority="50"/>
+    <w:lsdException w:name="List Table 6 Colorful Accent 3" w:uiPriority="51"/>
+    <w:lsdException w:name="List Table 7 Colorful Accent 3" w:uiPriority="52"/>
+    <w:lsdException w:name="List Table 1 Light Accent 4" w:uiPriority="46"/>
+    <w:lsdException w:name="List Table 2 Accent 4" w:uiPriority="47"/>
+    <w:lsdException w:name="List Table 3 Accent 4" w:uiPriority="48"/>
+    <w:lsdException w:name="List Table 4 Accent 4" w:uiPriority="49"/>
+    <w:lsdException w:name="List Table 5 Dark Accent 4" w:uiPriority="50"/>
+    <w:lsdException w:name="List Table 6 Colorful Accent 4" w:uiPriority="51"/>
+    <w:lsdException w:name="List Table 7 Colorful Accent 4" w:uiPriority="52"/>
+    <w:lsdException w:name="List Table 1 Light Accent 5" w:uiPriority="46"/>
+    <w:lsdException w:name="List Table 2 Accent 5" w:uiPriority="47"/>
+    <w:lsdException w:name="List Table 3 Accent 5" w:uiPriority="48"/>
+    <w:lsdException w:name="List Table 4 Accent 5" w:uiPriority="49"/>
+    <w:lsdException w:name="List Table 5 Dark Accent 5" w:uiPriority="50"/>
+    <w:lsdException w:name="List Table 6 Colorful Accent 5" w:uiPriority="51"/>
+    <w:lsdException w:name="List Table 7 Colorful Accent 5" w:uiPriority="52"/>
+    <w:lsdException w:name="List Table 1 Light Accent 6" w:uiPriority="46"/>
+    <w:lsdException w:name="List Table 2 Accent 6" w:uiPriority="47"/>
+    <w:lsdException w:name="List Table 3 Accent 6" w:uiPriority="48"/>
+    <w:lsdException w:name="List Table 4 Accent 6" w:uiPriority="49"/>
+    <w:lsdException w:name="List Table 5 Dark Accent 6" w:uiPriority="50"/>
+    <w:lsdException w:name="List Table 6 Colorful Accent 6" w:uiPriority="51"/>
+    <w:lsdException w:name="List Table 7 Colorful Accent 6" w:uiPriority="52"/>
+    <w:lsdException w:name="Mention" w:semiHidden="1" w:unhideWhenUsed="1"/>
+    <w:lsdException w:name="Smart Hyperlink" w:semiHidden="1" w:unhideWhenUsed="1"/>
+  </w:latentStyles>
+  <w:style w:type="paragraph" w:default="1" w:styleId="Normal">
+    <w:name w:val="Normal"/>
   </w:style>
   <w:style w:type="paragraph" w:styleId="Heading1">
     <w:name w:val="heading 1"/>
     <w:basedOn w:val="Normal"/>
     <w:next w:val="Normal"/>
     <w:pPr>
-      <w:keepNext w:val="1"/>
-      <w:keepLines w:val="1"/>
-      <w:spacing w:after="120" w:before="400" w:lineRule="auto"/>
+      <w:keepNext/>
+      <w:keepLines/>
+      <w:spacing w:before="400" w:after="120"/>
+      <w:outlineLvl w:val="0"/>
     </w:pPr>
     <w:rPr>
       <w:sz w:val="40"/>
@@ -902,12 +1842,12 @@
     <w:basedOn w:val="Normal"/>
     <w:next w:val="Normal"/>
     <w:pPr>
-      <w:keepNext w:val="1"/>
-      <w:keepLines w:val="1"/>
-      <w:spacing w:after="120" w:before="360" w:lineRule="auto"/>
+      <w:keepNext/>
+      <w:keepLines/>
+      <w:spacing w:before="360" w:after="120"/>
+      <w:outlineLvl w:val="1"/>
     </w:pPr>
     <w:rPr>
-      <w:b w:val="0"/>
       <w:sz w:val="32"/>
       <w:szCs w:val="32"/>
     </w:rPr>
@@ -917,12 +1857,12 @@
     <w:basedOn w:val="Normal"/>
     <w:next w:val="Normal"/>
     <w:pPr>
-      <w:keepNext w:val="1"/>
-      <w:keepLines w:val="1"/>
-      <w:spacing w:after="80" w:before="320" w:lineRule="auto"/>
+      <w:keepNext/>
+      <w:keepLines/>
+      <w:spacing w:before="320" w:after="80"/>
+      <w:outlineLvl w:val="2"/>
     </w:pPr>
     <w:rPr>
-      <w:b w:val="0"/>
       <w:color w:val="434343"/>
       <w:sz w:val="28"/>
       <w:szCs w:val="28"/>
@@ -933,9 +1873,10 @@
     <w:basedOn w:val="Normal"/>
     <w:next w:val="Normal"/>
     <w:pPr>
-      <w:keepNext w:val="1"/>
-      <w:keepLines w:val="1"/>
-      <w:spacing w:after="80" w:before="280" w:lineRule="auto"/>
+      <w:keepNext/>
+      <w:keepLines/>
+      <w:spacing w:before="280" w:after="80"/>
+      <w:outlineLvl w:val="3"/>
     </w:pPr>
     <w:rPr>
       <w:color w:val="666666"/>
@@ -948,14 +1889,13 @@
     <w:basedOn w:val="Normal"/>
     <w:next w:val="Normal"/>
     <w:pPr>
-      <w:keepNext w:val="1"/>
-      <w:keepLines w:val="1"/>
-      <w:spacing w:after="80" w:before="240" w:lineRule="auto"/>
+      <w:keepNext/>
+      <w:keepLines/>
+      <w:spacing w:before="240" w:after="80"/>
+      <w:outlineLvl w:val="4"/>
     </w:pPr>
     <w:rPr>
       <w:color w:val="666666"/>
-      <w:sz w:val="22"/>
-      <w:szCs w:val="22"/>
     </w:rPr>
   </w:style>
   <w:style w:type="paragraph" w:styleId="Heading6">
@@ -963,25 +1903,51 @@
     <w:basedOn w:val="Normal"/>
     <w:next w:val="Normal"/>
     <w:pPr>
-      <w:keepNext w:val="1"/>
-      <w:keepLines w:val="1"/>
-      <w:spacing w:after="80" w:before="240" w:lineRule="auto"/>
+      <w:keepNext/>
+      <w:keepLines/>
+      <w:spacing w:before="240" w:after="80"/>
+      <w:outlineLvl w:val="5"/>
     </w:pPr>
     <w:rPr>
-      <w:i w:val="1"/>
+      <w:i/>
       <w:color w:val="666666"/>
-      <w:sz w:val="22"/>
-      <w:szCs w:val="22"/>
     </w:rPr>
+  </w:style>
+  <w:style w:type="character" w:default="1" w:styleId="DefaultParagraphFont">
+    <w:name w:val="Default Paragraph Font"/>
+    <w:uiPriority w:val="1"/>
+    <w:semiHidden/>
+    <w:unhideWhenUsed/>
+  </w:style>
+  <w:style w:type="table" w:default="1" w:styleId="TableNormal">
+    <w:name w:val="Normal Table"/>
+    <w:uiPriority w:val="99"/>
+    <w:semiHidden/>
+    <w:unhideWhenUsed/>
+    <w:tblPr>
+      <w:tblInd w:w="0" w:type="dxa"/>
+      <w:tblCellMar>
+        <w:top w:w="0" w:type="dxa"/>
+        <w:left w:w="108" w:type="dxa"/>
+        <w:bottom w:w="0" w:type="dxa"/>
+        <w:right w:w="108" w:type="dxa"/>
+      </w:tblCellMar>
+    </w:tblPr>
+  </w:style>
+  <w:style w:type="numbering" w:default="1" w:styleId="NoList">
+    <w:name w:val="No List"/>
+    <w:uiPriority w:val="99"/>
+    <w:semiHidden/>
+    <w:unhideWhenUsed/>
   </w:style>
   <w:style w:type="paragraph" w:styleId="Title">
     <w:name w:val="Title"/>
     <w:basedOn w:val="Normal"/>
     <w:next w:val="Normal"/>
     <w:pPr>
-      <w:keepNext w:val="1"/>
-      <w:keepLines w:val="1"/>
-      <w:spacing w:after="60" w:before="0" w:lineRule="auto"/>
+      <w:keepNext/>
+      <w:keepLines/>
+      <w:spacing w:after="60"/>
     </w:pPr>
     <w:rPr>
       <w:sz w:val="52"/>
@@ -993,16 +1959,25 @@
     <w:basedOn w:val="Normal"/>
     <w:next w:val="Normal"/>
     <w:pPr>
-      <w:keepNext w:val="1"/>
-      <w:keepLines w:val="1"/>
-      <w:spacing w:after="320" w:before="0" w:lineRule="auto"/>
+      <w:keepNext/>
+      <w:keepLines/>
+      <w:spacing w:after="320"/>
     </w:pPr>
     <w:rPr>
-      <w:rFonts w:ascii="Arial" w:cs="Arial" w:eastAsia="Arial" w:hAnsi="Arial"/>
-      <w:i w:val="0"/>
       <w:color w:val="666666"/>
       <w:sz w:val="30"/>
       <w:szCs w:val="30"/>
+    </w:rPr>
+  </w:style>
+  <w:style w:type="character" w:styleId="Hyperlink">
+    <w:name w:val="Hyperlink"/>
+    <w:basedOn w:val="DefaultParagraphFont"/>
+    <w:uiPriority w:val="99"/>
+    <w:unhideWhenUsed/>
+    <w:rsid w:val="0032419B"/>
+    <w:rPr>
+      <w:color w:val="0000FF" w:themeColor="hyperlink"/>
+      <w:u w:val="single"/>
     </w:rPr>
   </w:style>
 </w:styles>

--- a/units/3/lessons/5/resources/petascale-lesson-3.5-instructorGuide.docx
+++ b/units/3/lessons/5/resources/petascale-lesson-3.5-instructorGuide.docx
@@ -200,507 +200,7 @@
         <w:t xml:space="preserve"> for the Shodor Education Foundation, Inc.</w:t>
       </w:r>
     </w:p>
-    <w:p>
-      <w:pPr>
-        <w:rPr>
-          <w:rFonts w:ascii="Times New Roman" w:eastAsia="Times New Roman" w:hAnsi="Times New Roman" w:cs="Times New Roman"/>
-          <w:sz w:val="52"/>
-          <w:szCs w:val="52"/>
-        </w:rPr>
-      </w:pPr>
-    </w:p>
-    <w:p>
-      <w:pPr>
-        <w:rPr>
-          <w:rFonts w:ascii="Times New Roman" w:eastAsia="Times New Roman" w:hAnsi="Times New Roman" w:cs="Times New Roman"/>
-          <w:sz w:val="24"/>
-          <w:szCs w:val="24"/>
-        </w:rPr>
-      </w:pPr>
-      <w:r>
-        <w:rPr>
-          <w:rFonts w:ascii="Times New Roman" w:eastAsia="Times New Roman" w:hAnsi="Times New Roman" w:cs="Times New Roman"/>
-          <w:sz w:val="24"/>
-          <w:szCs w:val="24"/>
-        </w:rPr>
-        <w:tab/>
-        <w:t>Most supercomputers/cluster computers will have at least three popular environments for development of parallel applications such as:</w:t>
-      </w:r>
-    </w:p>
-    <w:p>
-      <w:pPr>
-        <w:numPr>
-          <w:ilvl w:val="0"/>
-          <w:numId w:val="1"/>
-        </w:numPr>
-        <w:rPr>
-          <w:rFonts w:ascii="Times New Roman" w:eastAsia="Times New Roman" w:hAnsi="Times New Roman" w:cs="Times New Roman"/>
-          <w:sz w:val="24"/>
-          <w:szCs w:val="24"/>
-        </w:rPr>
-      </w:pPr>
-      <w:r>
-        <w:rPr>
-          <w:rFonts w:ascii="Times New Roman" w:eastAsia="Times New Roman" w:hAnsi="Times New Roman" w:cs="Times New Roman"/>
-          <w:sz w:val="24"/>
-          <w:szCs w:val="24"/>
-        </w:rPr>
-        <w:t>Vendor specific environment such as Dell on Cedar and Cray on Blue Waters</w:t>
-      </w:r>
-    </w:p>
-    <w:p>
-      <w:pPr>
-        <w:numPr>
-          <w:ilvl w:val="0"/>
-          <w:numId w:val="1"/>
-        </w:numPr>
-        <w:rPr>
-          <w:rFonts w:ascii="Times New Roman" w:eastAsia="Times New Roman" w:hAnsi="Times New Roman" w:cs="Times New Roman"/>
-          <w:sz w:val="24"/>
-          <w:szCs w:val="24"/>
-        </w:rPr>
-      </w:pPr>
-      <w:r>
-        <w:rPr>
-          <w:rFonts w:ascii="Times New Roman" w:eastAsia="Times New Roman" w:hAnsi="Times New Roman" w:cs="Times New Roman"/>
-          <w:sz w:val="24"/>
-          <w:szCs w:val="24"/>
-        </w:rPr>
-        <w:t>PGI development environment</w:t>
-      </w:r>
-    </w:p>
-    <w:p>
-      <w:pPr>
-        <w:numPr>
-          <w:ilvl w:val="0"/>
-          <w:numId w:val="2"/>
-        </w:numPr>
-        <w:rPr>
-          <w:rFonts w:ascii="Times New Roman" w:eastAsia="Times New Roman" w:hAnsi="Times New Roman" w:cs="Times New Roman"/>
-          <w:sz w:val="24"/>
-          <w:szCs w:val="24"/>
-        </w:rPr>
-      </w:pPr>
-      <w:r>
-        <w:rPr>
-          <w:rFonts w:ascii="Times New Roman" w:eastAsia="Times New Roman" w:hAnsi="Times New Roman" w:cs="Times New Roman"/>
-          <w:sz w:val="24"/>
-          <w:szCs w:val="24"/>
-        </w:rPr>
-        <w:t>GNU development environment</w:t>
-      </w:r>
-    </w:p>
-    <w:p>
-      <w:pPr>
-        <w:rPr>
-          <w:rFonts w:ascii="Times New Roman" w:eastAsia="Times New Roman" w:hAnsi="Times New Roman" w:cs="Times New Roman"/>
-          <w:sz w:val="24"/>
-          <w:szCs w:val="24"/>
-        </w:rPr>
-      </w:pPr>
-      <w:r>
-        <w:rPr>
-          <w:rFonts w:ascii="Times New Roman" w:eastAsia="Times New Roman" w:hAnsi="Times New Roman" w:cs="Times New Roman"/>
-          <w:sz w:val="24"/>
-          <w:szCs w:val="24"/>
-        </w:rPr>
-        <w:t>These programming environments will have compilers and libraries optimized for specific architecture or type of applications. There are also three main methods for developing parallel applications such as: multi-threaded, multi-</w:t>
-      </w:r>
-      <w:r>
-        <w:rPr>
-          <w:rFonts w:ascii="Times New Roman" w:eastAsia="Times New Roman" w:hAnsi="Times New Roman" w:cs="Times New Roman"/>
-          <w:sz w:val="24"/>
-          <w:szCs w:val="24"/>
-        </w:rPr>
-        <w:t>process, and accelerators/GPGPUs. Though sometimes we can combine at least two methods for developing hybrid applications. Therefore, in this lesson</w:t>
-      </w:r>
-      <w:r>
-        <w:rPr>
-          <w:rFonts w:ascii="Times New Roman" w:eastAsia="Times New Roman" w:hAnsi="Times New Roman" w:cs="Times New Roman"/>
-          <w:sz w:val="24"/>
-          <w:szCs w:val="24"/>
-        </w:rPr>
-        <w:t xml:space="preserve"> instructors should focus on:</w:t>
-      </w:r>
-    </w:p>
-    <w:p>
-      <w:pPr>
-        <w:numPr>
-          <w:ilvl w:val="0"/>
-          <w:numId w:val="4"/>
-        </w:numPr>
-        <w:rPr>
-          <w:rFonts w:ascii="Times New Roman" w:eastAsia="Times New Roman" w:hAnsi="Times New Roman" w:cs="Times New Roman"/>
-          <w:sz w:val="24"/>
-          <w:szCs w:val="24"/>
-        </w:rPr>
-      </w:pPr>
-      <w:r>
-        <w:rPr>
-          <w:rFonts w:ascii="Times New Roman" w:eastAsia="Times New Roman" w:hAnsi="Times New Roman" w:cs="Times New Roman"/>
-          <w:sz w:val="24"/>
-          <w:szCs w:val="24"/>
-        </w:rPr>
-        <w:t>Compiling and running different parallel applications/algorithms under differe</w:t>
-      </w:r>
-      <w:r>
-        <w:rPr>
-          <w:rFonts w:ascii="Times New Roman" w:eastAsia="Times New Roman" w:hAnsi="Times New Roman" w:cs="Times New Roman"/>
-          <w:sz w:val="24"/>
-          <w:szCs w:val="24"/>
-        </w:rPr>
-        <w:t>nt development environments.</w:t>
-      </w:r>
-    </w:p>
-    <w:p>
-      <w:pPr>
-        <w:numPr>
-          <w:ilvl w:val="0"/>
-          <w:numId w:val="4"/>
-        </w:numPr>
-        <w:rPr>
-          <w:rFonts w:ascii="Times New Roman" w:eastAsia="Times New Roman" w:hAnsi="Times New Roman" w:cs="Times New Roman"/>
-          <w:sz w:val="24"/>
-          <w:szCs w:val="24"/>
-        </w:rPr>
-      </w:pPr>
-      <w:r>
-        <w:rPr>
-          <w:rFonts w:ascii="Times New Roman" w:eastAsia="Times New Roman" w:hAnsi="Times New Roman" w:cs="Times New Roman"/>
-          <w:sz w:val="24"/>
-          <w:szCs w:val="24"/>
-        </w:rPr>
-        <w:t>The lesson</w:t>
-      </w:r>
-      <w:r>
-        <w:rPr>
-          <w:rFonts w:ascii="Times New Roman" w:eastAsia="Times New Roman" w:hAnsi="Times New Roman" w:cs="Times New Roman"/>
-          <w:sz w:val="24"/>
-          <w:szCs w:val="24"/>
-        </w:rPr>
-        <w:t xml:space="preserve"> should focus on loading the right compiler, libraries, and environment for compiling applications</w:t>
-      </w:r>
-    </w:p>
-    <w:p>
-      <w:pPr>
-        <w:numPr>
-          <w:ilvl w:val="0"/>
-          <w:numId w:val="4"/>
-        </w:numPr>
-        <w:rPr>
-          <w:rFonts w:ascii="Times New Roman" w:eastAsia="Times New Roman" w:hAnsi="Times New Roman" w:cs="Times New Roman"/>
-          <w:sz w:val="24"/>
-          <w:szCs w:val="24"/>
-        </w:rPr>
-      </w:pPr>
-      <w:r>
-        <w:rPr>
-          <w:rFonts w:ascii="Times New Roman" w:eastAsia="Times New Roman" w:hAnsi="Times New Roman" w:cs="Times New Roman"/>
-          <w:sz w:val="24"/>
-          <w:szCs w:val="24"/>
-        </w:rPr>
-        <w:t>Compiler flags for different methods of parallelism</w:t>
-      </w:r>
-    </w:p>
-    <w:p>
-      <w:pPr>
-        <w:numPr>
-          <w:ilvl w:val="0"/>
-          <w:numId w:val="4"/>
-        </w:numPr>
-        <w:rPr>
-          <w:rFonts w:ascii="Times New Roman" w:eastAsia="Times New Roman" w:hAnsi="Times New Roman" w:cs="Times New Roman"/>
-          <w:sz w:val="24"/>
-          <w:szCs w:val="24"/>
-        </w:rPr>
-      </w:pPr>
-      <w:r>
-        <w:rPr>
-          <w:rFonts w:ascii="Times New Roman" w:eastAsia="Times New Roman" w:hAnsi="Times New Roman" w:cs="Times New Roman"/>
-          <w:sz w:val="24"/>
-          <w:szCs w:val="24"/>
-        </w:rPr>
-        <w:t xml:space="preserve"> Running applications under different environments and on differen</w:t>
-      </w:r>
-      <w:r>
-        <w:rPr>
-          <w:rFonts w:ascii="Times New Roman" w:eastAsia="Times New Roman" w:hAnsi="Times New Roman" w:cs="Times New Roman"/>
-          <w:sz w:val="24"/>
-          <w:szCs w:val="24"/>
-        </w:rPr>
-        <w:t>t CPUs</w:t>
-      </w:r>
-    </w:p>
-    <w:p>
-      <w:pPr>
-        <w:numPr>
-          <w:ilvl w:val="0"/>
-          <w:numId w:val="4"/>
-        </w:numPr>
-        <w:rPr>
-          <w:rFonts w:ascii="Times New Roman" w:eastAsia="Times New Roman" w:hAnsi="Times New Roman" w:cs="Times New Roman"/>
-          <w:sz w:val="24"/>
-          <w:szCs w:val="24"/>
-        </w:rPr>
-      </w:pPr>
-      <w:r>
-        <w:rPr>
-          <w:rFonts w:ascii="Times New Roman" w:eastAsia="Times New Roman" w:hAnsi="Times New Roman" w:cs="Times New Roman"/>
-          <w:sz w:val="24"/>
-          <w:szCs w:val="24"/>
-        </w:rPr>
-        <w:t>Running applications in an interactive mode vs. submitting to scheduler with batch scripts.</w:t>
-      </w:r>
-    </w:p>
-    <w:p>
-      <w:pPr>
-        <w:rPr>
-          <w:rFonts w:ascii="Times New Roman" w:eastAsia="Times New Roman" w:hAnsi="Times New Roman" w:cs="Times New Roman"/>
-          <w:sz w:val="24"/>
-          <w:szCs w:val="24"/>
-        </w:rPr>
-      </w:pPr>
-    </w:p>
-    <w:p>
-      <w:pPr>
-        <w:rPr>
-          <w:rFonts w:ascii="Times New Roman" w:eastAsia="Times New Roman" w:hAnsi="Times New Roman" w:cs="Times New Roman"/>
-          <w:b/>
-          <w:sz w:val="28"/>
-          <w:szCs w:val="28"/>
-        </w:rPr>
-      </w:pPr>
-      <w:r>
-        <w:rPr>
-          <w:rFonts w:ascii="Times New Roman" w:eastAsia="Times New Roman" w:hAnsi="Times New Roman" w:cs="Times New Roman"/>
-          <w:b/>
-          <w:sz w:val="28"/>
-          <w:szCs w:val="28"/>
-        </w:rPr>
-        <w:t>Common pitfalls for students and instructors</w:t>
-      </w:r>
-    </w:p>
-    <w:p>
-      <w:pPr>
-        <w:rPr>
-          <w:rFonts w:ascii="Times New Roman" w:eastAsia="Times New Roman" w:hAnsi="Times New Roman" w:cs="Times New Roman"/>
-          <w:sz w:val="24"/>
-          <w:szCs w:val="24"/>
-        </w:rPr>
-      </w:pPr>
-      <w:r>
-        <w:rPr>
-          <w:rFonts w:ascii="Times New Roman" w:eastAsia="Times New Roman" w:hAnsi="Times New Roman" w:cs="Times New Roman"/>
-          <w:sz w:val="24"/>
-          <w:szCs w:val="24"/>
-        </w:rPr>
-        <w:tab/>
-        <w:t>Before compiling any of the example codes, make sure:</w:t>
-      </w:r>
-    </w:p>
-    <w:p>
-      <w:pPr>
-        <w:numPr>
-          <w:ilvl w:val="1"/>
-          <w:numId w:val="3"/>
-        </w:numPr>
-        <w:rPr>
-          <w:rFonts w:ascii="Times New Roman" w:eastAsia="Times New Roman" w:hAnsi="Times New Roman" w:cs="Times New Roman"/>
-          <w:sz w:val="24"/>
-          <w:szCs w:val="24"/>
-        </w:rPr>
-      </w:pPr>
-      <w:r>
-        <w:rPr>
-          <w:rFonts w:ascii="Times New Roman" w:eastAsia="Times New Roman" w:hAnsi="Times New Roman" w:cs="Times New Roman"/>
-          <w:sz w:val="24"/>
-          <w:szCs w:val="24"/>
-        </w:rPr>
-        <w:t xml:space="preserve">To load the appropriate </w:t>
-      </w:r>
-      <w:bookmarkStart w:id="4" w:name="_GoBack"/>
-      <w:r>
-        <w:rPr>
-          <w:rFonts w:ascii="Times New Roman" w:eastAsia="Times New Roman" w:hAnsi="Times New Roman" w:cs="Times New Roman"/>
-          <w:sz w:val="24"/>
-          <w:szCs w:val="24"/>
-        </w:rPr>
-        <w:t>module</w:t>
-      </w:r>
-      <w:bookmarkEnd w:id="4"/>
-      <w:r>
-        <w:rPr>
-          <w:rFonts w:ascii="Times New Roman" w:eastAsia="Times New Roman" w:hAnsi="Times New Roman" w:cs="Times New Roman"/>
-          <w:sz w:val="24"/>
-          <w:szCs w:val="24"/>
-        </w:rPr>
-        <w:t>s and software packages</w:t>
-      </w:r>
-    </w:p>
-    <w:p>
-      <w:pPr>
-        <w:numPr>
-          <w:ilvl w:val="1"/>
-          <w:numId w:val="3"/>
-        </w:numPr>
-        <w:rPr>
-          <w:rFonts w:ascii="Times New Roman" w:eastAsia="Times New Roman" w:hAnsi="Times New Roman" w:cs="Times New Roman"/>
-          <w:sz w:val="24"/>
-          <w:szCs w:val="24"/>
-        </w:rPr>
-      </w:pPr>
-      <w:r>
-        <w:rPr>
-          <w:rFonts w:ascii="Times New Roman" w:eastAsia="Times New Roman" w:hAnsi="Times New Roman" w:cs="Times New Roman"/>
-          <w:sz w:val="24"/>
-          <w:szCs w:val="24"/>
-        </w:rPr>
-        <w:t>Fo</w:t>
-      </w:r>
-      <w:r>
-        <w:rPr>
-          <w:rFonts w:ascii="Times New Roman" w:eastAsia="Times New Roman" w:hAnsi="Times New Roman" w:cs="Times New Roman"/>
-          <w:sz w:val="24"/>
-          <w:szCs w:val="24"/>
-        </w:rPr>
-        <w:t xml:space="preserve">r compiling </w:t>
-      </w:r>
-      <w:proofErr w:type="spellStart"/>
-      <w:r>
-        <w:rPr>
-          <w:rFonts w:ascii="Times New Roman" w:eastAsia="Times New Roman" w:hAnsi="Times New Roman" w:cs="Times New Roman"/>
-          <w:sz w:val="24"/>
-          <w:szCs w:val="24"/>
-        </w:rPr>
-        <w:t>OpenACC</w:t>
-      </w:r>
-      <w:proofErr w:type="spellEnd"/>
-      <w:r>
-        <w:rPr>
-          <w:rFonts w:ascii="Times New Roman" w:eastAsia="Times New Roman" w:hAnsi="Times New Roman" w:cs="Times New Roman"/>
-          <w:sz w:val="24"/>
-          <w:szCs w:val="24"/>
-        </w:rPr>
-        <w:t xml:space="preserve"> make sure to load the PGI compiler. Once you load the PGI compiler it will make the </w:t>
-      </w:r>
-      <w:proofErr w:type="spellStart"/>
-      <w:r>
-        <w:rPr>
-          <w:rFonts w:ascii="Times New Roman" w:eastAsia="Times New Roman" w:hAnsi="Times New Roman" w:cs="Times New Roman"/>
-          <w:sz w:val="24"/>
-          <w:szCs w:val="24"/>
-        </w:rPr>
-        <w:t>openmpi</w:t>
-      </w:r>
-      <w:proofErr w:type="spellEnd"/>
-      <w:r>
-        <w:rPr>
-          <w:rFonts w:ascii="Times New Roman" w:eastAsia="Times New Roman" w:hAnsi="Times New Roman" w:cs="Times New Roman"/>
-          <w:sz w:val="24"/>
-          <w:szCs w:val="24"/>
-        </w:rPr>
-        <w:t xml:space="preserve">/3.1.2 module inactive, and reloading </w:t>
-      </w:r>
-      <w:proofErr w:type="spellStart"/>
-      <w:r>
-        <w:rPr>
-          <w:rFonts w:ascii="Times New Roman" w:eastAsia="Times New Roman" w:hAnsi="Times New Roman" w:cs="Times New Roman"/>
-          <w:sz w:val="24"/>
-          <w:szCs w:val="24"/>
-        </w:rPr>
-        <w:t>OpenMPI</w:t>
-      </w:r>
-      <w:proofErr w:type="spellEnd"/>
-      <w:r>
-        <w:rPr>
-          <w:rFonts w:ascii="Times New Roman" w:eastAsia="Times New Roman" w:hAnsi="Times New Roman" w:cs="Times New Roman"/>
-          <w:sz w:val="24"/>
-          <w:szCs w:val="24"/>
-        </w:rPr>
-        <w:t xml:space="preserve"> kept through errors. The workaround is to swap the standard environment modules:</w:t>
-      </w:r>
-      <w:r>
-        <w:rPr>
-          <w:rFonts w:ascii="Times New Roman" w:eastAsia="Times New Roman" w:hAnsi="Times New Roman" w:cs="Times New Roman"/>
-          <w:sz w:val="24"/>
-          <w:szCs w:val="24"/>
-        </w:rPr>
-        <w:br/>
-      </w:r>
-      <w:r>
-        <w:rPr>
-          <w:rFonts w:ascii="Consolas" w:eastAsia="Consolas" w:hAnsi="Consolas" w:cs="Consolas"/>
-          <w:sz w:val="24"/>
-          <w:szCs w:val="24"/>
-        </w:rPr>
-        <w:t>$ module swap inte</w:t>
-      </w:r>
-      <w:r>
-        <w:rPr>
-          <w:rFonts w:ascii="Consolas" w:eastAsia="Consolas" w:hAnsi="Consolas" w:cs="Consolas"/>
-          <w:sz w:val="24"/>
-          <w:szCs w:val="24"/>
-        </w:rPr>
-        <w:t>l/2018.3 intel/2016.4</w:t>
-      </w:r>
-      <w:r>
-        <w:rPr>
-          <w:rFonts w:ascii="Consolas" w:eastAsia="Consolas" w:hAnsi="Consolas" w:cs="Consolas"/>
-          <w:sz w:val="24"/>
-          <w:szCs w:val="24"/>
-        </w:rPr>
-        <w:br/>
-        <w:t>$ module swap intel/2016.4 intel/2018.3</w:t>
-      </w:r>
-    </w:p>
-    <w:p>
-      <w:pPr>
-        <w:numPr>
-          <w:ilvl w:val="1"/>
-          <w:numId w:val="3"/>
-        </w:numPr>
-        <w:rPr>
-          <w:rFonts w:ascii="Consolas" w:eastAsia="Consolas" w:hAnsi="Consolas" w:cs="Consolas"/>
-          <w:sz w:val="24"/>
-          <w:szCs w:val="24"/>
-        </w:rPr>
-      </w:pPr>
-      <w:r>
-        <w:rPr>
-          <w:rFonts w:ascii="Times New Roman" w:eastAsia="Times New Roman" w:hAnsi="Times New Roman" w:cs="Times New Roman"/>
-          <w:sz w:val="24"/>
-          <w:szCs w:val="24"/>
-        </w:rPr>
-        <w:t>Make sure to request the correct nodes, and for an appropriate number of hours. Check the Wiki page for which nodes could be used for interactive jobs, and which nodes are frequently available.</w:t>
-      </w:r>
-    </w:p>
-    <w:p>
-      <w:pPr>
-        <w:rPr>
-          <w:rFonts w:ascii="Times New Roman" w:eastAsia="Times New Roman" w:hAnsi="Times New Roman" w:cs="Times New Roman"/>
-          <w:sz w:val="24"/>
-          <w:szCs w:val="24"/>
-        </w:rPr>
-      </w:pPr>
-    </w:p>
-    <w:p>
-      <w:pPr>
-        <w:rPr>
-          <w:rFonts w:ascii="Times New Roman" w:eastAsia="Times New Roman" w:hAnsi="Times New Roman" w:cs="Times New Roman"/>
-          <w:sz w:val="24"/>
-          <w:szCs w:val="24"/>
-        </w:rPr>
-      </w:pPr>
-    </w:p>
-    <w:p>
-      <w:pPr>
-        <w:rPr>
-          <w:rFonts w:ascii="Times New Roman" w:eastAsia="Times New Roman" w:hAnsi="Times New Roman" w:cs="Times New Roman"/>
-          <w:sz w:val="24"/>
-          <w:szCs w:val="24"/>
-        </w:rPr>
-      </w:pPr>
-    </w:p>
+    <w:p/>
     <w:p>
       <w:pPr>
         <w:rPr>
@@ -717,7 +217,7 @@
           <w:sz w:val="24"/>
           <w:szCs w:val="24"/>
         </w:rPr>
-        <w:pict w14:anchorId="1B467B41">
+        <w:pict w14:anchorId="6CF69181">
           <v:shapetype id="_x0000_t75" coordsize="21600,21600" o:spt="75" o:preferrelative="t" path="m@4@5l@4@11@9@11@9@5xe" filled="f" stroked="f">
             <v:stroke joinstyle="miter"/>
             <v:formulas>
@@ -912,7 +412,9 @@
     <w:p>
       <w:pPr>
         <w:rPr>
-          <w:rFonts w:ascii="Times New Roman" w:eastAsia="Times New Roman" w:hAnsi="Times New Roman" w:cs="Times New Roman"/>
+          <w:rStyle w:val="Hyperlink"/>
+          <w:rFonts w:ascii="Times New Roman" w:eastAsia="Times New Roman" w:hAnsi="Times New Roman" w:cs="Times New Roman"/>
+          <w:i/>
           <w:sz w:val="24"/>
           <w:szCs w:val="24"/>
         </w:rPr>
@@ -938,6 +440,421 @@
           <w:t>petascale@shodor.org</w:t>
         </w:r>
       </w:hyperlink>
+    </w:p>
+    <w:p>
+      <w:pPr>
+        <w:rPr>
+          <w:rStyle w:val="Hyperlink"/>
+          <w:rFonts w:ascii="Times New Roman" w:eastAsia="Times New Roman" w:hAnsi="Times New Roman" w:cs="Times New Roman"/>
+          <w:i/>
+          <w:sz w:val="24"/>
+          <w:szCs w:val="24"/>
+        </w:rPr>
+      </w:pPr>
+      <w:r>
+        <w:rPr>
+          <w:rStyle w:val="Hyperlink"/>
+          <w:rFonts w:ascii="Times New Roman" w:eastAsia="Times New Roman" w:hAnsi="Times New Roman" w:cs="Times New Roman"/>
+          <w:i/>
+          <w:sz w:val="24"/>
+          <w:szCs w:val="24"/>
+        </w:rPr>
+        <w:br w:type="page"/>
+      </w:r>
+    </w:p>
+    <w:p>
+      <w:pPr>
+        <w:rPr>
+          <w:rFonts w:ascii="Times New Roman" w:eastAsia="Times New Roman" w:hAnsi="Times New Roman" w:cs="Times New Roman"/>
+          <w:sz w:val="24"/>
+          <w:szCs w:val="24"/>
+        </w:rPr>
+      </w:pPr>
+      <w:r>
+        <w:rPr>
+          <w:rFonts w:ascii="Times New Roman" w:eastAsia="Times New Roman" w:hAnsi="Times New Roman" w:cs="Times New Roman"/>
+          <w:sz w:val="24"/>
+          <w:szCs w:val="24"/>
+        </w:rPr>
+        <w:lastRenderedPageBreak/>
+        <w:tab/>
+        <w:t>Most supercomputers/cluster computers will have at least three popular environments for development of parallel applications such as:</w:t>
+      </w:r>
+    </w:p>
+    <w:p>
+      <w:pPr>
+        <w:numPr>
+          <w:ilvl w:val="0"/>
+          <w:numId w:val="1"/>
+        </w:numPr>
+        <w:rPr>
+          <w:rFonts w:ascii="Times New Roman" w:eastAsia="Times New Roman" w:hAnsi="Times New Roman" w:cs="Times New Roman"/>
+          <w:sz w:val="24"/>
+          <w:szCs w:val="24"/>
+        </w:rPr>
+      </w:pPr>
+      <w:r>
+        <w:rPr>
+          <w:rFonts w:ascii="Times New Roman" w:eastAsia="Times New Roman" w:hAnsi="Times New Roman" w:cs="Times New Roman"/>
+          <w:sz w:val="24"/>
+          <w:szCs w:val="24"/>
+        </w:rPr>
+        <w:t>Vendor specific environment such as Dell on Cedar and Cray on Blue Waters</w:t>
+      </w:r>
+    </w:p>
+    <w:p>
+      <w:pPr>
+        <w:numPr>
+          <w:ilvl w:val="0"/>
+          <w:numId w:val="1"/>
+        </w:numPr>
+        <w:rPr>
+          <w:rFonts w:ascii="Times New Roman" w:eastAsia="Times New Roman" w:hAnsi="Times New Roman" w:cs="Times New Roman"/>
+          <w:sz w:val="24"/>
+          <w:szCs w:val="24"/>
+        </w:rPr>
+      </w:pPr>
+      <w:r>
+        <w:rPr>
+          <w:rFonts w:ascii="Times New Roman" w:eastAsia="Times New Roman" w:hAnsi="Times New Roman" w:cs="Times New Roman"/>
+          <w:sz w:val="24"/>
+          <w:szCs w:val="24"/>
+        </w:rPr>
+        <w:t>PGI development environment</w:t>
+      </w:r>
+    </w:p>
+    <w:p>
+      <w:pPr>
+        <w:numPr>
+          <w:ilvl w:val="0"/>
+          <w:numId w:val="2"/>
+        </w:numPr>
+        <w:rPr>
+          <w:rFonts w:ascii="Times New Roman" w:eastAsia="Times New Roman" w:hAnsi="Times New Roman" w:cs="Times New Roman"/>
+          <w:sz w:val="24"/>
+          <w:szCs w:val="24"/>
+        </w:rPr>
+      </w:pPr>
+      <w:r>
+        <w:rPr>
+          <w:rFonts w:ascii="Times New Roman" w:eastAsia="Times New Roman" w:hAnsi="Times New Roman" w:cs="Times New Roman"/>
+          <w:sz w:val="24"/>
+          <w:szCs w:val="24"/>
+        </w:rPr>
+        <w:t>GNU development environment</w:t>
+      </w:r>
+    </w:p>
+    <w:p>
+      <w:pPr>
+        <w:rPr>
+          <w:rFonts w:ascii="Times New Roman" w:eastAsia="Times New Roman" w:hAnsi="Times New Roman" w:cs="Times New Roman"/>
+          <w:sz w:val="24"/>
+          <w:szCs w:val="24"/>
+        </w:rPr>
+      </w:pPr>
+      <w:r>
+        <w:rPr>
+          <w:rFonts w:ascii="Times New Roman" w:eastAsia="Times New Roman" w:hAnsi="Times New Roman" w:cs="Times New Roman"/>
+          <w:sz w:val="24"/>
+          <w:szCs w:val="24"/>
+        </w:rPr>
+        <w:t>These programming environments will have compilers and libraries optimized for specific architecture or type of applications. There are also three main methods for developing parallel applications such as: multi-threaded, multi-process, and accelerators/GPGPUs. Though sometimes we can combine at least two methods for developing hybrid applications. Therefore, in this lesson instructors should focus on:</w:t>
+      </w:r>
+    </w:p>
+    <w:p>
+      <w:pPr>
+        <w:numPr>
+          <w:ilvl w:val="0"/>
+          <w:numId w:val="4"/>
+        </w:numPr>
+        <w:rPr>
+          <w:rFonts w:ascii="Times New Roman" w:eastAsia="Times New Roman" w:hAnsi="Times New Roman" w:cs="Times New Roman"/>
+          <w:sz w:val="24"/>
+          <w:szCs w:val="24"/>
+        </w:rPr>
+      </w:pPr>
+      <w:r>
+        <w:rPr>
+          <w:rFonts w:ascii="Times New Roman" w:eastAsia="Times New Roman" w:hAnsi="Times New Roman" w:cs="Times New Roman"/>
+          <w:sz w:val="24"/>
+          <w:szCs w:val="24"/>
+        </w:rPr>
+        <w:t>Compiling and running different parallel applications/algorithms under different development environments.</w:t>
+      </w:r>
+    </w:p>
+    <w:p>
+      <w:pPr>
+        <w:numPr>
+          <w:ilvl w:val="0"/>
+          <w:numId w:val="4"/>
+        </w:numPr>
+        <w:rPr>
+          <w:rFonts w:ascii="Times New Roman" w:eastAsia="Times New Roman" w:hAnsi="Times New Roman" w:cs="Times New Roman"/>
+          <w:sz w:val="24"/>
+          <w:szCs w:val="24"/>
+        </w:rPr>
+      </w:pPr>
+      <w:r>
+        <w:rPr>
+          <w:rFonts w:ascii="Times New Roman" w:eastAsia="Times New Roman" w:hAnsi="Times New Roman" w:cs="Times New Roman"/>
+          <w:sz w:val="24"/>
+          <w:szCs w:val="24"/>
+        </w:rPr>
+        <w:t>The lesson should focus on loading the right compiler, libraries, and environment for compiling applications</w:t>
+      </w:r>
+    </w:p>
+    <w:p>
+      <w:pPr>
+        <w:numPr>
+          <w:ilvl w:val="0"/>
+          <w:numId w:val="4"/>
+        </w:numPr>
+        <w:rPr>
+          <w:rFonts w:ascii="Times New Roman" w:eastAsia="Times New Roman" w:hAnsi="Times New Roman" w:cs="Times New Roman"/>
+          <w:sz w:val="24"/>
+          <w:szCs w:val="24"/>
+        </w:rPr>
+      </w:pPr>
+      <w:r>
+        <w:rPr>
+          <w:rFonts w:ascii="Times New Roman" w:eastAsia="Times New Roman" w:hAnsi="Times New Roman" w:cs="Times New Roman"/>
+          <w:sz w:val="24"/>
+          <w:szCs w:val="24"/>
+        </w:rPr>
+        <w:t>Compiler flags for different methods of parallelism</w:t>
+      </w:r>
+    </w:p>
+    <w:p>
+      <w:pPr>
+        <w:numPr>
+          <w:ilvl w:val="0"/>
+          <w:numId w:val="4"/>
+        </w:numPr>
+        <w:rPr>
+          <w:rFonts w:ascii="Times New Roman" w:eastAsia="Times New Roman" w:hAnsi="Times New Roman" w:cs="Times New Roman"/>
+          <w:sz w:val="24"/>
+          <w:szCs w:val="24"/>
+        </w:rPr>
+      </w:pPr>
+      <w:r>
+        <w:rPr>
+          <w:rFonts w:ascii="Times New Roman" w:eastAsia="Times New Roman" w:hAnsi="Times New Roman" w:cs="Times New Roman"/>
+          <w:sz w:val="24"/>
+          <w:szCs w:val="24"/>
+        </w:rPr>
+        <w:t xml:space="preserve"> Running applications under different environments and on different CPUs</w:t>
+      </w:r>
+    </w:p>
+    <w:p>
+      <w:pPr>
+        <w:numPr>
+          <w:ilvl w:val="0"/>
+          <w:numId w:val="4"/>
+        </w:numPr>
+        <w:rPr>
+          <w:rFonts w:ascii="Times New Roman" w:eastAsia="Times New Roman" w:hAnsi="Times New Roman" w:cs="Times New Roman"/>
+          <w:sz w:val="24"/>
+          <w:szCs w:val="24"/>
+        </w:rPr>
+      </w:pPr>
+      <w:r>
+        <w:rPr>
+          <w:rFonts w:ascii="Times New Roman" w:eastAsia="Times New Roman" w:hAnsi="Times New Roman" w:cs="Times New Roman"/>
+          <w:sz w:val="24"/>
+          <w:szCs w:val="24"/>
+        </w:rPr>
+        <w:t>Running applications in an interactive mode vs. submitting to scheduler with batch scripts.</w:t>
+      </w:r>
+    </w:p>
+    <w:p>
+      <w:pPr>
+        <w:rPr>
+          <w:rFonts w:ascii="Times New Roman" w:eastAsia="Times New Roman" w:hAnsi="Times New Roman" w:cs="Times New Roman"/>
+          <w:sz w:val="24"/>
+          <w:szCs w:val="24"/>
+        </w:rPr>
+      </w:pPr>
+    </w:p>
+    <w:p>
+      <w:pPr>
+        <w:rPr>
+          <w:rFonts w:ascii="Times New Roman" w:eastAsia="Times New Roman" w:hAnsi="Times New Roman" w:cs="Times New Roman"/>
+          <w:b/>
+          <w:sz w:val="28"/>
+          <w:szCs w:val="28"/>
+        </w:rPr>
+      </w:pPr>
+      <w:r>
+        <w:rPr>
+          <w:rFonts w:ascii="Times New Roman" w:eastAsia="Times New Roman" w:hAnsi="Times New Roman" w:cs="Times New Roman"/>
+          <w:b/>
+          <w:sz w:val="28"/>
+          <w:szCs w:val="28"/>
+        </w:rPr>
+        <w:t>Common pitfalls for students and instructors</w:t>
+      </w:r>
+    </w:p>
+    <w:p>
+      <w:pPr>
+        <w:rPr>
+          <w:rFonts w:ascii="Times New Roman" w:eastAsia="Times New Roman" w:hAnsi="Times New Roman" w:cs="Times New Roman"/>
+          <w:sz w:val="24"/>
+          <w:szCs w:val="24"/>
+        </w:rPr>
+      </w:pPr>
+      <w:r>
+        <w:rPr>
+          <w:rFonts w:ascii="Times New Roman" w:eastAsia="Times New Roman" w:hAnsi="Times New Roman" w:cs="Times New Roman"/>
+          <w:sz w:val="24"/>
+          <w:szCs w:val="24"/>
+        </w:rPr>
+        <w:tab/>
+        <w:t>Before compiling any of the example codes, make sure:</w:t>
+      </w:r>
+    </w:p>
+    <w:p>
+      <w:pPr>
+        <w:numPr>
+          <w:ilvl w:val="1"/>
+          <w:numId w:val="3"/>
+        </w:numPr>
+        <w:rPr>
+          <w:rFonts w:ascii="Times New Roman" w:eastAsia="Times New Roman" w:hAnsi="Times New Roman" w:cs="Times New Roman"/>
+          <w:sz w:val="24"/>
+          <w:szCs w:val="24"/>
+        </w:rPr>
+      </w:pPr>
+      <w:r>
+        <w:rPr>
+          <w:rFonts w:ascii="Times New Roman" w:eastAsia="Times New Roman" w:hAnsi="Times New Roman" w:cs="Times New Roman"/>
+          <w:sz w:val="24"/>
+          <w:szCs w:val="24"/>
+        </w:rPr>
+        <w:t>To load the appropriate modules and software packages</w:t>
+      </w:r>
+    </w:p>
+    <w:p>
+      <w:pPr>
+        <w:numPr>
+          <w:ilvl w:val="1"/>
+          <w:numId w:val="3"/>
+        </w:numPr>
+        <w:rPr>
+          <w:rFonts w:ascii="Times New Roman" w:eastAsia="Times New Roman" w:hAnsi="Times New Roman" w:cs="Times New Roman"/>
+          <w:sz w:val="24"/>
+          <w:szCs w:val="24"/>
+        </w:rPr>
+      </w:pPr>
+      <w:r>
+        <w:rPr>
+          <w:rFonts w:ascii="Times New Roman" w:eastAsia="Times New Roman" w:hAnsi="Times New Roman" w:cs="Times New Roman"/>
+          <w:sz w:val="24"/>
+          <w:szCs w:val="24"/>
+        </w:rPr>
+        <w:t xml:space="preserve">For compiling </w:t>
+      </w:r>
+      <w:proofErr w:type="spellStart"/>
+      <w:r>
+        <w:rPr>
+          <w:rFonts w:ascii="Times New Roman" w:eastAsia="Times New Roman" w:hAnsi="Times New Roman" w:cs="Times New Roman"/>
+          <w:sz w:val="24"/>
+          <w:szCs w:val="24"/>
+        </w:rPr>
+        <w:t>OpenACC</w:t>
+      </w:r>
+      <w:proofErr w:type="spellEnd"/>
+      <w:r>
+        <w:rPr>
+          <w:rFonts w:ascii="Times New Roman" w:eastAsia="Times New Roman" w:hAnsi="Times New Roman" w:cs="Times New Roman"/>
+          <w:sz w:val="24"/>
+          <w:szCs w:val="24"/>
+        </w:rPr>
+        <w:t xml:space="preserve"> make sure to load the PGI compiler. Once you load the PGI compiler it will make the </w:t>
+      </w:r>
+      <w:proofErr w:type="spellStart"/>
+      <w:r>
+        <w:rPr>
+          <w:rFonts w:ascii="Times New Roman" w:eastAsia="Times New Roman" w:hAnsi="Times New Roman" w:cs="Times New Roman"/>
+          <w:sz w:val="24"/>
+          <w:szCs w:val="24"/>
+        </w:rPr>
+        <w:t>openmpi</w:t>
+      </w:r>
+      <w:proofErr w:type="spellEnd"/>
+      <w:r>
+        <w:rPr>
+          <w:rFonts w:ascii="Times New Roman" w:eastAsia="Times New Roman" w:hAnsi="Times New Roman" w:cs="Times New Roman"/>
+          <w:sz w:val="24"/>
+          <w:szCs w:val="24"/>
+        </w:rPr>
+        <w:t xml:space="preserve">/3.1.2 module inactive, and reloading </w:t>
+      </w:r>
+      <w:proofErr w:type="spellStart"/>
+      <w:r>
+        <w:rPr>
+          <w:rFonts w:ascii="Times New Roman" w:eastAsia="Times New Roman" w:hAnsi="Times New Roman" w:cs="Times New Roman"/>
+          <w:sz w:val="24"/>
+          <w:szCs w:val="24"/>
+        </w:rPr>
+        <w:t>OpenMPI</w:t>
+      </w:r>
+      <w:proofErr w:type="spellEnd"/>
+      <w:r>
+        <w:rPr>
+          <w:rFonts w:ascii="Times New Roman" w:eastAsia="Times New Roman" w:hAnsi="Times New Roman" w:cs="Times New Roman"/>
+          <w:sz w:val="24"/>
+          <w:szCs w:val="24"/>
+        </w:rPr>
+        <w:t xml:space="preserve"> kept through errors. The workaround is to swap the standard environment modules:</w:t>
+      </w:r>
+      <w:r>
+        <w:rPr>
+          <w:rFonts w:ascii="Times New Roman" w:eastAsia="Times New Roman" w:hAnsi="Times New Roman" w:cs="Times New Roman"/>
+          <w:sz w:val="24"/>
+          <w:szCs w:val="24"/>
+        </w:rPr>
+        <w:br/>
+      </w:r>
+      <w:r>
+        <w:rPr>
+          <w:rFonts w:ascii="Consolas" w:eastAsia="Consolas" w:hAnsi="Consolas" w:cs="Consolas"/>
+          <w:sz w:val="24"/>
+          <w:szCs w:val="24"/>
+        </w:rPr>
+        <w:t>$ module swap intel/2018.3 intel/2016.4</w:t>
+      </w:r>
+      <w:r>
+        <w:rPr>
+          <w:rFonts w:ascii="Consolas" w:eastAsia="Consolas" w:hAnsi="Consolas" w:cs="Consolas"/>
+          <w:sz w:val="24"/>
+          <w:szCs w:val="24"/>
+        </w:rPr>
+        <w:br/>
+        <w:t>$ module swap intel/2016.4 intel/2018.3</w:t>
+      </w:r>
+    </w:p>
+    <w:p>
+      <w:pPr>
+        <w:numPr>
+          <w:ilvl w:val="1"/>
+          <w:numId w:val="3"/>
+        </w:numPr>
+        <w:rPr>
+          <w:rFonts w:ascii="Consolas" w:eastAsia="Consolas" w:hAnsi="Consolas" w:cs="Consolas"/>
+          <w:sz w:val="24"/>
+          <w:szCs w:val="24"/>
+        </w:rPr>
+      </w:pPr>
+      <w:r>
+        <w:rPr>
+          <w:rFonts w:ascii="Times New Roman" w:eastAsia="Times New Roman" w:hAnsi="Times New Roman" w:cs="Times New Roman"/>
+          <w:sz w:val="24"/>
+          <w:szCs w:val="24"/>
+        </w:rPr>
+        <w:t>Make sure to request the correct nodes, and for an appropriate number of hours. Check the Wiki page for which nodes could be used for interactive jobs, and which nodes are frequently available.</w:t>
+      </w:r>
+      <w:bookmarkStart w:id="4" w:name="_GoBack"/>
+      <w:bookmarkEnd w:id="4"/>
     </w:p>
     <w:sectPr>
       <w:pgSz w:w="12240" w:h="15840"/>

--- a/units/3/lessons/5/resources/petascale-lesson-3.5-instructorGuide.docx
+++ b/units/3/lessons/5/resources/petascale-lesson-3.5-instructorGuide.docx
@@ -11,14 +11,13 @@
           <w:szCs w:val="36"/>
         </w:rPr>
       </w:pPr>
-      <w:bookmarkStart w:id="0" w:name="_chtknfdj8ha5" w:colFirst="0" w:colLast="0"/>
-      <w:bookmarkStart w:id="1" w:name="_ilrdr9q5zbxu" w:colFirst="0" w:colLast="0"/>
-      <w:bookmarkStart w:id="2" w:name="_go51kdbiibh1" w:colFirst="0" w:colLast="0"/>
-      <w:bookmarkStart w:id="3" w:name="_qvwca6se2q6h" w:colFirst="0" w:colLast="0"/>
+      <w:bookmarkStart w:id="0" w:name="_ilrdr9q5zbxu" w:colFirst="0" w:colLast="0"/>
+      <w:bookmarkStart w:id="1" w:name="_go51kdbiibh1" w:colFirst="0" w:colLast="0"/>
+      <w:bookmarkStart w:id="2" w:name="_qvwca6se2q6h" w:colFirst="0" w:colLast="0"/>
+      <w:bookmarkStart w:id="3" w:name="_GoBack"/>
       <w:bookmarkEnd w:id="0"/>
       <w:bookmarkEnd w:id="1"/>
       <w:bookmarkEnd w:id="2"/>
-      <w:bookmarkEnd w:id="3"/>
       <w:r>
         <w:rPr>
           <w:rFonts w:ascii="Times New Roman" w:eastAsia="Times New Roman" w:hAnsi="Times New Roman" w:cs="Times New Roman"/>
@@ -120,7 +119,7 @@
           <w:sz w:val="32"/>
           <w:szCs w:val="32"/>
         </w:rPr>
-        <w:t>Running Code on a Cluster 2</w:t>
+        <w:t>Running Code on a Cluster 1</w:t>
       </w:r>
     </w:p>
     <w:p>
@@ -146,8 +145,9 @@
       <w:pPr>
         <w:rPr>
           <w:rFonts w:ascii="Times New Roman" w:eastAsia="Times New Roman" w:hAnsi="Times New Roman" w:cs="Times New Roman"/>
-          <w:sz w:val="52"/>
-          <w:szCs w:val="52"/>
+          <w:sz w:val="24"/>
+          <w:szCs w:val="24"/>
+          <w:u w:val="single"/>
         </w:rPr>
       </w:pPr>
       <w:r>
@@ -159,6 +159,15 @@
         </w:rPr>
         <w:t xml:space="preserve">Developed by </w:t>
       </w:r>
+      <w:r>
+        <w:rPr>
+          <w:rFonts w:ascii="Times New Roman" w:eastAsia="Times New Roman" w:hAnsi="Times New Roman" w:cs="Times New Roman"/>
+          <w:i/>
+          <w:sz w:val="24"/>
+          <w:szCs w:val="24"/>
+        </w:rPr>
+        <w:t xml:space="preserve">Juan R. </w:t>
+      </w:r>
       <w:proofErr w:type="spellStart"/>
       <w:r>
         <w:rPr>
@@ -167,7 +176,7 @@
           <w:sz w:val="24"/>
           <w:szCs w:val="24"/>
         </w:rPr>
-        <w:t>Mobeen</w:t>
+        <w:t>Perilla</w:t>
       </w:r>
       <w:proofErr w:type="spellEnd"/>
       <w:r>
@@ -177,19 +186,19 @@
           <w:sz w:val="24"/>
           <w:szCs w:val="24"/>
         </w:rPr>
-        <w:t xml:space="preserve"> </w:t>
-      </w:r>
-      <w:proofErr w:type="spellStart"/>
-      <w:r>
+        <w:t xml:space="preserve"> for the Shodor Education Foundation, Inc.</w:t>
+      </w:r>
+    </w:p>
+    <w:p/>
+    <w:p>
+      <w:pPr>
         <w:rPr>
           <w:rFonts w:ascii="Times New Roman" w:eastAsia="Times New Roman" w:hAnsi="Times New Roman" w:cs="Times New Roman"/>
           <w:i/>
           <w:sz w:val="24"/>
           <w:szCs w:val="24"/>
         </w:rPr>
-        <w:t>Ludin</w:t>
-      </w:r>
-      <w:proofErr w:type="spellEnd"/>
+      </w:pPr>
       <w:r>
         <w:rPr>
           <w:rFonts w:ascii="Times New Roman" w:eastAsia="Times New Roman" w:hAnsi="Times New Roman" w:cs="Times New Roman"/>
@@ -197,27 +206,7 @@
           <w:sz w:val="24"/>
           <w:szCs w:val="24"/>
         </w:rPr>
-        <w:t xml:space="preserve"> for the Shodor Education Foundation, Inc.</w:t>
-      </w:r>
-    </w:p>
-    <w:p/>
-    <w:p>
-      <w:pPr>
-        <w:rPr>
-          <w:rFonts w:ascii="Times New Roman" w:eastAsia="Times New Roman" w:hAnsi="Times New Roman" w:cs="Times New Roman"/>
-          <w:i/>
-          <w:sz w:val="24"/>
-          <w:szCs w:val="24"/>
-        </w:rPr>
-      </w:pPr>
-      <w:r>
-        <w:rPr>
-          <w:rFonts w:ascii="Times New Roman" w:eastAsia="Times New Roman" w:hAnsi="Times New Roman" w:cs="Times New Roman"/>
-          <w:i/>
-          <w:sz w:val="24"/>
-          <w:szCs w:val="24"/>
-        </w:rPr>
-        <w:pict w14:anchorId="6CF69181">
+        <w:pict w14:anchorId="0F71477F">
           <v:shapetype id="_x0000_t75" coordsize="21600,21600" o:spt="75" o:preferrelative="t" path="m@4@5l@4@11@9@11@9@5xe" filled="f" stroked="f">
             <v:stroke joinstyle="miter"/>
             <v:formulas>
@@ -440,9 +429,7 @@
           <w:t>petascale@shodor.org</w:t>
         </w:r>
       </w:hyperlink>
-    </w:p>
-    <w:p>
-      <w:pPr>
+      <w:r>
         <w:rPr>
           <w:rStyle w:val="Hyperlink"/>
           <w:rFonts w:ascii="Times New Roman" w:eastAsia="Times New Roman" w:hAnsi="Times New Roman" w:cs="Times New Roman"/>
@@ -450,18 +437,10 @@
           <w:sz w:val="24"/>
           <w:szCs w:val="24"/>
         </w:rPr>
-      </w:pPr>
-      <w:r>
-        <w:rPr>
-          <w:rStyle w:val="Hyperlink"/>
-          <w:rFonts w:ascii="Times New Roman" w:eastAsia="Times New Roman" w:hAnsi="Times New Roman" w:cs="Times New Roman"/>
-          <w:i/>
-          <w:sz w:val="24"/>
-          <w:szCs w:val="24"/>
-        </w:rPr>
         <w:br w:type="page"/>
       </w:r>
     </w:p>
+    <w:bookmarkEnd w:id="3"/>
     <w:p>
       <w:pPr>
         <w:rPr>
@@ -477,9 +456,17 @@
           <w:szCs w:val="24"/>
         </w:rPr>
         <w:lastRenderedPageBreak/>
-        <w:tab/>
-        <w:t>Most supercomputers/cluster computers will have at least three popular environments for development of parallel applications such as:</w:t>
-      </w:r>
+        <w:t>The main objective of this lesson is to introduce students to remote execution of programs in a cluster. As a starting point, the jobs will be executed on TACC Stampede2. In addition, to familiarize the students with the different types of nodes present in a supercomputer, namely login and compute nodes; different types of file systems. A few points the instructor should try to emphasize:</w:t>
+      </w:r>
+    </w:p>
+    <w:p>
+      <w:pPr>
+        <w:rPr>
+          <w:rFonts w:ascii="Times New Roman" w:eastAsia="Times New Roman" w:hAnsi="Times New Roman" w:cs="Times New Roman"/>
+          <w:sz w:val="24"/>
+          <w:szCs w:val="24"/>
+        </w:rPr>
+      </w:pPr>
     </w:p>
     <w:p>
       <w:pPr>
@@ -499,7 +486,7 @@
           <w:sz w:val="24"/>
           <w:szCs w:val="24"/>
         </w:rPr>
-        <w:t>Vendor specific environment such as Dell on Cedar and Cray on Blue Waters</w:t>
+        <w:t>Remind students that there are several options to transfer code from/to the supercomputer. Using GLOBUS is generally a good option for new users.</w:t>
       </w:r>
     </w:p>
     <w:p>
@@ -520,8 +507,127 @@
           <w:sz w:val="24"/>
           <w:szCs w:val="24"/>
         </w:rPr>
-        <w:t>PGI development environment</w:t>
-      </w:r>
+        <w:t>Familiarize students with the authentication systems present in highly secure environments. Remind students to not share their credentials and to be responsible where they store the OTP devices.</w:t>
+      </w:r>
+    </w:p>
+    <w:p>
+      <w:pPr>
+        <w:numPr>
+          <w:ilvl w:val="0"/>
+          <w:numId w:val="1"/>
+        </w:numPr>
+        <w:rPr>
+          <w:rFonts w:ascii="Times New Roman" w:eastAsia="Times New Roman" w:hAnsi="Times New Roman" w:cs="Times New Roman"/>
+          <w:sz w:val="24"/>
+          <w:szCs w:val="24"/>
+        </w:rPr>
+      </w:pPr>
+      <w:r>
+        <w:rPr>
+          <w:rFonts w:ascii="Times New Roman" w:eastAsia="Times New Roman" w:hAnsi="Times New Roman" w:cs="Times New Roman"/>
+          <w:sz w:val="24"/>
+          <w:szCs w:val="24"/>
+        </w:rPr>
+        <w:t>The instructor is encouraged to stress the importance of scratch space but also make sure that students are aware of the purging policy.</w:t>
+      </w:r>
+    </w:p>
+    <w:p>
+      <w:pPr>
+        <w:numPr>
+          <w:ilvl w:val="0"/>
+          <w:numId w:val="1"/>
+        </w:numPr>
+        <w:rPr>
+          <w:rFonts w:ascii="Times New Roman" w:eastAsia="Times New Roman" w:hAnsi="Times New Roman" w:cs="Times New Roman"/>
+          <w:sz w:val="24"/>
+          <w:szCs w:val="24"/>
+        </w:rPr>
+      </w:pPr>
+      <w:r>
+        <w:rPr>
+          <w:rFonts w:ascii="Times New Roman" w:eastAsia="Times New Roman" w:hAnsi="Times New Roman" w:cs="Times New Roman"/>
+          <w:sz w:val="24"/>
+          <w:szCs w:val="24"/>
+        </w:rPr>
+        <w:t xml:space="preserve">The instructor is also encouraged to make use of the workspace for staging. </w:t>
+      </w:r>
+    </w:p>
+    <w:p>
+      <w:pPr>
+        <w:numPr>
+          <w:ilvl w:val="0"/>
+          <w:numId w:val="1"/>
+        </w:numPr>
+        <w:rPr>
+          <w:rFonts w:ascii="Times New Roman" w:eastAsia="Times New Roman" w:hAnsi="Times New Roman" w:cs="Times New Roman"/>
+          <w:sz w:val="24"/>
+          <w:szCs w:val="24"/>
+        </w:rPr>
+      </w:pPr>
+      <w:r>
+        <w:rPr>
+          <w:rFonts w:ascii="Times New Roman" w:eastAsia="Times New Roman" w:hAnsi="Times New Roman" w:cs="Times New Roman"/>
+          <w:sz w:val="24"/>
+          <w:szCs w:val="24"/>
+        </w:rPr>
+        <w:t>The instructor is encouraged to motivate the students to start using revision control systems or at least start considering these systems for the synchronous development of their code.</w:t>
+      </w:r>
+    </w:p>
+    <w:p>
+      <w:pPr>
+        <w:numPr>
+          <w:ilvl w:val="0"/>
+          <w:numId w:val="1"/>
+        </w:numPr>
+        <w:rPr>
+          <w:rFonts w:ascii="Times New Roman" w:eastAsia="Times New Roman" w:hAnsi="Times New Roman" w:cs="Times New Roman"/>
+          <w:sz w:val="24"/>
+          <w:szCs w:val="24"/>
+        </w:rPr>
+      </w:pPr>
+      <w:r>
+        <w:rPr>
+          <w:rFonts w:ascii="Times New Roman" w:eastAsia="Times New Roman" w:hAnsi="Times New Roman" w:cs="Times New Roman"/>
+          <w:sz w:val="24"/>
+          <w:szCs w:val="24"/>
+        </w:rPr>
+        <w:t>The instructor is encouraged to spend some time explaining NUMA control and CPU-affinity control at the submission job level.</w:t>
+      </w:r>
+    </w:p>
+    <w:p>
+      <w:pPr>
+        <w:rPr>
+          <w:rFonts w:ascii="Times New Roman" w:eastAsia="Times New Roman" w:hAnsi="Times New Roman" w:cs="Times New Roman"/>
+          <w:sz w:val="24"/>
+          <w:szCs w:val="24"/>
+        </w:rPr>
+      </w:pPr>
+    </w:p>
+    <w:p>
+      <w:pPr>
+        <w:rPr>
+          <w:rFonts w:ascii="Times New Roman" w:eastAsia="Times New Roman" w:hAnsi="Times New Roman" w:cs="Times New Roman"/>
+          <w:sz w:val="24"/>
+          <w:szCs w:val="24"/>
+        </w:rPr>
+      </w:pPr>
+      <w:r>
+        <w:rPr>
+          <w:rFonts w:ascii="Times New Roman" w:eastAsia="Times New Roman" w:hAnsi="Times New Roman" w:cs="Times New Roman"/>
+          <w:sz w:val="24"/>
+          <w:szCs w:val="24"/>
+        </w:rPr>
+        <w:t>Code package:</w:t>
+      </w:r>
+    </w:p>
+    <w:p>
+      <w:pPr>
+        <w:rPr>
+          <w:rFonts w:ascii="Times New Roman" w:eastAsia="Times New Roman" w:hAnsi="Times New Roman" w:cs="Times New Roman"/>
+          <w:sz w:val="24"/>
+          <w:szCs w:val="24"/>
+        </w:rPr>
+      </w:pPr>
     </w:p>
     <w:p>
       <w:pPr>
@@ -541,31 +647,14 @@
           <w:sz w:val="24"/>
           <w:szCs w:val="24"/>
         </w:rPr>
-        <w:t>GNU development environment</w:t>
-      </w:r>
-    </w:p>
-    <w:p>
-      <w:pPr>
-        <w:rPr>
-          <w:rFonts w:ascii="Times New Roman" w:eastAsia="Times New Roman" w:hAnsi="Times New Roman" w:cs="Times New Roman"/>
-          <w:sz w:val="24"/>
-          <w:szCs w:val="24"/>
-        </w:rPr>
-      </w:pPr>
-      <w:r>
-        <w:rPr>
-          <w:rFonts w:ascii="Times New Roman" w:eastAsia="Times New Roman" w:hAnsi="Times New Roman" w:cs="Times New Roman"/>
-          <w:sz w:val="24"/>
-          <w:szCs w:val="24"/>
-        </w:rPr>
-        <w:t>These programming environments will have compilers and libraries optimized for specific architecture or type of applications. There are also three main methods for developing parallel applications such as: multi-threaded, multi-process, and accelerators/GPGPUs. Though sometimes we can combine at least two methods for developing hybrid applications. Therefore, in this lesson instructors should focus on:</w:t>
+        <w:t xml:space="preserve">Before the guided exercise make sure that all scripts are functional in Stampede2. Although the developers have made every effort to make sure that the scripts work in the system as of 07/24/2020; several system updates may compromise the ability of the scripts to work. </w:t>
       </w:r>
     </w:p>
     <w:p>
       <w:pPr>
         <w:numPr>
           <w:ilvl w:val="0"/>
-          <w:numId w:val="4"/>
+          <w:numId w:val="2"/>
         </w:numPr>
         <w:rPr>
           <w:rFonts w:ascii="Times New Roman" w:eastAsia="Times New Roman" w:hAnsi="Times New Roman" w:cs="Times New Roman"/>
@@ -579,91 +668,43 @@
           <w:sz w:val="24"/>
           <w:szCs w:val="24"/>
         </w:rPr>
-        <w:t>Compiling and running different parallel applications/algorithms under different development environments.</w:t>
-      </w:r>
-    </w:p>
-    <w:p>
-      <w:pPr>
-        <w:numPr>
-          <w:ilvl w:val="0"/>
-          <w:numId w:val="4"/>
-        </w:numPr>
-        <w:rPr>
-          <w:rFonts w:ascii="Times New Roman" w:eastAsia="Times New Roman" w:hAnsi="Times New Roman" w:cs="Times New Roman"/>
-          <w:sz w:val="24"/>
-          <w:szCs w:val="24"/>
-        </w:rPr>
-      </w:pPr>
-      <w:r>
-        <w:rPr>
-          <w:rFonts w:ascii="Times New Roman" w:eastAsia="Times New Roman" w:hAnsi="Times New Roman" w:cs="Times New Roman"/>
-          <w:sz w:val="24"/>
-          <w:szCs w:val="24"/>
-        </w:rPr>
-        <w:t>The lesson should focus on loading the right compiler, libraries, and environment for compiling applications</w:t>
-      </w:r>
-    </w:p>
-    <w:p>
-      <w:pPr>
-        <w:numPr>
-          <w:ilvl w:val="0"/>
-          <w:numId w:val="4"/>
-        </w:numPr>
-        <w:rPr>
-          <w:rFonts w:ascii="Times New Roman" w:eastAsia="Times New Roman" w:hAnsi="Times New Roman" w:cs="Times New Roman"/>
-          <w:sz w:val="24"/>
-          <w:szCs w:val="24"/>
-        </w:rPr>
-      </w:pPr>
-      <w:r>
-        <w:rPr>
-          <w:rFonts w:ascii="Times New Roman" w:eastAsia="Times New Roman" w:hAnsi="Times New Roman" w:cs="Times New Roman"/>
-          <w:sz w:val="24"/>
-          <w:szCs w:val="24"/>
-        </w:rPr>
-        <w:t>Compiler flags for different methods of parallelism</w:t>
-      </w:r>
-    </w:p>
-    <w:p>
-      <w:pPr>
-        <w:numPr>
-          <w:ilvl w:val="0"/>
-          <w:numId w:val="4"/>
-        </w:numPr>
-        <w:rPr>
-          <w:rFonts w:ascii="Times New Roman" w:eastAsia="Times New Roman" w:hAnsi="Times New Roman" w:cs="Times New Roman"/>
-          <w:sz w:val="24"/>
-          <w:szCs w:val="24"/>
-        </w:rPr>
-      </w:pPr>
-      <w:r>
-        <w:rPr>
-          <w:rFonts w:ascii="Times New Roman" w:eastAsia="Times New Roman" w:hAnsi="Times New Roman" w:cs="Times New Roman"/>
-          <w:sz w:val="24"/>
-          <w:szCs w:val="24"/>
-        </w:rPr>
-        <w:t xml:space="preserve"> Running applications under different environments and on different CPUs</w:t>
-      </w:r>
-    </w:p>
-    <w:p>
-      <w:pPr>
-        <w:numPr>
-          <w:ilvl w:val="0"/>
-          <w:numId w:val="4"/>
-        </w:numPr>
-        <w:rPr>
-          <w:rFonts w:ascii="Times New Roman" w:eastAsia="Times New Roman" w:hAnsi="Times New Roman" w:cs="Times New Roman"/>
-          <w:sz w:val="24"/>
-          <w:szCs w:val="24"/>
-        </w:rPr>
-      </w:pPr>
-      <w:r>
-        <w:rPr>
-          <w:rFonts w:ascii="Times New Roman" w:eastAsia="Times New Roman" w:hAnsi="Times New Roman" w:cs="Times New Roman"/>
-          <w:sz w:val="24"/>
-          <w:szCs w:val="24"/>
-        </w:rPr>
-        <w:t>Running applications in an interactive mode vs. submitting to scheduler with batch scripts.</w:t>
+        <w:t xml:space="preserve">There is a readme file in the </w:t>
+      </w:r>
+      <w:proofErr w:type="spellStart"/>
+      <w:r>
+        <w:rPr>
+          <w:rFonts w:ascii="Times New Roman" w:eastAsia="Times New Roman" w:hAnsi="Times New Roman" w:cs="Times New Roman"/>
+          <w:sz w:val="24"/>
+          <w:szCs w:val="24"/>
+        </w:rPr>
+        <w:t>tarball</w:t>
+      </w:r>
+      <w:proofErr w:type="spellEnd"/>
+      <w:r>
+        <w:rPr>
+          <w:rFonts w:ascii="Times New Roman" w:eastAsia="Times New Roman" w:hAnsi="Times New Roman" w:cs="Times New Roman"/>
+          <w:sz w:val="24"/>
+          <w:szCs w:val="24"/>
+        </w:rPr>
+        <w:t xml:space="preserve"> as well as </w:t>
+      </w:r>
+      <w:proofErr w:type="spellStart"/>
+      <w:r>
+        <w:rPr>
+          <w:rFonts w:ascii="Times New Roman" w:eastAsia="Times New Roman" w:hAnsi="Times New Roman" w:cs="Times New Roman"/>
+          <w:sz w:val="24"/>
+          <w:szCs w:val="24"/>
+        </w:rPr>
+        <w:t>Makefiles</w:t>
+      </w:r>
+      <w:proofErr w:type="spellEnd"/>
+      <w:r>
+        <w:rPr>
+          <w:rFonts w:ascii="Times New Roman" w:eastAsia="Times New Roman" w:hAnsi="Times New Roman" w:cs="Times New Roman"/>
+          <w:sz w:val="24"/>
+          <w:szCs w:val="24"/>
+        </w:rPr>
+        <w:t xml:space="preserve"> and submission scripts ready to use. </w:t>
       </w:r>
     </w:p>
     <w:p>
@@ -702,20 +743,11 @@
           <w:szCs w:val="24"/>
         </w:rPr>
       </w:pPr>
-      <w:r>
-        <w:rPr>
-          <w:rFonts w:ascii="Times New Roman" w:eastAsia="Times New Roman" w:hAnsi="Times New Roman" w:cs="Times New Roman"/>
-          <w:sz w:val="24"/>
-          <w:szCs w:val="24"/>
-        </w:rPr>
-        <w:tab/>
-        <w:t>Before compiling any of the example codes, make sure:</w:t>
-      </w:r>
     </w:p>
     <w:p>
       <w:pPr>
         <w:numPr>
-          <w:ilvl w:val="1"/>
+          <w:ilvl w:val="0"/>
           <w:numId w:val="3"/>
         </w:numPr>
         <w:rPr>
@@ -730,13 +762,13 @@
           <w:sz w:val="24"/>
           <w:szCs w:val="24"/>
         </w:rPr>
-        <w:t>To load the appropriate modules and software packages</w:t>
+        <w:t>Executing jobs in the login nodes versus the compute nodes.</w:t>
       </w:r>
     </w:p>
     <w:p>
       <w:pPr>
         <w:numPr>
-          <w:ilvl w:val="1"/>
+          <w:ilvl w:val="0"/>
           <w:numId w:val="3"/>
         </w:numPr>
         <w:rPr>
@@ -751,110 +783,50 @@
           <w:sz w:val="24"/>
           <w:szCs w:val="24"/>
         </w:rPr>
-        <w:t xml:space="preserve">For compiling </w:t>
-      </w:r>
-      <w:proofErr w:type="spellStart"/>
-      <w:r>
-        <w:rPr>
-          <w:rFonts w:ascii="Times New Roman" w:eastAsia="Times New Roman" w:hAnsi="Times New Roman" w:cs="Times New Roman"/>
-          <w:sz w:val="24"/>
-          <w:szCs w:val="24"/>
-        </w:rPr>
-        <w:t>OpenACC</w:t>
-      </w:r>
-      <w:proofErr w:type="spellEnd"/>
-      <w:r>
-        <w:rPr>
-          <w:rFonts w:ascii="Times New Roman" w:eastAsia="Times New Roman" w:hAnsi="Times New Roman" w:cs="Times New Roman"/>
-          <w:sz w:val="24"/>
-          <w:szCs w:val="24"/>
-        </w:rPr>
-        <w:t xml:space="preserve"> make sure to load the PGI compiler. Once you load the PGI compiler it will make the </w:t>
-      </w:r>
-      <w:proofErr w:type="spellStart"/>
-      <w:r>
-        <w:rPr>
-          <w:rFonts w:ascii="Times New Roman" w:eastAsia="Times New Roman" w:hAnsi="Times New Roman" w:cs="Times New Roman"/>
-          <w:sz w:val="24"/>
-          <w:szCs w:val="24"/>
-        </w:rPr>
-        <w:t>openmpi</w:t>
-      </w:r>
-      <w:proofErr w:type="spellEnd"/>
-      <w:r>
-        <w:rPr>
-          <w:rFonts w:ascii="Times New Roman" w:eastAsia="Times New Roman" w:hAnsi="Times New Roman" w:cs="Times New Roman"/>
-          <w:sz w:val="24"/>
-          <w:szCs w:val="24"/>
-        </w:rPr>
-        <w:t xml:space="preserve">/3.1.2 module inactive, and reloading </w:t>
-      </w:r>
-      <w:proofErr w:type="spellStart"/>
-      <w:r>
-        <w:rPr>
-          <w:rFonts w:ascii="Times New Roman" w:eastAsia="Times New Roman" w:hAnsi="Times New Roman" w:cs="Times New Roman"/>
-          <w:sz w:val="24"/>
-          <w:szCs w:val="24"/>
-        </w:rPr>
-        <w:t>OpenMPI</w:t>
-      </w:r>
-      <w:proofErr w:type="spellEnd"/>
-      <w:r>
-        <w:rPr>
-          <w:rFonts w:ascii="Times New Roman" w:eastAsia="Times New Roman" w:hAnsi="Times New Roman" w:cs="Times New Roman"/>
-          <w:sz w:val="24"/>
-          <w:szCs w:val="24"/>
-        </w:rPr>
-        <w:t xml:space="preserve"> kept through errors. The workaround is to swap the standard environment modules:</w:t>
-      </w:r>
-      <w:r>
-        <w:rPr>
-          <w:rFonts w:ascii="Times New Roman" w:eastAsia="Times New Roman" w:hAnsi="Times New Roman" w:cs="Times New Roman"/>
-          <w:sz w:val="24"/>
-          <w:szCs w:val="24"/>
-        </w:rPr>
-        <w:br/>
-      </w:r>
-      <w:r>
-        <w:rPr>
-          <w:rFonts w:ascii="Consolas" w:eastAsia="Consolas" w:hAnsi="Consolas" w:cs="Consolas"/>
-          <w:sz w:val="24"/>
-          <w:szCs w:val="24"/>
-        </w:rPr>
-        <w:t>$ module swap intel/2018.3 intel/2016.4</w:t>
-      </w:r>
-      <w:r>
-        <w:rPr>
-          <w:rFonts w:ascii="Consolas" w:eastAsia="Consolas" w:hAnsi="Consolas" w:cs="Consolas"/>
-          <w:sz w:val="24"/>
-          <w:szCs w:val="24"/>
-        </w:rPr>
-        <w:br/>
-        <w:t>$ module swap intel/2016.4 intel/2018.3</w:t>
+        <w:t>It is a common mistake to allocate all MPI ranks to a single node.</w:t>
       </w:r>
     </w:p>
     <w:p>
       <w:pPr>
         <w:numPr>
-          <w:ilvl w:val="1"/>
+          <w:ilvl w:val="0"/>
           <w:numId w:val="3"/>
         </w:numPr>
         <w:rPr>
-          <w:rFonts w:ascii="Consolas" w:eastAsia="Consolas" w:hAnsi="Consolas" w:cs="Consolas"/>
-          <w:sz w:val="24"/>
-          <w:szCs w:val="24"/>
-        </w:rPr>
-      </w:pPr>
-      <w:r>
-        <w:rPr>
-          <w:rFonts w:ascii="Times New Roman" w:eastAsia="Times New Roman" w:hAnsi="Times New Roman" w:cs="Times New Roman"/>
-          <w:sz w:val="24"/>
-          <w:szCs w:val="24"/>
-        </w:rPr>
-        <w:t>Make sure to request the correct nodes, and for an appropriate number of hours. Check the Wiki page for which nodes could be used for interactive jobs, and which nodes are frequently available.</w:t>
-      </w:r>
-      <w:bookmarkStart w:id="4" w:name="_GoBack"/>
-      <w:bookmarkEnd w:id="4"/>
+          <w:rFonts w:ascii="Times New Roman" w:eastAsia="Times New Roman" w:hAnsi="Times New Roman" w:cs="Times New Roman"/>
+          <w:sz w:val="24"/>
+          <w:szCs w:val="24"/>
+        </w:rPr>
+      </w:pPr>
+      <w:r>
+        <w:rPr>
+          <w:rFonts w:ascii="Times New Roman" w:eastAsia="Times New Roman" w:hAnsi="Times New Roman" w:cs="Times New Roman"/>
+          <w:sz w:val="24"/>
+          <w:szCs w:val="24"/>
+        </w:rPr>
+        <w:t>Misuse of the NUMA commands resulting in all jobs running on a single socket.</w:t>
+      </w:r>
+    </w:p>
+    <w:p>
+      <w:pPr>
+        <w:numPr>
+          <w:ilvl w:val="0"/>
+          <w:numId w:val="3"/>
+        </w:numPr>
+        <w:rPr>
+          <w:rFonts w:ascii="Times New Roman" w:eastAsia="Times New Roman" w:hAnsi="Times New Roman" w:cs="Times New Roman"/>
+          <w:sz w:val="24"/>
+          <w:szCs w:val="24"/>
+        </w:rPr>
+      </w:pPr>
+      <w:r>
+        <w:rPr>
+          <w:rFonts w:ascii="Times New Roman" w:eastAsia="Times New Roman" w:hAnsi="Times New Roman" w:cs="Times New Roman"/>
+          <w:sz w:val="24"/>
+          <w:szCs w:val="24"/>
+        </w:rPr>
+        <w:t>Misunderstanding of the rank, task and job concepts.</w:t>
+      </w:r>
     </w:p>
     <w:sectPr>
       <w:pgSz w:w="12240" w:h="15840"/>
@@ -869,129 +841,16 @@
 <file path=word/numbering.xml><?xml version="1.0" encoding="utf-8"?>
 <w:numbering xmlns:wpc="http://schemas.microsoft.com/office/word/2010/wordprocessingCanvas" xmlns:mo="http://schemas.microsoft.com/office/mac/office/2008/main" xmlns:mc="http://schemas.openxmlformats.org/markup-compatibility/2006" xmlns:mv="urn:schemas-microsoft-com:mac:vml" xmlns:o="urn:schemas-microsoft-com:office:office" xmlns:r="http://schemas.openxmlformats.org/officeDocument/2006/relationships" xmlns:m="http://schemas.openxmlformats.org/officeDocument/2006/math" xmlns:v="urn:schemas-microsoft-com:vml" xmlns:wp14="http://schemas.microsoft.com/office/word/2010/wordprocessingDrawing" xmlns:wp="http://schemas.openxmlformats.org/drawingml/2006/wordprocessingDrawing" xmlns:w10="urn:schemas-microsoft-com:office:word" xmlns:w="http://schemas.openxmlformats.org/wordprocessingml/2006/main" xmlns:w14="http://schemas.microsoft.com/office/word/2010/wordml" xmlns:w15="http://schemas.microsoft.com/office/word/2012/wordml" xmlns:wpg="http://schemas.microsoft.com/office/word/2010/wordprocessingGroup" xmlns:wpi="http://schemas.microsoft.com/office/word/2010/wordprocessingInk" xmlns:wne="http://schemas.microsoft.com/office/word/2006/wordml" xmlns:wps="http://schemas.microsoft.com/office/word/2010/wordprocessingShape" mc:Ignorable="w14 w15 wp14">
   <w:abstractNum w:abstractNumId="0">
-    <w:nsid w:val="0C235A97"/>
+    <w:nsid w:val="180F2ECA"/>
     <w:multiLevelType w:val="multilevel"/>
-    <w:tmpl w:val="2C866A66"/>
-    <w:lvl w:ilvl="0">
-      <w:start w:val="1"/>
-      <w:numFmt w:val="lowerLetter"/>
-      <w:lvlText w:val="%1."/>
-      <w:lvlJc w:val="left"/>
-      <w:pPr>
-        <w:ind w:left="1440" w:hanging="360"/>
-      </w:pPr>
-      <w:rPr>
-        <w:u w:val="none"/>
-      </w:rPr>
-    </w:lvl>
-    <w:lvl w:ilvl="1">
-      <w:start w:val="1"/>
-      <w:numFmt w:val="lowerRoman"/>
-      <w:lvlText w:val="%2."/>
-      <w:lvlJc w:val="right"/>
-      <w:pPr>
-        <w:ind w:left="2160" w:hanging="360"/>
-      </w:pPr>
-      <w:rPr>
-        <w:u w:val="none"/>
-      </w:rPr>
-    </w:lvl>
-    <w:lvl w:ilvl="2">
-      <w:start w:val="1"/>
-      <w:numFmt w:val="decimal"/>
-      <w:lvlText w:val="%3."/>
-      <w:lvlJc w:val="left"/>
-      <w:pPr>
-        <w:ind w:left="2880" w:hanging="360"/>
-      </w:pPr>
-      <w:rPr>
-        <w:u w:val="none"/>
-      </w:rPr>
-    </w:lvl>
-    <w:lvl w:ilvl="3">
-      <w:start w:val="1"/>
-      <w:numFmt w:val="lowerLetter"/>
-      <w:lvlText w:val="%4."/>
-      <w:lvlJc w:val="left"/>
-      <w:pPr>
-        <w:ind w:left="3600" w:hanging="360"/>
-      </w:pPr>
-      <w:rPr>
-        <w:u w:val="none"/>
-      </w:rPr>
-    </w:lvl>
-    <w:lvl w:ilvl="4">
-      <w:start w:val="1"/>
-      <w:numFmt w:val="lowerRoman"/>
-      <w:lvlText w:val="%5."/>
-      <w:lvlJc w:val="right"/>
-      <w:pPr>
-        <w:ind w:left="4320" w:hanging="360"/>
-      </w:pPr>
-      <w:rPr>
-        <w:u w:val="none"/>
-      </w:rPr>
-    </w:lvl>
-    <w:lvl w:ilvl="5">
-      <w:start w:val="1"/>
-      <w:numFmt w:val="decimal"/>
-      <w:lvlText w:val="%6."/>
-      <w:lvlJc w:val="left"/>
-      <w:pPr>
-        <w:ind w:left="5040" w:hanging="360"/>
-      </w:pPr>
-      <w:rPr>
-        <w:u w:val="none"/>
-      </w:rPr>
-    </w:lvl>
-    <w:lvl w:ilvl="6">
-      <w:start w:val="1"/>
-      <w:numFmt w:val="lowerLetter"/>
-      <w:lvlText w:val="%7."/>
-      <w:lvlJc w:val="left"/>
-      <w:pPr>
-        <w:ind w:left="5760" w:hanging="360"/>
-      </w:pPr>
-      <w:rPr>
-        <w:u w:val="none"/>
-      </w:rPr>
-    </w:lvl>
-    <w:lvl w:ilvl="7">
-      <w:start w:val="1"/>
-      <w:numFmt w:val="lowerRoman"/>
-      <w:lvlText w:val="%8."/>
-      <w:lvlJc w:val="right"/>
-      <w:pPr>
-        <w:ind w:left="6480" w:hanging="360"/>
-      </w:pPr>
-      <w:rPr>
-        <w:u w:val="none"/>
-      </w:rPr>
-    </w:lvl>
-    <w:lvl w:ilvl="8">
-      <w:start w:val="1"/>
-      <w:numFmt w:val="decimal"/>
-      <w:lvlText w:val="%9."/>
-      <w:lvlJc w:val="left"/>
-      <w:pPr>
-        <w:ind w:left="7200" w:hanging="360"/>
-      </w:pPr>
-      <w:rPr>
-        <w:u w:val="none"/>
-      </w:rPr>
-    </w:lvl>
-  </w:abstractNum>
-  <w:abstractNum w:abstractNumId="1">
-    <w:nsid w:val="32982FBF"/>
-    <w:multiLevelType w:val="multilevel"/>
-    <w:tmpl w:val="DDD03058"/>
+    <w:tmpl w:val="92460DF8"/>
     <w:lvl w:ilvl="0">
       <w:start w:val="1"/>
       <w:numFmt w:val="decimal"/>
       <w:lvlText w:val="%1."/>
       <w:lvlJc w:val="left"/>
       <w:pPr>
-        <w:ind w:left="720" w:hanging="360"/>
+        <w:ind w:left="1440" w:hanging="360"/>
       </w:pPr>
       <w:rPr>
         <w:u w:val="none"/>
@@ -1003,7 +862,7 @@
       <w:lvlText w:val="%2."/>
       <w:lvlJc w:val="left"/>
       <w:pPr>
-        <w:ind w:left="1440" w:hanging="360"/>
+        <w:ind w:left="2160" w:hanging="360"/>
       </w:pPr>
       <w:rPr>
         <w:u w:val="none"/>
@@ -1015,7 +874,7 @@
       <w:lvlText w:val="%3."/>
       <w:lvlJc w:val="right"/>
       <w:pPr>
-        <w:ind w:left="2160" w:hanging="360"/>
+        <w:ind w:left="2880" w:hanging="360"/>
       </w:pPr>
       <w:rPr>
         <w:u w:val="none"/>
@@ -1027,7 +886,7 @@
       <w:lvlText w:val="%4."/>
       <w:lvlJc w:val="left"/>
       <w:pPr>
-        <w:ind w:left="2880" w:hanging="360"/>
+        <w:ind w:left="3600" w:hanging="360"/>
       </w:pPr>
       <w:rPr>
         <w:u w:val="none"/>
@@ -1039,7 +898,7 @@
       <w:lvlText w:val="%5."/>
       <w:lvlJc w:val="left"/>
       <w:pPr>
-        <w:ind w:left="3600" w:hanging="360"/>
+        <w:ind w:left="4320" w:hanging="360"/>
       </w:pPr>
       <w:rPr>
         <w:u w:val="none"/>
@@ -1051,7 +910,7 @@
       <w:lvlText w:val="%6."/>
       <w:lvlJc w:val="right"/>
       <w:pPr>
-        <w:ind w:left="4320" w:hanging="360"/>
+        <w:ind w:left="5040" w:hanging="360"/>
       </w:pPr>
       <w:rPr>
         <w:u w:val="none"/>
@@ -1063,7 +922,7 @@
       <w:lvlText w:val="%7."/>
       <w:lvlJc w:val="left"/>
       <w:pPr>
-        <w:ind w:left="5040" w:hanging="360"/>
+        <w:ind w:left="5760" w:hanging="360"/>
       </w:pPr>
       <w:rPr>
         <w:u w:val="none"/>
@@ -1075,7 +934,7 @@
       <w:lvlText w:val="%8."/>
       <w:lvlJc w:val="left"/>
       <w:pPr>
-        <w:ind w:left="5760" w:hanging="360"/>
+        <w:ind w:left="6480" w:hanging="360"/>
       </w:pPr>
       <w:rPr>
         <w:u w:val="none"/>
@@ -1087,6 +946,119 @@
       <w:lvlText w:val="%9."/>
       <w:lvlJc w:val="right"/>
       <w:pPr>
+        <w:ind w:left="7200" w:hanging="360"/>
+      </w:pPr>
+      <w:rPr>
+        <w:u w:val="none"/>
+      </w:rPr>
+    </w:lvl>
+  </w:abstractNum>
+  <w:abstractNum w:abstractNumId="1">
+    <w:nsid w:val="2E83009D"/>
+    <w:multiLevelType w:val="multilevel"/>
+    <w:tmpl w:val="4F221CC4"/>
+    <w:lvl w:ilvl="0">
+      <w:start w:val="1"/>
+      <w:numFmt w:val="decimal"/>
+      <w:lvlText w:val="%1."/>
+      <w:lvlJc w:val="left"/>
+      <w:pPr>
+        <w:ind w:left="720" w:hanging="360"/>
+      </w:pPr>
+      <w:rPr>
+        <w:u w:val="none"/>
+      </w:rPr>
+    </w:lvl>
+    <w:lvl w:ilvl="1">
+      <w:start w:val="1"/>
+      <w:numFmt w:val="lowerLetter"/>
+      <w:lvlText w:val="%2."/>
+      <w:lvlJc w:val="left"/>
+      <w:pPr>
+        <w:ind w:left="1440" w:hanging="360"/>
+      </w:pPr>
+      <w:rPr>
+        <w:u w:val="none"/>
+      </w:rPr>
+    </w:lvl>
+    <w:lvl w:ilvl="2">
+      <w:start w:val="1"/>
+      <w:numFmt w:val="lowerRoman"/>
+      <w:lvlText w:val="%3."/>
+      <w:lvlJc w:val="right"/>
+      <w:pPr>
+        <w:ind w:left="2160" w:hanging="360"/>
+      </w:pPr>
+      <w:rPr>
+        <w:u w:val="none"/>
+      </w:rPr>
+    </w:lvl>
+    <w:lvl w:ilvl="3">
+      <w:start w:val="1"/>
+      <w:numFmt w:val="decimal"/>
+      <w:lvlText w:val="%4."/>
+      <w:lvlJc w:val="left"/>
+      <w:pPr>
+        <w:ind w:left="2880" w:hanging="360"/>
+      </w:pPr>
+      <w:rPr>
+        <w:u w:val="none"/>
+      </w:rPr>
+    </w:lvl>
+    <w:lvl w:ilvl="4">
+      <w:start w:val="1"/>
+      <w:numFmt w:val="lowerLetter"/>
+      <w:lvlText w:val="%5."/>
+      <w:lvlJc w:val="left"/>
+      <w:pPr>
+        <w:ind w:left="3600" w:hanging="360"/>
+      </w:pPr>
+      <w:rPr>
+        <w:u w:val="none"/>
+      </w:rPr>
+    </w:lvl>
+    <w:lvl w:ilvl="5">
+      <w:start w:val="1"/>
+      <w:numFmt w:val="lowerRoman"/>
+      <w:lvlText w:val="%6."/>
+      <w:lvlJc w:val="right"/>
+      <w:pPr>
+        <w:ind w:left="4320" w:hanging="360"/>
+      </w:pPr>
+      <w:rPr>
+        <w:u w:val="none"/>
+      </w:rPr>
+    </w:lvl>
+    <w:lvl w:ilvl="6">
+      <w:start w:val="1"/>
+      <w:numFmt w:val="decimal"/>
+      <w:lvlText w:val="%7."/>
+      <w:lvlJc w:val="left"/>
+      <w:pPr>
+        <w:ind w:left="5040" w:hanging="360"/>
+      </w:pPr>
+      <w:rPr>
+        <w:u w:val="none"/>
+      </w:rPr>
+    </w:lvl>
+    <w:lvl w:ilvl="7">
+      <w:start w:val="1"/>
+      <w:numFmt w:val="lowerLetter"/>
+      <w:lvlText w:val="%8."/>
+      <w:lvlJc w:val="left"/>
+      <w:pPr>
+        <w:ind w:left="5760" w:hanging="360"/>
+      </w:pPr>
+      <w:rPr>
+        <w:u w:val="none"/>
+      </w:rPr>
+    </w:lvl>
+    <w:lvl w:ilvl="8">
+      <w:start w:val="1"/>
+      <w:numFmt w:val="lowerRoman"/>
+      <w:lvlText w:val="%9."/>
+      <w:lvlJc w:val="right"/>
+      <w:pPr>
         <w:ind w:left="6480" w:hanging="360"/>
       </w:pPr>
       <w:rPr>
@@ -1095,25 +1067,37 @@
     </w:lvl>
   </w:abstractNum>
   <w:abstractNum w:abstractNumId="2">
-    <w:nsid w:val="3DFD4852"/>
+    <w:nsid w:val="71076CD6"/>
     <w:multiLevelType w:val="multilevel"/>
-    <w:tmpl w:val="4F001124"/>
+    <w:tmpl w:val="599074A6"/>
     <w:lvl w:ilvl="0">
       <w:start w:val="1"/>
-      <w:numFmt w:val="lowerLetter"/>
+      <w:numFmt w:val="decimal"/>
       <w:lvlText w:val="%1."/>
       <w:lvlJc w:val="left"/>
       <w:pPr>
+        <w:ind w:left="720" w:hanging="360"/>
+      </w:pPr>
+      <w:rPr>
+        <w:u w:val="none"/>
+      </w:rPr>
+    </w:lvl>
+    <w:lvl w:ilvl="1">
+      <w:start w:val="1"/>
+      <w:numFmt w:val="lowerLetter"/>
+      <w:lvlText w:val="%2."/>
+      <w:lvlJc w:val="left"/>
+      <w:pPr>
         <w:ind w:left="1440" w:hanging="360"/>
       </w:pPr>
       <w:rPr>
         <w:u w:val="none"/>
       </w:rPr>
     </w:lvl>
-    <w:lvl w:ilvl="1">
+    <w:lvl w:ilvl="2">
       <w:start w:val="1"/>
       <w:numFmt w:val="lowerRoman"/>
-      <w:lvlText w:val="%2."/>
+      <w:lvlText w:val="%3."/>
       <w:lvlJc w:val="right"/>
       <w:pPr>
         <w:ind w:left="2160" w:hanging="360"/>
@@ -1122,34 +1106,34 @@
         <w:u w:val="none"/>
       </w:rPr>
     </w:lvl>
-    <w:lvl w:ilvl="2">
+    <w:lvl w:ilvl="3">
       <w:start w:val="1"/>
       <w:numFmt w:val="decimal"/>
-      <w:lvlText w:val="%3."/>
-      <w:lvlJc w:val="left"/>
-      <w:pPr>
-        <w:ind w:left="2880" w:hanging="360"/>
-      </w:pPr>
-      <w:rPr>
-        <w:u w:val="none"/>
-      </w:rPr>
-    </w:lvl>
-    <w:lvl w:ilvl="3">
-      <w:start w:val="1"/>
-      <w:numFmt w:val="lowerLetter"/>
       <w:lvlText w:val="%4."/>
       <w:lvlJc w:val="left"/>
       <w:pPr>
+        <w:ind w:left="2880" w:hanging="360"/>
+      </w:pPr>
+      <w:rPr>
+        <w:u w:val="none"/>
+      </w:rPr>
+    </w:lvl>
+    <w:lvl w:ilvl="4">
+      <w:start w:val="1"/>
+      <w:numFmt w:val="lowerLetter"/>
+      <w:lvlText w:val="%5."/>
+      <w:lvlJc w:val="left"/>
+      <w:pPr>
         <w:ind w:left="3600" w:hanging="360"/>
       </w:pPr>
       <w:rPr>
         <w:u w:val="none"/>
       </w:rPr>
     </w:lvl>
-    <w:lvl w:ilvl="4">
+    <w:lvl w:ilvl="5">
       <w:start w:val="1"/>
       <w:numFmt w:val="lowerRoman"/>
-      <w:lvlText w:val="%5."/>
+      <w:lvlText w:val="%6."/>
       <w:lvlJc w:val="right"/>
       <w:pPr>
         <w:ind w:left="4320" w:hanging="360"/>
@@ -1158,162 +1142,37 @@
         <w:u w:val="none"/>
       </w:rPr>
     </w:lvl>
-    <w:lvl w:ilvl="5">
+    <w:lvl w:ilvl="6">
       <w:start w:val="1"/>
       <w:numFmt w:val="decimal"/>
-      <w:lvlText w:val="%6."/>
-      <w:lvlJc w:val="left"/>
-      <w:pPr>
-        <w:ind w:left="5040" w:hanging="360"/>
-      </w:pPr>
-      <w:rPr>
-        <w:u w:val="none"/>
-      </w:rPr>
-    </w:lvl>
-    <w:lvl w:ilvl="6">
-      <w:start w:val="1"/>
-      <w:numFmt w:val="lowerLetter"/>
       <w:lvlText w:val="%7."/>
       <w:lvlJc w:val="left"/>
       <w:pPr>
+        <w:ind w:left="5040" w:hanging="360"/>
+      </w:pPr>
+      <w:rPr>
+        <w:u w:val="none"/>
+      </w:rPr>
+    </w:lvl>
+    <w:lvl w:ilvl="7">
+      <w:start w:val="1"/>
+      <w:numFmt w:val="lowerLetter"/>
+      <w:lvlText w:val="%8."/>
+      <w:lvlJc w:val="left"/>
+      <w:pPr>
         <w:ind w:left="5760" w:hanging="360"/>
       </w:pPr>
       <w:rPr>
         <w:u w:val="none"/>
       </w:rPr>
     </w:lvl>
-    <w:lvl w:ilvl="7">
+    <w:lvl w:ilvl="8">
       <w:start w:val="1"/>
       <w:numFmt w:val="lowerRoman"/>
-      <w:lvlText w:val="%8."/>
+      <w:lvlText w:val="%9."/>
       <w:lvlJc w:val="right"/>
       <w:pPr>
         <w:ind w:left="6480" w:hanging="360"/>
-      </w:pPr>
-      <w:rPr>
-        <w:u w:val="none"/>
-      </w:rPr>
-    </w:lvl>
-    <w:lvl w:ilvl="8">
-      <w:start w:val="1"/>
-      <w:numFmt w:val="decimal"/>
-      <w:lvlText w:val="%9."/>
-      <w:lvlJc w:val="left"/>
-      <w:pPr>
-        <w:ind w:left="7200" w:hanging="360"/>
-      </w:pPr>
-      <w:rPr>
-        <w:u w:val="none"/>
-      </w:rPr>
-    </w:lvl>
-  </w:abstractNum>
-  <w:abstractNum w:abstractNumId="3">
-    <w:nsid w:val="7F470AEF"/>
-    <w:multiLevelType w:val="multilevel"/>
-    <w:tmpl w:val="4E1CD9F2"/>
-    <w:lvl w:ilvl="0">
-      <w:start w:val="1"/>
-      <w:numFmt w:val="lowerLetter"/>
-      <w:lvlText w:val="%1."/>
-      <w:lvlJc w:val="left"/>
-      <w:pPr>
-        <w:ind w:left="1440" w:hanging="360"/>
-      </w:pPr>
-      <w:rPr>
-        <w:u w:val="none"/>
-      </w:rPr>
-    </w:lvl>
-    <w:lvl w:ilvl="1">
-      <w:start w:val="1"/>
-      <w:numFmt w:val="lowerRoman"/>
-      <w:lvlText w:val="%2."/>
-      <w:lvlJc w:val="right"/>
-      <w:pPr>
-        <w:ind w:left="2160" w:hanging="360"/>
-      </w:pPr>
-      <w:rPr>
-        <w:u w:val="none"/>
-      </w:rPr>
-    </w:lvl>
-    <w:lvl w:ilvl="2">
-      <w:start w:val="1"/>
-      <w:numFmt w:val="decimal"/>
-      <w:lvlText w:val="%3."/>
-      <w:lvlJc w:val="left"/>
-      <w:pPr>
-        <w:ind w:left="2880" w:hanging="360"/>
-      </w:pPr>
-      <w:rPr>
-        <w:u w:val="none"/>
-      </w:rPr>
-    </w:lvl>
-    <w:lvl w:ilvl="3">
-      <w:start w:val="1"/>
-      <w:numFmt w:val="lowerLetter"/>
-      <w:lvlText w:val="%4."/>
-      <w:lvlJc w:val="left"/>
-      <w:pPr>
-        <w:ind w:left="3600" w:hanging="360"/>
-      </w:pPr>
-      <w:rPr>
-        <w:u w:val="none"/>
-      </w:rPr>
-    </w:lvl>
-    <w:lvl w:ilvl="4">
-      <w:start w:val="1"/>
-      <w:numFmt w:val="lowerRoman"/>
-      <w:lvlText w:val="%5."/>
-      <w:lvlJc w:val="right"/>
-      <w:pPr>
-        <w:ind w:left="4320" w:hanging="360"/>
-      </w:pPr>
-      <w:rPr>
-        <w:u w:val="none"/>
-      </w:rPr>
-    </w:lvl>
-    <w:lvl w:ilvl="5">
-      <w:start w:val="1"/>
-      <w:numFmt w:val="decimal"/>
-      <w:lvlText w:val="%6."/>
-      <w:lvlJc w:val="left"/>
-      <w:pPr>
-        <w:ind w:left="5040" w:hanging="360"/>
-      </w:pPr>
-      <w:rPr>
-        <w:u w:val="none"/>
-      </w:rPr>
-    </w:lvl>
-    <w:lvl w:ilvl="6">
-      <w:start w:val="1"/>
-      <w:numFmt w:val="lowerLetter"/>
-      <w:lvlText w:val="%7."/>
-      <w:lvlJc w:val="left"/>
-      <w:pPr>
-        <w:ind w:left="5760" w:hanging="360"/>
-      </w:pPr>
-      <w:rPr>
-        <w:u w:val="none"/>
-      </w:rPr>
-    </w:lvl>
-    <w:lvl w:ilvl="7">
-      <w:start w:val="1"/>
-      <w:numFmt w:val="lowerRoman"/>
-      <w:lvlText w:val="%8."/>
-      <w:lvlJc w:val="right"/>
-      <w:pPr>
-        <w:ind w:left="6480" w:hanging="360"/>
-      </w:pPr>
-      <w:rPr>
-        <w:u w:val="none"/>
-      </w:rPr>
-    </w:lvl>
-    <w:lvl w:ilvl="8">
-      <w:start w:val="1"/>
-      <w:numFmt w:val="decimal"/>
-      <w:lvlText w:val="%9."/>
-      <w:lvlJc w:val="left"/>
-      <w:pPr>
-        <w:ind w:left="7200" w:hanging="360"/>
       </w:pPr>
       <w:rPr>
         <w:u w:val="none"/>
@@ -1321,16 +1180,13 @@
     </w:lvl>
   </w:abstractNum>
   <w:num w:numId="1">
-    <w:abstractNumId w:val="2"/>
+    <w:abstractNumId w:val="0"/>
   </w:num>
   <w:num w:numId="2">
-    <w:abstractNumId w:val="0"/>
+    <w:abstractNumId w:val="1"/>
   </w:num>
   <w:num w:numId="3">
-    <w:abstractNumId w:val="1"/>
-  </w:num>
-  <w:num w:numId="4">
-    <w:abstractNumId w:val="3"/>
+    <w:abstractNumId w:val="2"/>
   </w:num>
 </w:numbering>
 </file>
@@ -1891,7 +1747,7 @@
     <w:basedOn w:val="DefaultParagraphFont"/>
     <w:uiPriority w:val="99"/>
     <w:unhideWhenUsed/>
-    <w:rsid w:val="0032419B"/>
+    <w:rsid w:val="00C14414"/>
     <w:rPr>
       <w:color w:val="0000FF" w:themeColor="hyperlink"/>
       <w:u w:val="single"/>

--- a/units/3/lessons/5/resources/petascale-lesson-3.5-instructorGuide.docx
+++ b/units/3/lessons/5/resources/petascale-lesson-3.5-instructorGuide.docx
@@ -1,6 +1,6 @@
 
 <file path=word/document.xml><?xml version="1.0" encoding="utf-8"?>
-<w:document xmlns:wpc="http://schemas.microsoft.com/office/word/2010/wordprocessingCanvas" xmlns:mo="http://schemas.microsoft.com/office/mac/office/2008/main" xmlns:mc="http://schemas.openxmlformats.org/markup-compatibility/2006" xmlns:mv="urn:schemas-microsoft-com:mac:vml" xmlns:o="urn:schemas-microsoft-com:office:office" xmlns:r="http://schemas.openxmlformats.org/officeDocument/2006/relationships" xmlns:m="http://schemas.openxmlformats.org/officeDocument/2006/math" xmlns:v="urn:schemas-microsoft-com:vml" xmlns:wp14="http://schemas.microsoft.com/office/word/2010/wordprocessingDrawing" xmlns:wp="http://schemas.openxmlformats.org/drawingml/2006/wordprocessingDrawing" xmlns:w10="urn:schemas-microsoft-com:office:word" xmlns:w="http://schemas.openxmlformats.org/wordprocessingml/2006/main" xmlns:w14="http://schemas.microsoft.com/office/word/2010/wordml" xmlns:w15="http://schemas.microsoft.com/office/word/2012/wordml" xmlns:wpg="http://schemas.microsoft.com/office/word/2010/wordprocessingGroup" xmlns:wpi="http://schemas.microsoft.com/office/word/2010/wordprocessingInk" xmlns:wne="http://schemas.microsoft.com/office/word/2006/wordml" xmlns:wps="http://schemas.microsoft.com/office/word/2010/wordprocessingShape" mc:Ignorable="w14 w15 wp14">
+<w:document xmlns:wpc="http://schemas.microsoft.com/office/word/2010/wordprocessingCanvas" xmlns:mo="http://schemas.microsoft.com/office/mac/office/2008/main" xmlns:mc="http://schemas.openxmlformats.org/markup-compatibility/2006" xmlns:mv="urn:schemas-microsoft-com:mac:vml" xmlns:o="urn:schemas-microsoft-com:office:office" xmlns:r="http://schemas.openxmlformats.org/officeDocument/2006/relationships" xmlns:m="http://schemas.openxmlformats.org/officeDocument/2006/math" xmlns:v="urn:schemas-microsoft-com:vml" xmlns:wp14="http://schemas.microsoft.com/office/word/2010/wordprocessingDrawing" xmlns:wp="http://schemas.openxmlformats.org/drawingml/2006/wordprocessingDrawing" xmlns:w10="urn:schemas-microsoft-com:office:word" xmlns:w="http://schemas.openxmlformats.org/wordprocessingml/2006/main" xmlns:w14="http://schemas.microsoft.com/office/word/2010/wordml" xmlns:wpg="http://schemas.microsoft.com/office/word/2010/wordprocessingGroup" xmlns:wpi="http://schemas.microsoft.com/office/word/2010/wordprocessingInk" xmlns:wne="http://schemas.microsoft.com/office/word/2006/wordml" xmlns:wps="http://schemas.microsoft.com/office/word/2010/wordprocessingShape" mc:Ignorable="w14 wp14">
   <w:body>
     <w:p>
       <w:pPr>
@@ -18,6 +18,7 @@
       <w:bookmarkEnd w:id="0"/>
       <w:bookmarkEnd w:id="1"/>
       <w:bookmarkEnd w:id="2"/>
+      <w:bookmarkEnd w:id="3"/>
       <w:r>
         <w:rPr>
           <w:rFonts w:ascii="Times New Roman" w:eastAsia="Times New Roman" w:hAnsi="Times New Roman" w:cs="Times New Roman"/>
@@ -25,27 +26,7 @@
           <w:sz w:val="36"/>
           <w:szCs w:val="36"/>
         </w:rPr>
-        <w:t xml:space="preserve">Blue Waters </w:t>
-      </w:r>
-      <w:proofErr w:type="spellStart"/>
-      <w:r>
-        <w:rPr>
-          <w:rFonts w:ascii="Times New Roman" w:eastAsia="Times New Roman" w:hAnsi="Times New Roman" w:cs="Times New Roman"/>
-          <w:b/>
-          <w:sz w:val="36"/>
-          <w:szCs w:val="36"/>
-        </w:rPr>
-        <w:t>Petascale</w:t>
-      </w:r>
-      <w:proofErr w:type="spellEnd"/>
-      <w:r>
-        <w:rPr>
-          <w:rFonts w:ascii="Times New Roman" w:eastAsia="Times New Roman" w:hAnsi="Times New Roman" w:cs="Times New Roman"/>
-          <w:b/>
-          <w:sz w:val="36"/>
-          <w:szCs w:val="36"/>
-        </w:rPr>
-        <w:t xml:space="preserve"> Semester Curriculum v1.0</w:t>
+        <w:t>Blue Waters Petascale Semester Curriculum v1.0</w:t>
       </w:r>
     </w:p>
     <w:p>
@@ -166,19 +147,8 @@
           <w:sz w:val="24"/>
           <w:szCs w:val="24"/>
         </w:rPr>
-        <w:t xml:space="preserve">Juan R. </w:t>
-      </w:r>
-      <w:proofErr w:type="spellStart"/>
-      <w:r>
-        <w:rPr>
-          <w:rFonts w:ascii="Times New Roman" w:eastAsia="Times New Roman" w:hAnsi="Times New Roman" w:cs="Times New Roman"/>
-          <w:i/>
-          <w:sz w:val="24"/>
-          <w:szCs w:val="24"/>
-        </w:rPr>
-        <w:t>Perilla</w:t>
-      </w:r>
-      <w:proofErr w:type="spellEnd"/>
+        <w:t>Juan R. Perilla</w:t>
+      </w:r>
       <w:r>
         <w:rPr>
           <w:rFonts w:ascii="Times New Roman" w:eastAsia="Times New Roman" w:hAnsi="Times New Roman" w:cs="Times New Roman"/>
@@ -227,7 +197,7 @@
             <o:lock v:ext="edit" aspectratio="t"/>
           </v:shapetype>
           <v:shape id="_x0000_i1025" type="#_x0000_t75" style="width:467.85pt;height:1.5pt" o:hrpct="0" o:hralign="center" o:hr="t">
-            <v:imagedata r:id="rId5" o:title="/Applications/Microsoft Word.app/Contents/Resources/Lines/Default Line.gif"/>
+            <v:imagedata r:id="rId6" o:title="/Applications/Microsoft Word.app/Contents/Resources/Lines/Default Line.gif"/>
           </v:shape>
         </w:pict>
       </w:r>
@@ -248,7 +218,7 @@
           <w:sz w:val="24"/>
           <w:szCs w:val="24"/>
         </w:rPr>
-        <w:t xml:space="preserve">Except where otherwise noted, this work by The Shodor Education Foundation, Inc. is licensed under CC BY-NC 4.0. To view a copy of this license, visit </w:t>
+        <w:t xml:space="preserve">Except where otherwise noted, this work by The Shodor Education Foundation, Inc. is licensed under </w:t>
       </w:r>
       <w:r>
         <w:rPr>
@@ -257,9 +227,27 @@
           <w:sz w:val="24"/>
           <w:szCs w:val="24"/>
         </w:rPr>
+        <w:t>CC BY-SA</w:t>
+      </w:r>
+      <w:r>
+        <w:rPr>
+          <w:rFonts w:ascii="Times New Roman" w:eastAsia="Times New Roman" w:hAnsi="Times New Roman" w:cs="Times New Roman"/>
+          <w:i/>
+          <w:sz w:val="24"/>
+          <w:szCs w:val="24"/>
+        </w:rPr>
+        <w:t xml:space="preserve"> 4.0. To view a copy of this license, visit </w:t>
+      </w:r>
+      <w:r>
+        <w:rPr>
+          <w:rFonts w:ascii="Times New Roman" w:eastAsia="Times New Roman" w:hAnsi="Times New Roman" w:cs="Times New Roman"/>
+          <w:i/>
+          <w:sz w:val="24"/>
+          <w:szCs w:val="24"/>
+        </w:rPr>
         <w:br/>
       </w:r>
-      <w:hyperlink r:id="rId6" w:history="1">
+      <w:hyperlink r:id="rId7" w:history="1">
         <w:r>
           <w:rPr>
             <w:rStyle w:val="Hyperlink"/>
@@ -268,7 +256,7 @@
             <w:sz w:val="24"/>
             <w:szCs w:val="24"/>
           </w:rPr>
-          <w:t>https://creativecommons.org/licenses/by-nc/4.0</w:t>
+          <w:t>https://creativecommons.org/licenses/by-sa/4.0</w:t>
         </w:r>
       </w:hyperlink>
     </w:p>
@@ -308,7 +296,7 @@
         </w:rPr>
         <w:br/>
       </w:r>
-      <w:hyperlink r:id="rId7" w:history="1">
+      <w:hyperlink r:id="rId8" w:history="1">
         <w:r>
           <w:rPr>
             <w:rStyle w:val="Hyperlink"/>
@@ -375,7 +363,7 @@
         </w:rPr>
         <w:br/>
       </w:r>
-      <w:hyperlink r:id="rId8" w:history="1">
+      <w:hyperlink r:id="rId9" w:history="1">
         <w:r>
           <w:rPr>
             <w:rStyle w:val="Hyperlink"/>
@@ -417,7 +405,7 @@
         </w:rPr>
         <w:t xml:space="preserve">We want to hear from you! Please let us know your experiences using this material by sending email to </w:t>
       </w:r>
-      <w:hyperlink r:id="rId9" w:history="1">
+      <w:hyperlink r:id="rId10" w:history="1">
         <w:r>
           <w:rPr>
             <w:rStyle w:val="Hyperlink"/>
@@ -440,22 +428,20 @@
         <w:br w:type="page"/>
       </w:r>
     </w:p>
-    <w:bookmarkEnd w:id="3"/>
-    <w:p>
-      <w:pPr>
-        <w:rPr>
-          <w:rFonts w:ascii="Times New Roman" w:eastAsia="Times New Roman" w:hAnsi="Times New Roman" w:cs="Times New Roman"/>
-          <w:sz w:val="24"/>
-          <w:szCs w:val="24"/>
-        </w:rPr>
-      </w:pPr>
-      <w:r>
-        <w:rPr>
-          <w:rFonts w:ascii="Times New Roman" w:eastAsia="Times New Roman" w:hAnsi="Times New Roman" w:cs="Times New Roman"/>
-          <w:sz w:val="24"/>
-          <w:szCs w:val="24"/>
-        </w:rPr>
-        <w:lastRenderedPageBreak/>
+    <w:p>
+      <w:pPr>
+        <w:rPr>
+          <w:rFonts w:ascii="Times New Roman" w:eastAsia="Times New Roman" w:hAnsi="Times New Roman" w:cs="Times New Roman"/>
+          <w:sz w:val="24"/>
+          <w:szCs w:val="24"/>
+        </w:rPr>
+      </w:pPr>
+      <w:r>
+        <w:rPr>
+          <w:rFonts w:ascii="Times New Roman" w:eastAsia="Times New Roman" w:hAnsi="Times New Roman" w:cs="Times New Roman"/>
+          <w:sz w:val="24"/>
+          <w:szCs w:val="24"/>
+        </w:rPr>
         <w:t>The main objective of this lesson is to introduce students to remote execution of programs in a cluster. As a starting point, the jobs will be executed on TACC Stampede2. In addition, to familiarize the students with the different types of nodes present in a supercomputer, namely login and compute nodes; different types of file systems. A few points the instructor should try to emphasize:</w:t>
       </w:r>
     </w:p>
@@ -668,43 +654,7 @@
           <w:sz w:val="24"/>
           <w:szCs w:val="24"/>
         </w:rPr>
-        <w:t xml:space="preserve">There is a readme file in the </w:t>
-      </w:r>
-      <w:proofErr w:type="spellStart"/>
-      <w:r>
-        <w:rPr>
-          <w:rFonts w:ascii="Times New Roman" w:eastAsia="Times New Roman" w:hAnsi="Times New Roman" w:cs="Times New Roman"/>
-          <w:sz w:val="24"/>
-          <w:szCs w:val="24"/>
-        </w:rPr>
-        <w:t>tarball</w:t>
-      </w:r>
-      <w:proofErr w:type="spellEnd"/>
-      <w:r>
-        <w:rPr>
-          <w:rFonts w:ascii="Times New Roman" w:eastAsia="Times New Roman" w:hAnsi="Times New Roman" w:cs="Times New Roman"/>
-          <w:sz w:val="24"/>
-          <w:szCs w:val="24"/>
-        </w:rPr>
-        <w:t xml:space="preserve"> as well as </w:t>
-      </w:r>
-      <w:proofErr w:type="spellStart"/>
-      <w:r>
-        <w:rPr>
-          <w:rFonts w:ascii="Times New Roman" w:eastAsia="Times New Roman" w:hAnsi="Times New Roman" w:cs="Times New Roman"/>
-          <w:sz w:val="24"/>
-          <w:szCs w:val="24"/>
-        </w:rPr>
-        <w:t>Makefiles</w:t>
-      </w:r>
-      <w:proofErr w:type="spellEnd"/>
-      <w:r>
-        <w:rPr>
-          <w:rFonts w:ascii="Times New Roman" w:eastAsia="Times New Roman" w:hAnsi="Times New Roman" w:cs="Times New Roman"/>
-          <w:sz w:val="24"/>
-          <w:szCs w:val="24"/>
-        </w:rPr>
-        <w:t xml:space="preserve"> and submission scripts ready to use. </w:t>
+        <w:t xml:space="preserve">There is a readme file in the tarball as well as Makefiles and submission scripts ready to use. </w:t>
       </w:r>
     </w:p>
     <w:p>
@@ -839,7 +789,7 @@
 </file>
 
 <file path=word/numbering.xml><?xml version="1.0" encoding="utf-8"?>
-<w:numbering xmlns:wpc="http://schemas.microsoft.com/office/word/2010/wordprocessingCanvas" xmlns:mo="http://schemas.microsoft.com/office/mac/office/2008/main" xmlns:mc="http://schemas.openxmlformats.org/markup-compatibility/2006" xmlns:mv="urn:schemas-microsoft-com:mac:vml" xmlns:o="urn:schemas-microsoft-com:office:office" xmlns:r="http://schemas.openxmlformats.org/officeDocument/2006/relationships" xmlns:m="http://schemas.openxmlformats.org/officeDocument/2006/math" xmlns:v="urn:schemas-microsoft-com:vml" xmlns:wp14="http://schemas.microsoft.com/office/word/2010/wordprocessingDrawing" xmlns:wp="http://schemas.openxmlformats.org/drawingml/2006/wordprocessingDrawing" xmlns:w10="urn:schemas-microsoft-com:office:word" xmlns:w="http://schemas.openxmlformats.org/wordprocessingml/2006/main" xmlns:w14="http://schemas.microsoft.com/office/word/2010/wordml" xmlns:w15="http://schemas.microsoft.com/office/word/2012/wordml" xmlns:wpg="http://schemas.microsoft.com/office/word/2010/wordprocessingGroup" xmlns:wpi="http://schemas.microsoft.com/office/word/2010/wordprocessingInk" xmlns:wne="http://schemas.microsoft.com/office/word/2006/wordml" xmlns:wps="http://schemas.microsoft.com/office/word/2010/wordprocessingShape" mc:Ignorable="w14 w15 wp14">
+<w:numbering xmlns:wpc="http://schemas.microsoft.com/office/word/2010/wordprocessingCanvas" xmlns:mo="http://schemas.microsoft.com/office/mac/office/2008/main" xmlns:mc="http://schemas.openxmlformats.org/markup-compatibility/2006" xmlns:mv="urn:schemas-microsoft-com:mac:vml" xmlns:o="urn:schemas-microsoft-com:office:office" xmlns:r="http://schemas.openxmlformats.org/officeDocument/2006/relationships" xmlns:m="http://schemas.openxmlformats.org/officeDocument/2006/math" xmlns:v="urn:schemas-microsoft-com:vml" xmlns:wp14="http://schemas.microsoft.com/office/word/2010/wordprocessingDrawing" xmlns:wp="http://schemas.openxmlformats.org/drawingml/2006/wordprocessingDrawing" xmlns:w10="urn:schemas-microsoft-com:office:word" xmlns:w="http://schemas.openxmlformats.org/wordprocessingml/2006/main" xmlns:w14="http://schemas.microsoft.com/office/word/2010/wordml" xmlns:wpg="http://schemas.microsoft.com/office/word/2010/wordprocessingGroup" xmlns:wpi="http://schemas.microsoft.com/office/word/2010/wordprocessingInk" xmlns:wne="http://schemas.microsoft.com/office/word/2006/wordml" xmlns:wps="http://schemas.microsoft.com/office/word/2010/wordprocessingShape" mc:Ignorable="w14 wp14">
   <w:abstractNum w:abstractNumId="0">
     <w:nsid w:val="180F2ECA"/>
     <w:multiLevelType w:val="multilevel"/>
@@ -1192,7 +1142,7 @@
 </file>
 
 <file path=word/styles.xml><?xml version="1.0" encoding="utf-8"?>
-<w:styles xmlns:mc="http://schemas.openxmlformats.org/markup-compatibility/2006" xmlns:r="http://schemas.openxmlformats.org/officeDocument/2006/relationships" xmlns:w="http://schemas.openxmlformats.org/wordprocessingml/2006/main" xmlns:w14="http://schemas.microsoft.com/office/word/2010/wordml" xmlns:w15="http://schemas.microsoft.com/office/word/2012/wordml" mc:Ignorable="w14 w15">
+<w:styles xmlns:mc="http://schemas.openxmlformats.org/markup-compatibility/2006" xmlns:r="http://schemas.openxmlformats.org/officeDocument/2006/relationships" xmlns:w="http://schemas.openxmlformats.org/wordprocessingml/2006/main" xmlns:w14="http://schemas.microsoft.com/office/word/2010/wordml" mc:Ignorable="w14">
   <w:docDefaults>
     <w:rPrDefault>
       <w:rPr>
@@ -1208,389 +1158,464 @@
       </w:pPr>
     </w:pPrDefault>
   </w:docDefaults>
-  <w:latentStyles w:defLockedState="0" w:defUIPriority="99" w:defSemiHidden="0" w:defUnhideWhenUsed="0" w:defQFormat="0" w:count="382">
-    <w:lsdException w:name="Normal" w:uiPriority="0" w:qFormat="1"/>
-    <w:lsdException w:name="heading 1" w:uiPriority="9" w:qFormat="1"/>
-    <w:lsdException w:name="heading 2" w:semiHidden="1" w:uiPriority="9" w:unhideWhenUsed="1" w:qFormat="1"/>
-    <w:lsdException w:name="heading 3" w:semiHidden="1" w:uiPriority="9" w:unhideWhenUsed="1" w:qFormat="1"/>
-    <w:lsdException w:name="heading 4" w:semiHidden="1" w:uiPriority="9" w:unhideWhenUsed="1" w:qFormat="1"/>
-    <w:lsdException w:name="heading 5" w:semiHidden="1" w:uiPriority="9" w:unhideWhenUsed="1" w:qFormat="1"/>
-    <w:lsdException w:name="heading 6" w:semiHidden="1" w:uiPriority="9" w:unhideWhenUsed="1" w:qFormat="1"/>
-    <w:lsdException w:name="heading 7" w:semiHidden="1" w:uiPriority="9" w:unhideWhenUsed="1" w:qFormat="1"/>
-    <w:lsdException w:name="heading 8" w:semiHidden="1" w:uiPriority="9" w:unhideWhenUsed="1" w:qFormat="1"/>
-    <w:lsdException w:name="heading 9" w:semiHidden="1" w:uiPriority="9" w:unhideWhenUsed="1" w:qFormat="1"/>
-    <w:lsdException w:name="index 1" w:semiHidden="1" w:unhideWhenUsed="1"/>
-    <w:lsdException w:name="index 2" w:semiHidden="1" w:unhideWhenUsed="1"/>
-    <w:lsdException w:name="index 3" w:semiHidden="1" w:unhideWhenUsed="1"/>
-    <w:lsdException w:name="index 4" w:semiHidden="1" w:unhideWhenUsed="1"/>
-    <w:lsdException w:name="index 5" w:semiHidden="1" w:unhideWhenUsed="1"/>
-    <w:lsdException w:name="index 6" w:semiHidden="1" w:unhideWhenUsed="1"/>
-    <w:lsdException w:name="index 7" w:semiHidden="1" w:unhideWhenUsed="1"/>
-    <w:lsdException w:name="index 8" w:semiHidden="1" w:unhideWhenUsed="1"/>
-    <w:lsdException w:name="index 9" w:semiHidden="1" w:unhideWhenUsed="1"/>
-    <w:lsdException w:name="toc 1" w:semiHidden="1" w:uiPriority="39" w:unhideWhenUsed="1"/>
-    <w:lsdException w:name="toc 2" w:semiHidden="1" w:uiPriority="39" w:unhideWhenUsed="1"/>
-    <w:lsdException w:name="toc 3" w:semiHidden="1" w:uiPriority="39" w:unhideWhenUsed="1"/>
-    <w:lsdException w:name="toc 4" w:semiHidden="1" w:uiPriority="39" w:unhideWhenUsed="1"/>
-    <w:lsdException w:name="toc 5" w:semiHidden="1" w:uiPriority="39" w:unhideWhenUsed="1"/>
-    <w:lsdException w:name="toc 6" w:semiHidden="1" w:uiPriority="39" w:unhideWhenUsed="1"/>
-    <w:lsdException w:name="toc 7" w:semiHidden="1" w:uiPriority="39" w:unhideWhenUsed="1"/>
-    <w:lsdException w:name="toc 8" w:semiHidden="1" w:uiPriority="39" w:unhideWhenUsed="1"/>
-    <w:lsdException w:name="toc 9" w:semiHidden="1" w:uiPriority="39" w:unhideWhenUsed="1"/>
-    <w:lsdException w:name="Normal Indent" w:semiHidden="1" w:unhideWhenUsed="1"/>
-    <w:lsdException w:name="footnote text" w:semiHidden="1" w:unhideWhenUsed="1"/>
-    <w:lsdException w:name="annotation text" w:semiHidden="1" w:unhideWhenUsed="1"/>
-    <w:lsdException w:name="header" w:semiHidden="1" w:unhideWhenUsed="1"/>
-    <w:lsdException w:name="footer" w:semiHidden="1" w:unhideWhenUsed="1"/>
-    <w:lsdException w:name="index heading" w:semiHidden="1" w:unhideWhenUsed="1"/>
-    <w:lsdException w:name="caption" w:semiHidden="1" w:uiPriority="35" w:unhideWhenUsed="1" w:qFormat="1"/>
-    <w:lsdException w:name="table of figures" w:semiHidden="1" w:unhideWhenUsed="1"/>
-    <w:lsdException w:name="envelope address" w:semiHidden="1" w:unhideWhenUsed="1"/>
-    <w:lsdException w:name="envelope return" w:semiHidden="1" w:unhideWhenUsed="1"/>
-    <w:lsdException w:name="footnote reference" w:semiHidden="1" w:unhideWhenUsed="1"/>
-    <w:lsdException w:name="annotation reference" w:semiHidden="1" w:unhideWhenUsed="1"/>
-    <w:lsdException w:name="line number" w:semiHidden="1" w:unhideWhenUsed="1"/>
-    <w:lsdException w:name="page number" w:semiHidden="1" w:unhideWhenUsed="1"/>
-    <w:lsdException w:name="endnote reference" w:semiHidden="1" w:unhideWhenUsed="1"/>
-    <w:lsdException w:name="endnote text" w:semiHidden="1" w:unhideWhenUsed="1"/>
-    <w:lsdException w:name="table of authorities" w:semiHidden="1" w:unhideWhenUsed="1"/>
-    <w:lsdException w:name="macro" w:semiHidden="1" w:unhideWhenUsed="1"/>
-    <w:lsdException w:name="toa heading" w:semiHidden="1" w:unhideWhenUsed="1"/>
-    <w:lsdException w:name="List" w:semiHidden="1" w:unhideWhenUsed="1"/>
-    <w:lsdException w:name="List Bullet" w:semiHidden="1" w:unhideWhenUsed="1"/>
-    <w:lsdException w:name="List Number" w:semiHidden="1" w:unhideWhenUsed="1"/>
-    <w:lsdException w:name="List 2" w:semiHidden="1" w:unhideWhenUsed="1"/>
-    <w:lsdException w:name="List 3" w:semiHidden="1" w:unhideWhenUsed="1"/>
-    <w:lsdException w:name="List 4" w:semiHidden="1" w:unhideWhenUsed="1"/>
-    <w:lsdException w:name="List 5" w:semiHidden="1" w:unhideWhenUsed="1"/>
-    <w:lsdException w:name="List Bullet 2" w:semiHidden="1" w:unhideWhenUsed="1"/>
-    <w:lsdException w:name="List Bullet 3" w:semiHidden="1" w:unhideWhenUsed="1"/>
-    <w:lsdException w:name="List Bullet 4" w:semiHidden="1" w:unhideWhenUsed="1"/>
-    <w:lsdException w:name="List Bullet 5" w:semiHidden="1" w:unhideWhenUsed="1"/>
-    <w:lsdException w:name="List Number 2" w:semiHidden="1" w:unhideWhenUsed="1"/>
-    <w:lsdException w:name="List Number 3" w:semiHidden="1" w:unhideWhenUsed="1"/>
-    <w:lsdException w:name="List Number 4" w:semiHidden="1" w:unhideWhenUsed="1"/>
-    <w:lsdException w:name="List Number 5" w:semiHidden="1" w:unhideWhenUsed="1"/>
-    <w:lsdException w:name="Title" w:uiPriority="10" w:qFormat="1"/>
-    <w:lsdException w:name="Closing" w:semiHidden="1" w:unhideWhenUsed="1"/>
-    <w:lsdException w:name="Signature" w:semiHidden="1" w:unhideWhenUsed="1"/>
-    <w:lsdException w:name="Default Paragraph Font" w:semiHidden="1" w:uiPriority="1" w:unhideWhenUsed="1"/>
-    <w:lsdException w:name="Body Text" w:semiHidden="1" w:unhideWhenUsed="1"/>
-    <w:lsdException w:name="Body Text Indent" w:semiHidden="1" w:unhideWhenUsed="1"/>
-    <w:lsdException w:name="List Continue" w:semiHidden="1" w:unhideWhenUsed="1"/>
-    <w:lsdException w:name="List Continue 2" w:semiHidden="1" w:unhideWhenUsed="1"/>
-    <w:lsdException w:name="List Continue 3" w:semiHidden="1" w:unhideWhenUsed="1"/>
-    <w:lsdException w:name="List Continue 4" w:semiHidden="1" w:unhideWhenUsed="1"/>
-    <w:lsdException w:name="List Continue 5" w:semiHidden="1" w:unhideWhenUsed="1"/>
-    <w:lsdException w:name="Message Header" w:semiHidden="1" w:unhideWhenUsed="1"/>
-    <w:lsdException w:name="Subtitle" w:uiPriority="11" w:qFormat="1"/>
-    <w:lsdException w:name="Salutation" w:semiHidden="1" w:unhideWhenUsed="1"/>
-    <w:lsdException w:name="Date" w:semiHidden="1" w:unhideWhenUsed="1"/>
-    <w:lsdException w:name="Body Text First Indent" w:semiHidden="1" w:unhideWhenUsed="1"/>
-    <w:lsdException w:name="Body Text First Indent 2" w:semiHidden="1" w:unhideWhenUsed="1"/>
-    <w:lsdException w:name="Note Heading" w:semiHidden="1" w:unhideWhenUsed="1"/>
-    <w:lsdException w:name="Body Text 2" w:semiHidden="1" w:unhideWhenUsed="1"/>
-    <w:lsdException w:name="Body Text 3" w:semiHidden="1" w:unhideWhenUsed="1"/>
-    <w:lsdException w:name="Body Text Indent 2" w:semiHidden="1" w:unhideWhenUsed="1"/>
-    <w:lsdException w:name="Body Text Indent 3" w:semiHidden="1" w:unhideWhenUsed="1"/>
-    <w:lsdException w:name="Block Text" w:semiHidden="1" w:unhideWhenUsed="1"/>
-    <w:lsdException w:name="Hyperlink" w:semiHidden="1" w:unhideWhenUsed="1"/>
-    <w:lsdException w:name="FollowedHyperlink" w:semiHidden="1" w:unhideWhenUsed="1"/>
-    <w:lsdException w:name="Strong" w:uiPriority="22" w:qFormat="1"/>
-    <w:lsdException w:name="Emphasis" w:uiPriority="20" w:qFormat="1"/>
-    <w:lsdException w:name="Document Map" w:semiHidden="1" w:unhideWhenUsed="1"/>
-    <w:lsdException w:name="Plain Text" w:semiHidden="1" w:unhideWhenUsed="1"/>
-    <w:lsdException w:name="E-mail Signature" w:semiHidden="1" w:unhideWhenUsed="1"/>
-    <w:lsdException w:name="HTML Top of Form" w:semiHidden="1" w:unhideWhenUsed="1"/>
-    <w:lsdException w:name="HTML Bottom of Form" w:semiHidden="1" w:unhideWhenUsed="1"/>
-    <w:lsdException w:name="Normal (Web)" w:semiHidden="1" w:unhideWhenUsed="1"/>
-    <w:lsdException w:name="HTML Acronym" w:semiHidden="1" w:unhideWhenUsed="1"/>
-    <w:lsdException w:name="HTML Address" w:semiHidden="1" w:unhideWhenUsed="1"/>
-    <w:lsdException w:name="HTML Cite" w:semiHidden="1" w:unhideWhenUsed="1"/>
-    <w:lsdException w:name="HTML Code" w:semiHidden="1" w:unhideWhenUsed="1"/>
-    <w:lsdException w:name="HTML Definition" w:semiHidden="1" w:unhideWhenUsed="1"/>
-    <w:lsdException w:name="HTML Keyboard" w:semiHidden="1" w:unhideWhenUsed="1"/>
-    <w:lsdException w:name="HTML Preformatted" w:semiHidden="1" w:unhideWhenUsed="1"/>
-    <w:lsdException w:name="HTML Sample" w:semiHidden="1" w:unhideWhenUsed="1"/>
-    <w:lsdException w:name="HTML Typewriter" w:semiHidden="1" w:unhideWhenUsed="1"/>
-    <w:lsdException w:name="HTML Variable" w:semiHidden="1" w:unhideWhenUsed="1"/>
-    <w:lsdException w:name="Normal Table" w:semiHidden="1" w:unhideWhenUsed="1"/>
-    <w:lsdException w:name="annotation subject" w:semiHidden="1" w:unhideWhenUsed="1"/>
-    <w:lsdException w:name="No List" w:semiHidden="1" w:unhideWhenUsed="1"/>
-    <w:lsdException w:name="Outline List 1" w:semiHidden="1" w:unhideWhenUsed="1"/>
-    <w:lsdException w:name="Outline List 2" w:semiHidden="1" w:unhideWhenUsed="1"/>
-    <w:lsdException w:name="Outline List 3" w:semiHidden="1" w:unhideWhenUsed="1"/>
-    <w:lsdException w:name="Table Simple 1" w:semiHidden="1" w:unhideWhenUsed="1"/>
-    <w:lsdException w:name="Table Simple 2" w:semiHidden="1" w:unhideWhenUsed="1"/>
-    <w:lsdException w:name="Table Simple 3" w:semiHidden="1" w:unhideWhenUsed="1"/>
-    <w:lsdException w:name="Table Classic 1" w:semiHidden="1" w:unhideWhenUsed="1"/>
-    <w:lsdException w:name="Table Classic 2" w:semiHidden="1" w:unhideWhenUsed="1"/>
-    <w:lsdException w:name="Table Classic 3" w:semiHidden="1" w:unhideWhenUsed="1"/>
-    <w:lsdException w:name="Table Classic 4" w:semiHidden="1" w:unhideWhenUsed="1"/>
-    <w:lsdException w:name="Table Colorful 1" w:semiHidden="1" w:unhideWhenUsed="1"/>
-    <w:lsdException w:name="Table Colorful 2" w:semiHidden="1" w:unhideWhenUsed="1"/>
-    <w:lsdException w:name="Table Colorful 3" w:semiHidden="1" w:unhideWhenUsed="1"/>
-    <w:lsdException w:name="Table Columns 1" w:semiHidden="1" w:unhideWhenUsed="1"/>
-    <w:lsdException w:name="Table Columns 2" w:semiHidden="1" w:unhideWhenUsed="1"/>
-    <w:lsdException w:name="Table Columns 3" w:semiHidden="1" w:unhideWhenUsed="1"/>
-    <w:lsdException w:name="Table Columns 4" w:semiHidden="1" w:unhideWhenUsed="1"/>
-    <w:lsdException w:name="Table Columns 5" w:semiHidden="1" w:unhideWhenUsed="1"/>
-    <w:lsdException w:name="Table Grid 1" w:semiHidden="1" w:unhideWhenUsed="1"/>
-    <w:lsdException w:name="Table Grid 2" w:semiHidden="1" w:unhideWhenUsed="1"/>
-    <w:lsdException w:name="Table Grid 3" w:semiHidden="1" w:unhideWhenUsed="1"/>
-    <w:lsdException w:name="Table Grid 4" w:semiHidden="1" w:unhideWhenUsed="1"/>
-    <w:lsdException w:name="Table Grid 5" w:semiHidden="1" w:unhideWhenUsed="1"/>
-    <w:lsdException w:name="Table Grid 6" w:semiHidden="1" w:unhideWhenUsed="1"/>
-    <w:lsdException w:name="Table Grid 7" w:semiHidden="1" w:unhideWhenUsed="1"/>
-    <w:lsdException w:name="Table Grid 8" w:semiHidden="1" w:unhideWhenUsed="1"/>
-    <w:lsdException w:name="Table List 1" w:semiHidden="1" w:unhideWhenUsed="1"/>
-    <w:lsdException w:name="Table List 2" w:semiHidden="1" w:unhideWhenUsed="1"/>
-    <w:lsdException w:name="Table List 3" w:semiHidden="1" w:unhideWhenUsed="1"/>
-    <w:lsdException w:name="Table List 4" w:semiHidden="1" w:unhideWhenUsed="1"/>
-    <w:lsdException w:name="Table List 5" w:semiHidden="1" w:unhideWhenUsed="1"/>
-    <w:lsdException w:name="Table List 6" w:semiHidden="1" w:unhideWhenUsed="1"/>
-    <w:lsdException w:name="Table List 7" w:semiHidden="1" w:unhideWhenUsed="1"/>
-    <w:lsdException w:name="Table List 8" w:semiHidden="1" w:unhideWhenUsed="1"/>
-    <w:lsdException w:name="Table 3D effects 1" w:semiHidden="1" w:unhideWhenUsed="1"/>
-    <w:lsdException w:name="Table 3D effects 2" w:semiHidden="1" w:unhideWhenUsed="1"/>
-    <w:lsdException w:name="Table 3D effects 3" w:semiHidden="1" w:unhideWhenUsed="1"/>
-    <w:lsdException w:name="Table Contemporary" w:semiHidden="1" w:unhideWhenUsed="1"/>
-    <w:lsdException w:name="Table Elegant" w:semiHidden="1" w:unhideWhenUsed="1"/>
-    <w:lsdException w:name="Table Professional" w:semiHidden="1" w:unhideWhenUsed="1"/>
-    <w:lsdException w:name="Table Subtle 1" w:semiHidden="1" w:unhideWhenUsed="1"/>
-    <w:lsdException w:name="Table Subtle 2" w:semiHidden="1" w:unhideWhenUsed="1"/>
-    <w:lsdException w:name="Table Web 1" w:semiHidden="1" w:unhideWhenUsed="1"/>
-    <w:lsdException w:name="Table Web 2" w:semiHidden="1" w:unhideWhenUsed="1"/>
-    <w:lsdException w:name="Table Web 3" w:semiHidden="1" w:unhideWhenUsed="1"/>
-    <w:lsdException w:name="Balloon Text" w:semiHidden="1" w:unhideWhenUsed="1"/>
-    <w:lsdException w:name="Table Grid" w:uiPriority="39"/>
-    <w:lsdException w:name="Table Theme" w:semiHidden="1" w:unhideWhenUsed="1"/>
-    <w:lsdException w:name="Note Level 1" w:semiHidden="1" w:unhideWhenUsed="1"/>
-    <w:lsdException w:name="Note Level 2" w:semiHidden="1" w:unhideWhenUsed="1"/>
-    <w:lsdException w:name="Note Level 3" w:semiHidden="1" w:unhideWhenUsed="1"/>
-    <w:lsdException w:name="Note Level 4" w:semiHidden="1" w:unhideWhenUsed="1"/>
-    <w:lsdException w:name="Note Level 5" w:semiHidden="1" w:unhideWhenUsed="1"/>
-    <w:lsdException w:name="Note Level 6" w:semiHidden="1" w:unhideWhenUsed="1"/>
-    <w:lsdException w:name="Note Level 7" w:semiHidden="1" w:unhideWhenUsed="1"/>
-    <w:lsdException w:name="Note Level 8" w:semiHidden="1" w:unhideWhenUsed="1"/>
-    <w:lsdException w:name="Note Level 9" w:semiHidden="1" w:unhideWhenUsed="1"/>
-    <w:lsdException w:name="Placeholder Text" w:semiHidden="1"/>
-    <w:lsdException w:name="No Spacing" w:uiPriority="1" w:qFormat="1"/>
-    <w:lsdException w:name="Light Shading" w:uiPriority="60"/>
-    <w:lsdException w:name="Light List" w:uiPriority="61"/>
-    <w:lsdException w:name="Light Grid" w:uiPriority="62"/>
-    <w:lsdException w:name="Medium Shading 1" w:uiPriority="63"/>
-    <w:lsdException w:name="Medium Shading 2" w:uiPriority="64"/>
-    <w:lsdException w:name="Medium List 1" w:uiPriority="65"/>
-    <w:lsdException w:name="Medium List 2" w:uiPriority="66"/>
-    <w:lsdException w:name="Medium Grid 1" w:uiPriority="67"/>
-    <w:lsdException w:name="Medium Grid 2" w:uiPriority="68"/>
-    <w:lsdException w:name="Medium Grid 3" w:uiPriority="69"/>
-    <w:lsdException w:name="Dark List" w:uiPriority="70"/>
-    <w:lsdException w:name="Colorful Shading" w:uiPriority="71"/>
-    <w:lsdException w:name="Colorful List" w:uiPriority="72"/>
-    <w:lsdException w:name="Colorful Grid" w:uiPriority="73"/>
-    <w:lsdException w:name="Light Shading Accent 1" w:uiPriority="60"/>
-    <w:lsdException w:name="Light List Accent 1" w:uiPriority="61"/>
-    <w:lsdException w:name="Light Grid Accent 1" w:uiPriority="62"/>
-    <w:lsdException w:name="Medium Shading 1 Accent 1" w:uiPriority="63"/>
-    <w:lsdException w:name="Medium Shading 2 Accent 1" w:uiPriority="64"/>
-    <w:lsdException w:name="Medium List 1 Accent 1" w:uiPriority="65"/>
-    <w:lsdException w:name="Revision" w:semiHidden="1"/>
-    <w:lsdException w:name="List Paragraph" w:uiPriority="34" w:qFormat="1"/>
-    <w:lsdException w:name="Quote" w:uiPriority="29" w:qFormat="1"/>
-    <w:lsdException w:name="Intense Quote" w:uiPriority="30" w:qFormat="1"/>
-    <w:lsdException w:name="Medium List 2 Accent 1" w:uiPriority="66"/>
-    <w:lsdException w:name="Medium Grid 1 Accent 1" w:uiPriority="67"/>
-    <w:lsdException w:name="Medium Grid 2 Accent 1" w:uiPriority="68"/>
-    <w:lsdException w:name="Medium Grid 3 Accent 1" w:uiPriority="69"/>
-    <w:lsdException w:name="Dark List Accent 1" w:uiPriority="70"/>
-    <w:lsdException w:name="Colorful Shading Accent 1" w:uiPriority="71"/>
-    <w:lsdException w:name="Colorful List Accent 1" w:uiPriority="72"/>
-    <w:lsdException w:name="Colorful Grid Accent 1" w:uiPriority="73"/>
-    <w:lsdException w:name="Light Shading Accent 2" w:uiPriority="60"/>
-    <w:lsdException w:name="Light List Accent 2" w:uiPriority="61"/>
-    <w:lsdException w:name="Light Grid Accent 2" w:uiPriority="62"/>
-    <w:lsdException w:name="Medium Shading 1 Accent 2" w:uiPriority="63"/>
-    <w:lsdException w:name="Medium Shading 2 Accent 2" w:uiPriority="64"/>
-    <w:lsdException w:name="Medium List 1 Accent 2" w:uiPriority="65"/>
-    <w:lsdException w:name="Medium List 2 Accent 2" w:uiPriority="66"/>
-    <w:lsdException w:name="Medium Grid 1 Accent 2" w:uiPriority="67"/>
-    <w:lsdException w:name="Medium Grid 2 Accent 2" w:uiPriority="68"/>
-    <w:lsdException w:name="Medium Grid 3 Accent 2" w:uiPriority="69"/>
-    <w:lsdException w:name="Dark List Accent 2" w:uiPriority="70"/>
-    <w:lsdException w:name="Colorful Shading Accent 2" w:uiPriority="71"/>
-    <w:lsdException w:name="Colorful List Accent 2" w:uiPriority="72"/>
-    <w:lsdException w:name="Colorful Grid Accent 2" w:uiPriority="73"/>
-    <w:lsdException w:name="Light Shading Accent 3" w:uiPriority="60"/>
-    <w:lsdException w:name="Light List Accent 3" w:uiPriority="61"/>
-    <w:lsdException w:name="Light Grid Accent 3" w:uiPriority="62"/>
-    <w:lsdException w:name="Medium Shading 1 Accent 3" w:uiPriority="63"/>
-    <w:lsdException w:name="Medium Shading 2 Accent 3" w:uiPriority="64"/>
-    <w:lsdException w:name="Medium List 1 Accent 3" w:uiPriority="65"/>
-    <w:lsdException w:name="Medium List 2 Accent 3" w:uiPriority="66"/>
-    <w:lsdException w:name="Medium Grid 1 Accent 3" w:uiPriority="67"/>
-    <w:lsdException w:name="Medium Grid 2 Accent 3" w:uiPriority="68"/>
-    <w:lsdException w:name="Medium Grid 3 Accent 3" w:uiPriority="69"/>
-    <w:lsdException w:name="Dark List Accent 3" w:uiPriority="70"/>
-    <w:lsdException w:name="Colorful Shading Accent 3" w:uiPriority="71"/>
-    <w:lsdException w:name="Colorful List Accent 3" w:uiPriority="72"/>
-    <w:lsdException w:name="Colorful Grid Accent 3" w:uiPriority="73"/>
-    <w:lsdException w:name="Light Shading Accent 4" w:uiPriority="60"/>
-    <w:lsdException w:name="Light List Accent 4" w:uiPriority="61"/>
-    <w:lsdException w:name="Light Grid Accent 4" w:uiPriority="62"/>
-    <w:lsdException w:name="Medium Shading 1 Accent 4" w:uiPriority="63"/>
-    <w:lsdException w:name="Medium Shading 2 Accent 4" w:uiPriority="64"/>
-    <w:lsdException w:name="Medium List 1 Accent 4" w:uiPriority="65"/>
-    <w:lsdException w:name="Medium List 2 Accent 4" w:uiPriority="66"/>
-    <w:lsdException w:name="Medium Grid 1 Accent 4" w:uiPriority="67"/>
-    <w:lsdException w:name="Medium Grid 2 Accent 4" w:uiPriority="68"/>
-    <w:lsdException w:name="Medium Grid 3 Accent 4" w:uiPriority="69"/>
-    <w:lsdException w:name="Dark List Accent 4" w:uiPriority="70"/>
-    <w:lsdException w:name="Colorful Shading Accent 4" w:uiPriority="71"/>
-    <w:lsdException w:name="Colorful List Accent 4" w:uiPriority="72"/>
-    <w:lsdException w:name="Colorful Grid Accent 4" w:uiPriority="73"/>
-    <w:lsdException w:name="Light Shading Accent 5" w:uiPriority="60"/>
-    <w:lsdException w:name="Light List Accent 5" w:uiPriority="61"/>
-    <w:lsdException w:name="Light Grid Accent 5" w:uiPriority="62"/>
-    <w:lsdException w:name="Medium Shading 1 Accent 5" w:uiPriority="63"/>
-    <w:lsdException w:name="Medium Shading 2 Accent 5" w:uiPriority="64"/>
-    <w:lsdException w:name="Medium List 1 Accent 5" w:uiPriority="65"/>
-    <w:lsdException w:name="Medium List 2 Accent 5" w:uiPriority="66"/>
-    <w:lsdException w:name="Medium Grid 1 Accent 5" w:uiPriority="67"/>
-    <w:lsdException w:name="Medium Grid 2 Accent 5" w:uiPriority="68"/>
-    <w:lsdException w:name="Medium Grid 3 Accent 5" w:uiPriority="69"/>
-    <w:lsdException w:name="Dark List Accent 5" w:uiPriority="70"/>
-    <w:lsdException w:name="Colorful Shading Accent 5" w:uiPriority="71"/>
-    <w:lsdException w:name="Colorful List Accent 5" w:uiPriority="72"/>
-    <w:lsdException w:name="Colorful Grid Accent 5" w:uiPriority="73"/>
-    <w:lsdException w:name="Light Shading Accent 6" w:uiPriority="60"/>
-    <w:lsdException w:name="Light List Accent 6" w:uiPriority="61"/>
-    <w:lsdException w:name="Light Grid Accent 6" w:uiPriority="62"/>
-    <w:lsdException w:name="Medium Shading 1 Accent 6" w:uiPriority="63"/>
-    <w:lsdException w:name="Medium Shading 2 Accent 6" w:uiPriority="64"/>
-    <w:lsdException w:name="Medium List 1 Accent 6" w:uiPriority="65"/>
-    <w:lsdException w:name="Medium List 2 Accent 6" w:uiPriority="66"/>
-    <w:lsdException w:name="Medium Grid 1 Accent 6" w:uiPriority="67"/>
-    <w:lsdException w:name="Medium Grid 2 Accent 6" w:uiPriority="68"/>
-    <w:lsdException w:name="Medium Grid 3 Accent 6" w:uiPriority="69"/>
-    <w:lsdException w:name="Dark List Accent 6" w:uiPriority="70"/>
-    <w:lsdException w:name="Colorful Shading Accent 6" w:uiPriority="71"/>
-    <w:lsdException w:name="Colorful List Accent 6" w:uiPriority="72"/>
-    <w:lsdException w:name="Colorful Grid Accent 6" w:uiPriority="73"/>
-    <w:lsdException w:name="Subtle Emphasis" w:uiPriority="19" w:qFormat="1"/>
-    <w:lsdException w:name="Intense Emphasis" w:uiPriority="21" w:qFormat="1"/>
-    <w:lsdException w:name="Subtle Reference" w:uiPriority="31" w:qFormat="1"/>
-    <w:lsdException w:name="Intense Reference" w:uiPriority="32" w:qFormat="1"/>
-    <w:lsdException w:name="Book Title" w:uiPriority="33" w:qFormat="1"/>
-    <w:lsdException w:name="Bibliography" w:semiHidden="1" w:uiPriority="37" w:unhideWhenUsed="1"/>
-    <w:lsdException w:name="TOC Heading" w:semiHidden="1" w:uiPriority="39" w:unhideWhenUsed="1" w:qFormat="1"/>
-    <w:lsdException w:name="Plain Table 1" w:uiPriority="41"/>
-    <w:lsdException w:name="Plain Table 2" w:uiPriority="42"/>
-    <w:lsdException w:name="Plain Table 3" w:uiPriority="43"/>
-    <w:lsdException w:name="Plain Table 4" w:uiPriority="44"/>
-    <w:lsdException w:name="Plain Table 5" w:uiPriority="45"/>
-    <w:lsdException w:name="Grid Table Light" w:uiPriority="40"/>
-    <w:lsdException w:name="Grid Table 1 Light" w:uiPriority="46"/>
-    <w:lsdException w:name="Grid Table 2" w:uiPriority="47"/>
-    <w:lsdException w:name="Grid Table 3" w:uiPriority="48"/>
-    <w:lsdException w:name="Grid Table 4" w:uiPriority="49"/>
-    <w:lsdException w:name="Grid Table 5 Dark" w:uiPriority="50"/>
-    <w:lsdException w:name="Grid Table 6 Colorful" w:uiPriority="51"/>
-    <w:lsdException w:name="Grid Table 7 Colorful" w:uiPriority="52"/>
-    <w:lsdException w:name="Grid Table 1 Light Accent 1" w:uiPriority="46"/>
-    <w:lsdException w:name="Grid Table 2 Accent 1" w:uiPriority="47"/>
-    <w:lsdException w:name="Grid Table 3 Accent 1" w:uiPriority="48"/>
-    <w:lsdException w:name="Grid Table 4 Accent 1" w:uiPriority="49"/>
-    <w:lsdException w:name="Grid Table 5 Dark Accent 1" w:uiPriority="50"/>
-    <w:lsdException w:name="Grid Table 6 Colorful Accent 1" w:uiPriority="51"/>
-    <w:lsdException w:name="Grid Table 7 Colorful Accent 1" w:uiPriority="52"/>
-    <w:lsdException w:name="Grid Table 1 Light Accent 2" w:uiPriority="46"/>
-    <w:lsdException w:name="Grid Table 2 Accent 2" w:uiPriority="47"/>
-    <w:lsdException w:name="Grid Table 3 Accent 2" w:uiPriority="48"/>
-    <w:lsdException w:name="Grid Table 4 Accent 2" w:uiPriority="49"/>
-    <w:lsdException w:name="Grid Table 5 Dark Accent 2" w:uiPriority="50"/>
-    <w:lsdException w:name="Grid Table 6 Colorful Accent 2" w:uiPriority="51"/>
-    <w:lsdException w:name="Grid Table 7 Colorful Accent 2" w:uiPriority="52"/>
-    <w:lsdException w:name="Grid Table 1 Light Accent 3" w:uiPriority="46"/>
-    <w:lsdException w:name="Grid Table 2 Accent 3" w:uiPriority="47"/>
-    <w:lsdException w:name="Grid Table 3 Accent 3" w:uiPriority="48"/>
-    <w:lsdException w:name="Grid Table 4 Accent 3" w:uiPriority="49"/>
-    <w:lsdException w:name="Grid Table 5 Dark Accent 3" w:uiPriority="50"/>
-    <w:lsdException w:name="Grid Table 6 Colorful Accent 3" w:uiPriority="51"/>
-    <w:lsdException w:name="Grid Table 7 Colorful Accent 3" w:uiPriority="52"/>
-    <w:lsdException w:name="Grid Table 1 Light Accent 4" w:uiPriority="46"/>
-    <w:lsdException w:name="Grid Table 2 Accent 4" w:uiPriority="47"/>
-    <w:lsdException w:name="Grid Table 3 Accent 4" w:uiPriority="48"/>
-    <w:lsdException w:name="Grid Table 4 Accent 4" w:uiPriority="49"/>
-    <w:lsdException w:name="Grid Table 5 Dark Accent 4" w:uiPriority="50"/>
-    <w:lsdException w:name="Grid Table 6 Colorful Accent 4" w:uiPriority="51"/>
-    <w:lsdException w:name="Grid Table 7 Colorful Accent 4" w:uiPriority="52"/>
-    <w:lsdException w:name="Grid Table 1 Light Accent 5" w:uiPriority="46"/>
-    <w:lsdException w:name="Grid Table 2 Accent 5" w:uiPriority="47"/>
-    <w:lsdException w:name="Grid Table 3 Accent 5" w:uiPriority="48"/>
-    <w:lsdException w:name="Grid Table 4 Accent 5" w:uiPriority="49"/>
-    <w:lsdException w:name="Grid Table 5 Dark Accent 5" w:uiPriority="50"/>
-    <w:lsdException w:name="Grid Table 6 Colorful Accent 5" w:uiPriority="51"/>
-    <w:lsdException w:name="Grid Table 7 Colorful Accent 5" w:uiPriority="52"/>
-    <w:lsdException w:name="Grid Table 1 Light Accent 6" w:uiPriority="46"/>
-    <w:lsdException w:name="Grid Table 2 Accent 6" w:uiPriority="47"/>
-    <w:lsdException w:name="Grid Table 3 Accent 6" w:uiPriority="48"/>
-    <w:lsdException w:name="Grid Table 4 Accent 6" w:uiPriority="49"/>
-    <w:lsdException w:name="Grid Table 5 Dark Accent 6" w:uiPriority="50"/>
-    <w:lsdException w:name="Grid Table 6 Colorful Accent 6" w:uiPriority="51"/>
-    <w:lsdException w:name="Grid Table 7 Colorful Accent 6" w:uiPriority="52"/>
-    <w:lsdException w:name="List Table 1 Light" w:uiPriority="46"/>
-    <w:lsdException w:name="List Table 2" w:uiPriority="47"/>
-    <w:lsdException w:name="List Table 3" w:uiPriority="48"/>
-    <w:lsdException w:name="List Table 4" w:uiPriority="49"/>
-    <w:lsdException w:name="List Table 5 Dark" w:uiPriority="50"/>
-    <w:lsdException w:name="List Table 6 Colorful" w:uiPriority="51"/>
-    <w:lsdException w:name="List Table 7 Colorful" w:uiPriority="52"/>
-    <w:lsdException w:name="List Table 1 Light Accent 1" w:uiPriority="46"/>
-    <w:lsdException w:name="List Table 2 Accent 1" w:uiPriority="47"/>
-    <w:lsdException w:name="List Table 3 Accent 1" w:uiPriority="48"/>
-    <w:lsdException w:name="List Table 4 Accent 1" w:uiPriority="49"/>
-    <w:lsdException w:name="List Table 5 Dark Accent 1" w:uiPriority="50"/>
-    <w:lsdException w:name="List Table 6 Colorful Accent 1" w:uiPriority="51"/>
-    <w:lsdException w:name="List Table 7 Colorful Accent 1" w:uiPriority="52"/>
-    <w:lsdException w:name="List Table 1 Light Accent 2" w:uiPriority="46"/>
-    <w:lsdException w:name="List Table 2 Accent 2" w:uiPriority="47"/>
-    <w:lsdException w:name="List Table 3 Accent 2" w:uiPriority="48"/>
-    <w:lsdException w:name="List Table 4 Accent 2" w:uiPriority="49"/>
-    <w:lsdException w:name="List Table 5 Dark Accent 2" w:uiPriority="50"/>
-    <w:lsdException w:name="List Table 6 Colorful Accent 2" w:uiPriority="51"/>
-    <w:lsdException w:name="List Table 7 Colorful Accent 2" w:uiPriority="52"/>
-    <w:lsdException w:name="List Table 1 Light Accent 3" w:uiPriority="46"/>
-    <w:lsdException w:name="List Table 2 Accent 3" w:uiPriority="47"/>
-    <w:lsdException w:name="List Table 3 Accent 3" w:uiPriority="48"/>
-    <w:lsdException w:name="List Table 4 Accent 3" w:uiPriority="49"/>
-    <w:lsdException w:name="List Table 5 Dark Accent 3" w:uiPriority="50"/>
-    <w:lsdException w:name="List Table 6 Colorful Accent 3" w:uiPriority="51"/>
-    <w:lsdException w:name="List Table 7 Colorful Accent 3" w:uiPriority="52"/>
-    <w:lsdException w:name="List Table 1 Light Accent 4" w:uiPriority="46"/>
-    <w:lsdException w:name="List Table 2 Accent 4" w:uiPriority="47"/>
-    <w:lsdException w:name="List Table 3 Accent 4" w:uiPriority="48"/>
-    <w:lsdException w:name="List Table 4 Accent 4" w:uiPriority="49"/>
-    <w:lsdException w:name="List Table 5 Dark Accent 4" w:uiPriority="50"/>
-    <w:lsdException w:name="List Table 6 Colorful Accent 4" w:uiPriority="51"/>
-    <w:lsdException w:name="List Table 7 Colorful Accent 4" w:uiPriority="52"/>
-    <w:lsdException w:name="List Table 1 Light Accent 5" w:uiPriority="46"/>
-    <w:lsdException w:name="List Table 2 Accent 5" w:uiPriority="47"/>
-    <w:lsdException w:name="List Table 3 Accent 5" w:uiPriority="48"/>
-    <w:lsdException w:name="List Table 4 Accent 5" w:uiPriority="49"/>
-    <w:lsdException w:name="List Table 5 Dark Accent 5" w:uiPriority="50"/>
-    <w:lsdException w:name="List Table 6 Colorful Accent 5" w:uiPriority="51"/>
-    <w:lsdException w:name="List Table 7 Colorful Accent 5" w:uiPriority="52"/>
-    <w:lsdException w:name="List Table 1 Light Accent 6" w:uiPriority="46"/>
-    <w:lsdException w:name="List Table 2 Accent 6" w:uiPriority="47"/>
-    <w:lsdException w:name="List Table 3 Accent 6" w:uiPriority="48"/>
-    <w:lsdException w:name="List Table 4 Accent 6" w:uiPriority="49"/>
-    <w:lsdException w:name="List Table 5 Dark Accent 6" w:uiPriority="50"/>
-    <w:lsdException w:name="List Table 6 Colorful Accent 6" w:uiPriority="51"/>
-    <w:lsdException w:name="List Table 7 Colorful Accent 6" w:uiPriority="52"/>
-    <w:lsdException w:name="Mention" w:semiHidden="1" w:unhideWhenUsed="1"/>
-    <w:lsdException w:name="Smart Hyperlink" w:semiHidden="1" w:unhideWhenUsed="1"/>
+  <w:latentStyles w:defLockedState="0" w:defUIPriority="99" w:defSemiHidden="1" w:defUnhideWhenUsed="1" w:defQFormat="0" w:count="276">
+    <w:lsdException w:name="Normal" w:semiHidden="0" w:uiPriority="0" w:unhideWhenUsed="0" w:qFormat="1"/>
+    <w:lsdException w:name="heading 1" w:semiHidden="0" w:uiPriority="9" w:unhideWhenUsed="0" w:qFormat="1"/>
+    <w:lsdException w:name="heading 2" w:uiPriority="9" w:qFormat="1"/>
+    <w:lsdException w:name="heading 3" w:uiPriority="9" w:qFormat="1"/>
+    <w:lsdException w:name="heading 4" w:uiPriority="9" w:qFormat="1"/>
+    <w:lsdException w:name="heading 5" w:uiPriority="9" w:qFormat="1"/>
+    <w:lsdException w:name="heading 6" w:uiPriority="9" w:qFormat="1"/>
+    <w:lsdException w:name="heading 7" w:uiPriority="9" w:qFormat="1"/>
+    <w:lsdException w:name="heading 8" w:uiPriority="9" w:qFormat="1"/>
+    <w:lsdException w:name="heading 9" w:uiPriority="9" w:qFormat="1"/>
+    <w:lsdException w:name="toc 1" w:uiPriority="39"/>
+    <w:lsdException w:name="toc 2" w:uiPriority="39"/>
+    <w:lsdException w:name="toc 3" w:uiPriority="39"/>
+    <w:lsdException w:name="toc 4" w:uiPriority="39"/>
+    <w:lsdException w:name="toc 5" w:uiPriority="39"/>
+    <w:lsdException w:name="toc 6" w:uiPriority="39"/>
+    <w:lsdException w:name="toc 7" w:uiPriority="39"/>
+    <w:lsdException w:name="toc 8" w:uiPriority="39"/>
+    <w:lsdException w:name="toc 9" w:uiPriority="39"/>
+    <w:lsdException w:name="caption" w:uiPriority="35" w:qFormat="1"/>
+    <w:lsdException w:name="Title" w:semiHidden="0" w:uiPriority="10" w:unhideWhenUsed="0" w:qFormat="1"/>
+    <w:lsdException w:name="Default Paragraph Font" w:uiPriority="1"/>
+    <w:lsdException w:name="Subtitle" w:semiHidden="0" w:uiPriority="11" w:unhideWhenUsed="0" w:qFormat="1"/>
+    <w:lsdException w:name="Strong" w:semiHidden="0" w:uiPriority="22" w:unhideWhenUsed="0" w:qFormat="1"/>
+    <w:lsdException w:name="Emphasis" w:semiHidden="0" w:uiPriority="20" w:unhideWhenUsed="0" w:qFormat="1"/>
+    <w:lsdException w:name="Table Grid" w:semiHidden="0" w:uiPriority="39" w:unhideWhenUsed="0"/>
+    <w:lsdException w:name="Placeholder Text" w:unhideWhenUsed="0"/>
+    <w:lsdException w:name="No Spacing" w:semiHidden="0" w:uiPriority="1" w:unhideWhenUsed="0" w:qFormat="1"/>
+    <w:lsdException w:name="Light Shading" w:semiHidden="0" w:uiPriority="60" w:unhideWhenUsed="0"/>
+    <w:lsdException w:name="Light List" w:semiHidden="0" w:uiPriority="61" w:unhideWhenUsed="0"/>
+    <w:lsdException w:name="Light Grid" w:semiHidden="0" w:uiPriority="62" w:unhideWhenUsed="0"/>
+    <w:lsdException w:name="Medium Shading 1" w:semiHidden="0" w:uiPriority="63" w:unhideWhenUsed="0"/>
+    <w:lsdException w:name="Medium Shading 2" w:semiHidden="0" w:uiPriority="64" w:unhideWhenUsed="0"/>
+    <w:lsdException w:name="Medium List 1" w:semiHidden="0" w:uiPriority="65" w:unhideWhenUsed="0"/>
+    <w:lsdException w:name="Medium List 2" w:semiHidden="0" w:uiPriority="66" w:unhideWhenUsed="0"/>
+    <w:lsdException w:name="Medium Grid 1" w:semiHidden="0" w:uiPriority="67" w:unhideWhenUsed="0"/>
+    <w:lsdException w:name="Medium Grid 2" w:semiHidden="0" w:uiPriority="68" w:unhideWhenUsed="0"/>
+    <w:lsdException w:name="Medium Grid 3" w:semiHidden="0" w:uiPriority="69" w:unhideWhenUsed="0"/>
+    <w:lsdException w:name="Dark List" w:semiHidden="0" w:uiPriority="70" w:unhideWhenUsed="0"/>
+    <w:lsdException w:name="Colorful Shading" w:semiHidden="0" w:uiPriority="71" w:unhideWhenUsed="0"/>
+    <w:lsdException w:name="Colorful List" w:semiHidden="0" w:uiPriority="72" w:unhideWhenUsed="0"/>
+    <w:lsdException w:name="Colorful Grid" w:semiHidden="0" w:uiPriority="73" w:unhideWhenUsed="0"/>
+    <w:lsdException w:name="Light Shading Accent 1" w:semiHidden="0" w:uiPriority="60" w:unhideWhenUsed="0"/>
+    <w:lsdException w:name="Light List Accent 1" w:semiHidden="0" w:uiPriority="61" w:unhideWhenUsed="0"/>
+    <w:lsdException w:name="Light Grid Accent 1" w:semiHidden="0" w:uiPriority="62" w:unhideWhenUsed="0"/>
+    <w:lsdException w:name="Medium Shading 1 Accent 1" w:semiHidden="0" w:uiPriority="63" w:unhideWhenUsed="0"/>
+    <w:lsdException w:name="Medium Shading 2 Accent 1" w:semiHidden="0" w:uiPriority="64" w:unhideWhenUsed="0"/>
+    <w:lsdException w:name="Medium List 1 Accent 1" w:semiHidden="0" w:uiPriority="65" w:unhideWhenUsed="0"/>
+    <w:lsdException w:name="Revision" w:unhideWhenUsed="0"/>
+    <w:lsdException w:name="List Paragraph" w:semiHidden="0" w:uiPriority="34" w:unhideWhenUsed="0" w:qFormat="1"/>
+    <w:lsdException w:name="Quote" w:semiHidden="0" w:uiPriority="29" w:unhideWhenUsed="0" w:qFormat="1"/>
+    <w:lsdException w:name="Intense Quote" w:semiHidden="0" w:uiPriority="30" w:unhideWhenUsed="0" w:qFormat="1"/>
+    <w:lsdException w:name="Medium List 2 Accent 1" w:semiHidden="0" w:uiPriority="66" w:unhideWhenUsed="0"/>
+    <w:lsdException w:name="Medium Grid 1 Accent 1" w:semiHidden="0" w:uiPriority="67" w:unhideWhenUsed="0"/>
+    <w:lsdException w:name="Medium Grid 2 Accent 1" w:semiHidden="0" w:uiPriority="68" w:unhideWhenUsed="0"/>
+    <w:lsdException w:name="Medium Grid 3 Accent 1" w:semiHidden="0" w:uiPriority="69" w:unhideWhenUsed="0"/>
+    <w:lsdException w:name="Dark List Accent 1" w:semiHidden="0" w:uiPriority="70" w:unhideWhenUsed="0"/>
+    <w:lsdException w:name="Colorful Shading Accent 1" w:semiHidden="0" w:uiPriority="71" w:unhideWhenUsed="0"/>
+    <w:lsdException w:name="Colorful List Accent 1" w:semiHidden="0" w:uiPriority="72" w:unhideWhenUsed="0"/>
+    <w:lsdException w:name="Colorful Grid Accent 1" w:semiHidden="0" w:uiPriority="73" w:unhideWhenUsed="0"/>
+    <w:lsdException w:name="Light Shading Accent 2" w:semiHidden="0" w:uiPriority="60" w:unhideWhenUsed="0"/>
+    <w:lsdException w:name="Light List Accent 2" w:semiHidden="0" w:uiPriority="61" w:unhideWhenUsed="0"/>
+    <w:lsdException w:name="Light Grid Accent 2" w:semiHidden="0" w:uiPriority="62" w:unhideWhenUsed="0"/>
+    <w:lsdException w:name="Medium Shading 1 Accent 2" w:semiHidden="0" w:uiPriority="63" w:unhideWhenUsed="0"/>
+    <w:lsdException w:name="Medium Shading 2 Accent 2" w:semiHidden="0" w:uiPriority="64" w:unhideWhenUsed="0"/>
+    <w:lsdException w:name="Medium List 1 Accent 2" w:semiHidden="0" w:uiPriority="65" w:unhideWhenUsed="0"/>
+    <w:lsdException w:name="Medium List 2 Accent 2" w:semiHidden="0" w:uiPriority="66" w:unhideWhenUsed="0"/>
+    <w:lsdException w:name="Medium Grid 1 Accent 2" w:semiHidden="0" w:uiPriority="67" w:unhideWhenUsed="0"/>
+    <w:lsdException w:name="Medium Grid 2 Accent 2" w:semiHidden="0" w:uiPriority="68" w:unhideWhenUsed="0"/>
+    <w:lsdException w:name="Medium Grid 3 Accent 2" w:semiHidden="0" w:uiPriority="69" w:unhideWhenUsed="0"/>
+    <w:lsdException w:name="Dark List Accent 2" w:semiHidden="0" w:uiPriority="70" w:unhideWhenUsed="0"/>
+    <w:lsdException w:name="Colorful Shading Accent 2" w:semiHidden="0" w:uiPriority="71" w:unhideWhenUsed="0"/>
+    <w:lsdException w:name="Colorful List Accent 2" w:semiHidden="0" w:uiPriority="72" w:unhideWhenUsed="0"/>
+    <w:lsdException w:name="Colorful Grid Accent 2" w:semiHidden="0" w:uiPriority="73" w:unhideWhenUsed="0"/>
+    <w:lsdException w:name="Light Shading Accent 3" w:semiHidden="0" w:uiPriority="60" w:unhideWhenUsed="0"/>
+    <w:lsdException w:name="Light List Accent 3" w:semiHidden="0" w:uiPriority="61" w:unhideWhenUsed="0"/>
+    <w:lsdException w:name="Light Grid Accent 3" w:semiHidden="0" w:uiPriority="62" w:unhideWhenUsed="0"/>
+    <w:lsdException w:name="Medium Shading 1 Accent 3" w:semiHidden="0" w:uiPriority="63" w:unhideWhenUsed="0"/>
+    <w:lsdException w:name="Medium Shading 2 Accent 3" w:semiHidden="0" w:uiPriority="64" w:unhideWhenUsed="0"/>
+    <w:lsdException w:name="Medium List 1 Accent 3" w:semiHidden="0" w:uiPriority="65" w:unhideWhenUsed="0"/>
+    <w:lsdException w:name="Medium List 2 Accent 3" w:semiHidden="0" w:uiPriority="66" w:unhideWhenUsed="0"/>
+    <w:lsdException w:name="Medium Grid 1 Accent 3" w:semiHidden="0" w:uiPriority="67" w:unhideWhenUsed="0"/>
+    <w:lsdException w:name="Medium Grid 2 Accent 3" w:semiHidden="0" w:uiPriority="68" w:unhideWhenUsed="0"/>
+    <w:lsdException w:name="Medium Grid 3 Accent 3" w:semiHidden="0" w:uiPriority="69" w:unhideWhenUsed="0"/>
+    <w:lsdException w:name="Dark List Accent 3" w:semiHidden="0" w:uiPriority="70" w:unhideWhenUsed="0"/>
+    <w:lsdException w:name="Colorful Shading Accent 3" w:semiHidden="0" w:uiPriority="71" w:unhideWhenUsed="0"/>
+    <w:lsdException w:name="Colorful List Accent 3" w:semiHidden="0" w:uiPriority="72" w:unhideWhenUsed="0"/>
+    <w:lsdException w:name="Colorful Grid Accent 3" w:semiHidden="0" w:uiPriority="73" w:unhideWhenUsed="0"/>
+    <w:lsdException w:name="Light Shading Accent 4" w:semiHidden="0" w:uiPriority="60" w:unhideWhenUsed="0"/>
+    <w:lsdException w:name="Light List Accent 4" w:semiHidden="0" w:uiPriority="61" w:unhideWhenUsed="0"/>
+    <w:lsdException w:name="Light Grid Accent 4" w:semiHidden="0" w:uiPriority="62" w:unhideWhenUsed="0"/>
+    <w:lsdException w:name="Medium Shading 1 Accent 4" w:semiHidden="0" w:uiPriority="63" w:unhideWhenUsed="0"/>
+    <w:lsdException w:name="Medium Shading 2 Accent 4" w:semiHidden="0" w:uiPriority="64" w:unhideWhenUsed="0"/>
+    <w:lsdException w:name="Medium List 1 Accent 4" w:semiHidden="0" w:uiPriority="65" w:unhideWhenUsed="0"/>
+    <w:lsdException w:name="Medium List 2 Accent 4" w:semiHidden="0" w:uiPriority="66" w:unhideWhenUsed="0"/>
+    <w:lsdException w:name="Medium Grid 1 Accent 4" w:semiHidden="0" w:uiPriority="67" w:unhideWhenUsed="0"/>
+    <w:lsdException w:name="Medium Grid 2 Accent 4" w:semiHidden="0" w:uiPriority="68" w:unhideWhenUsed="0"/>
+    <w:lsdException w:name="Medium Grid 3 Accent 4" w:semiHidden="0" w:uiPriority="69" w:unhideWhenUsed="0"/>
+    <w:lsdException w:name="Dark List Accent 4" w:semiHidden="0" w:uiPriority="70" w:unhideWhenUsed="0"/>
+    <w:lsdException w:name="Colorful Shading Accent 4" w:semiHidden="0" w:uiPriority="71" w:unhideWhenUsed="0"/>
+    <w:lsdException w:name="Colorful List Accent 4" w:semiHidden="0" w:uiPriority="72" w:unhideWhenUsed="0"/>
+    <w:lsdException w:name="Colorful Grid Accent 4" w:semiHidden="0" w:uiPriority="73" w:unhideWhenUsed="0"/>
+    <w:lsdException w:name="Light Shading Accent 5" w:semiHidden="0" w:uiPriority="60" w:unhideWhenUsed="0"/>
+    <w:lsdException w:name="Light List Accent 5" w:semiHidden="0" w:uiPriority="61" w:unhideWhenUsed="0"/>
+    <w:lsdException w:name="Light Grid Accent 5" w:semiHidden="0" w:uiPriority="62" w:unhideWhenUsed="0"/>
+    <w:lsdException w:name="Medium Shading 1 Accent 5" w:semiHidden="0" w:uiPriority="63" w:unhideWhenUsed="0"/>
+    <w:lsdException w:name="Medium Shading 2 Accent 5" w:semiHidden="0" w:uiPriority="64" w:unhideWhenUsed="0"/>
+    <w:lsdException w:name="Medium List 1 Accent 5" w:semiHidden="0" w:uiPriority="65" w:unhideWhenUsed="0"/>
+    <w:lsdException w:name="Medium List 2 Accent 5" w:semiHidden="0" w:uiPriority="66" w:unhideWhenUsed="0"/>
+    <w:lsdException w:name="Medium Grid 1 Accent 5" w:semiHidden="0" w:uiPriority="67" w:unhideWhenUsed="0"/>
+    <w:lsdException w:name="Medium Grid 2 Accent 5" w:semiHidden="0" w:uiPriority="68" w:unhideWhenUsed="0"/>
+    <w:lsdException w:name="Medium Grid 3 Accent 5" w:semiHidden="0" w:uiPriority="69" w:unhideWhenUsed="0"/>
+    <w:lsdException w:name="Dark List Accent 5" w:semiHidden="0" w:uiPriority="70" w:unhideWhenUsed="0"/>
+    <w:lsdException w:name="Colorful Shading Accent 5" w:semiHidden="0" w:uiPriority="71" w:unhideWhenUsed="0"/>
+    <w:lsdException w:name="Colorful List Accent 5" w:semiHidden="0" w:uiPriority="72" w:unhideWhenUsed="0"/>
+    <w:lsdException w:name="Colorful Grid Accent 5" w:semiHidden="0" w:uiPriority="73" w:unhideWhenUsed="0"/>
+    <w:lsdException w:name="Light Shading Accent 6" w:semiHidden="0" w:uiPriority="60" w:unhideWhenUsed="0"/>
+    <w:lsdException w:name="Light List Accent 6" w:semiHidden="0" w:uiPriority="61" w:unhideWhenUsed="0"/>
+    <w:lsdException w:name="Light Grid Accent 6" w:semiHidden="0" w:uiPriority="62" w:unhideWhenUsed="0"/>
+    <w:lsdException w:name="Medium Shading 1 Accent 6" w:semiHidden="0" w:uiPriority="63" w:unhideWhenUsed="0"/>
+    <w:lsdException w:name="Medium Shading 2 Accent 6" w:semiHidden="0" w:uiPriority="64" w:unhideWhenUsed="0"/>
+    <w:lsdException w:name="Medium List 1 Accent 6" w:semiHidden="0" w:uiPriority="65" w:unhideWhenUsed="0"/>
+    <w:lsdException w:name="Medium List 2 Accent 6" w:semiHidden="0" w:uiPriority="66" w:unhideWhenUsed="0"/>
+    <w:lsdException w:name="Medium Grid 1 Accent 6" w:semiHidden="0" w:uiPriority="67" w:unhideWhenUsed="0"/>
+    <w:lsdException w:name="Medium Grid 2 Accent 6" w:semiHidden="0" w:uiPriority="68" w:unhideWhenUsed="0"/>
+    <w:lsdException w:name="Medium Grid 3 Accent 6" w:semiHidden="0" w:uiPriority="69" w:unhideWhenUsed="0"/>
+    <w:lsdException w:name="Dark List Accent 6" w:semiHidden="0" w:uiPriority="70" w:unhideWhenUsed="0"/>
+    <w:lsdException w:name="Colorful Shading Accent 6" w:semiHidden="0" w:uiPriority="71" w:unhideWhenUsed="0"/>
+    <w:lsdException w:name="Colorful List Accent 6" w:semiHidden="0" w:uiPriority="72" w:unhideWhenUsed="0"/>
+    <w:lsdException w:name="Colorful Grid Accent 6" w:semiHidden="0" w:uiPriority="73" w:unhideWhenUsed="0"/>
+    <w:lsdException w:name="Subtle Emphasis" w:semiHidden="0" w:uiPriority="19" w:unhideWhenUsed="0" w:qFormat="1"/>
+    <w:lsdException w:name="Intense Emphasis" w:semiHidden="0" w:uiPriority="21" w:unhideWhenUsed="0" w:qFormat="1"/>
+    <w:lsdException w:name="Subtle Reference" w:semiHidden="0" w:uiPriority="31" w:unhideWhenUsed="0" w:qFormat="1"/>
+    <w:lsdException w:name="Intense Reference" w:semiHidden="0" w:uiPriority="32" w:unhideWhenUsed="0" w:qFormat="1"/>
+    <w:lsdException w:name="Book Title" w:semiHidden="0" w:uiPriority="33" w:unhideWhenUsed="0" w:qFormat="1"/>
+    <w:lsdException w:name="Bibliography" w:uiPriority="37"/>
+    <w:lsdException w:name="TOC Heading" w:uiPriority="39" w:qFormat="1"/>
+  </w:latentStyles>
+  <w:style w:type="paragraph" w:default="1" w:styleId="Normal">
+    <w:name w:val="Normal"/>
+  </w:style>
+  <w:style w:type="paragraph" w:styleId="Heading1">
+    <w:name w:val="heading 1"/>
+    <w:basedOn w:val="Normal"/>
+    <w:next w:val="Normal"/>
+    <w:pPr>
+      <w:keepNext/>
+      <w:keepLines/>
+      <w:spacing w:before="400" w:after="120"/>
+      <w:outlineLvl w:val="0"/>
+    </w:pPr>
+    <w:rPr>
+      <w:sz w:val="40"/>
+      <w:szCs w:val="40"/>
+    </w:rPr>
+  </w:style>
+  <w:style w:type="paragraph" w:styleId="Heading2">
+    <w:name w:val="heading 2"/>
+    <w:basedOn w:val="Normal"/>
+    <w:next w:val="Normal"/>
+    <w:pPr>
+      <w:keepNext/>
+      <w:keepLines/>
+      <w:spacing w:before="360" w:after="120"/>
+      <w:outlineLvl w:val="1"/>
+    </w:pPr>
+    <w:rPr>
+      <w:sz w:val="32"/>
+      <w:szCs w:val="32"/>
+    </w:rPr>
+  </w:style>
+  <w:style w:type="paragraph" w:styleId="Heading3">
+    <w:name w:val="heading 3"/>
+    <w:basedOn w:val="Normal"/>
+    <w:next w:val="Normal"/>
+    <w:pPr>
+      <w:keepNext/>
+      <w:keepLines/>
+      <w:spacing w:before="320" w:after="80"/>
+      <w:outlineLvl w:val="2"/>
+    </w:pPr>
+    <w:rPr>
+      <w:color w:val="434343"/>
+      <w:sz w:val="28"/>
+      <w:szCs w:val="28"/>
+    </w:rPr>
+  </w:style>
+  <w:style w:type="paragraph" w:styleId="Heading4">
+    <w:name w:val="heading 4"/>
+    <w:basedOn w:val="Normal"/>
+    <w:next w:val="Normal"/>
+    <w:pPr>
+      <w:keepNext/>
+      <w:keepLines/>
+      <w:spacing w:before="280" w:after="80"/>
+      <w:outlineLvl w:val="3"/>
+    </w:pPr>
+    <w:rPr>
+      <w:color w:val="666666"/>
+      <w:sz w:val="24"/>
+      <w:szCs w:val="24"/>
+    </w:rPr>
+  </w:style>
+  <w:style w:type="paragraph" w:styleId="Heading5">
+    <w:name w:val="heading 5"/>
+    <w:basedOn w:val="Normal"/>
+    <w:next w:val="Normal"/>
+    <w:pPr>
+      <w:keepNext/>
+      <w:keepLines/>
+      <w:spacing w:before="240" w:after="80"/>
+      <w:outlineLvl w:val="4"/>
+    </w:pPr>
+    <w:rPr>
+      <w:color w:val="666666"/>
+    </w:rPr>
+  </w:style>
+  <w:style w:type="paragraph" w:styleId="Heading6">
+    <w:name w:val="heading 6"/>
+    <w:basedOn w:val="Normal"/>
+    <w:next w:val="Normal"/>
+    <w:pPr>
+      <w:keepNext/>
+      <w:keepLines/>
+      <w:spacing w:before="240" w:after="80"/>
+      <w:outlineLvl w:val="5"/>
+    </w:pPr>
+    <w:rPr>
+      <w:i/>
+      <w:color w:val="666666"/>
+    </w:rPr>
+  </w:style>
+  <w:style w:type="character" w:default="1" w:styleId="DefaultParagraphFont">
+    <w:name w:val="Default Paragraph Font"/>
+    <w:uiPriority w:val="1"/>
+    <w:semiHidden/>
+    <w:unhideWhenUsed/>
+  </w:style>
+  <w:style w:type="table" w:default="1" w:styleId="TableNormal">
+    <w:name w:val="Normal Table"/>
+    <w:uiPriority w:val="99"/>
+    <w:semiHidden/>
+    <w:unhideWhenUsed/>
+    <w:tblPr>
+      <w:tblInd w:w="0" w:type="dxa"/>
+      <w:tblCellMar>
+        <w:top w:w="0" w:type="dxa"/>
+        <w:left w:w="108" w:type="dxa"/>
+        <w:bottom w:w="0" w:type="dxa"/>
+        <w:right w:w="108" w:type="dxa"/>
+      </w:tblCellMar>
+    </w:tblPr>
+  </w:style>
+  <w:style w:type="numbering" w:default="1" w:styleId="NoList">
+    <w:name w:val="No List"/>
+    <w:uiPriority w:val="99"/>
+    <w:semiHidden/>
+    <w:unhideWhenUsed/>
+  </w:style>
+  <w:style w:type="paragraph" w:styleId="Title">
+    <w:name w:val="Title"/>
+    <w:basedOn w:val="Normal"/>
+    <w:next w:val="Normal"/>
+    <w:pPr>
+      <w:keepNext/>
+      <w:keepLines/>
+      <w:spacing w:after="60"/>
+    </w:pPr>
+    <w:rPr>
+      <w:sz w:val="52"/>
+      <w:szCs w:val="52"/>
+    </w:rPr>
+  </w:style>
+  <w:style w:type="paragraph" w:styleId="Subtitle">
+    <w:name w:val="Subtitle"/>
+    <w:basedOn w:val="Normal"/>
+    <w:next w:val="Normal"/>
+    <w:pPr>
+      <w:keepNext/>
+      <w:keepLines/>
+      <w:spacing w:after="320"/>
+    </w:pPr>
+    <w:rPr>
+      <w:color w:val="666666"/>
+      <w:sz w:val="30"/>
+      <w:szCs w:val="30"/>
+    </w:rPr>
+  </w:style>
+  <w:style w:type="character" w:styleId="Hyperlink">
+    <w:name w:val="Hyperlink"/>
+    <w:basedOn w:val="DefaultParagraphFont"/>
+    <w:uiPriority w:val="99"/>
+    <w:unhideWhenUsed/>
+    <w:rsid w:val="00C14414"/>
+    <w:rPr>
+      <w:color w:val="0000FF" w:themeColor="hyperlink"/>
+      <w:u w:val="single"/>
+    </w:rPr>
+  </w:style>
+</w:styles>
+</file>
+
+<file path=word/stylesWithEffects.xml><?xml version="1.0" encoding="utf-8"?>
+<w:styles xmlns:wpc="http://schemas.microsoft.com/office/word/2010/wordprocessingCanvas" xmlns:mo="http://schemas.microsoft.com/office/mac/office/2008/main" xmlns:mc="http://schemas.openxmlformats.org/markup-compatibility/2006" xmlns:mv="urn:schemas-microsoft-com:mac:vml" xmlns:o="urn:schemas-microsoft-com:office:office" xmlns:r="http://schemas.openxmlformats.org/officeDocument/2006/relationships" xmlns:m="http://schemas.openxmlformats.org/officeDocument/2006/math" xmlns:v="urn:schemas-microsoft-com:vml" xmlns:wp14="http://schemas.microsoft.com/office/word/2010/wordprocessingDrawing" xmlns:wp="http://schemas.openxmlformats.org/drawingml/2006/wordprocessingDrawing" xmlns:w10="urn:schemas-microsoft-com:office:word" xmlns:w="http://schemas.openxmlformats.org/wordprocessingml/2006/main" xmlns:w14="http://schemas.microsoft.com/office/word/2010/wordml" xmlns:wpg="http://schemas.microsoft.com/office/word/2010/wordprocessingGroup" xmlns:wpi="http://schemas.microsoft.com/office/word/2010/wordprocessingInk" xmlns:wne="http://schemas.microsoft.com/office/word/2006/wordml" xmlns:wps="http://schemas.microsoft.com/office/word/2010/wordprocessingShape" mc:Ignorable="w14 wp14">
+  <w:docDefaults>
+    <w:rPrDefault>
+      <w:rPr>
+        <w:rFonts w:ascii="Arial" w:eastAsia="Arial" w:hAnsi="Arial" w:cs="Arial"/>
+        <w:sz w:val="22"/>
+        <w:szCs w:val="22"/>
+        <w:lang w:val="en" w:eastAsia="en-US" w:bidi="ar-SA"/>
+      </w:rPr>
+    </w:rPrDefault>
+    <w:pPrDefault>
+      <w:pPr>
+        <w:spacing w:line="276" w:lineRule="auto"/>
+      </w:pPr>
+    </w:pPrDefault>
+  </w:docDefaults>
+  <w:latentStyles w:defLockedState="0" w:defUIPriority="99" w:defSemiHidden="1" w:defUnhideWhenUsed="1" w:defQFormat="0" w:count="276">
+    <w:lsdException w:name="Normal" w:semiHidden="0" w:uiPriority="0" w:unhideWhenUsed="0" w:qFormat="1"/>
+    <w:lsdException w:name="heading 1" w:semiHidden="0" w:uiPriority="9" w:unhideWhenUsed="0" w:qFormat="1"/>
+    <w:lsdException w:name="heading 2" w:uiPriority="9" w:qFormat="1"/>
+    <w:lsdException w:name="heading 3" w:uiPriority="9" w:qFormat="1"/>
+    <w:lsdException w:name="heading 4" w:uiPriority="9" w:qFormat="1"/>
+    <w:lsdException w:name="heading 5" w:uiPriority="9" w:qFormat="1"/>
+    <w:lsdException w:name="heading 6" w:uiPriority="9" w:qFormat="1"/>
+    <w:lsdException w:name="heading 7" w:uiPriority="9" w:qFormat="1"/>
+    <w:lsdException w:name="heading 8" w:uiPriority="9" w:qFormat="1"/>
+    <w:lsdException w:name="heading 9" w:uiPriority="9" w:qFormat="1"/>
+    <w:lsdException w:name="toc 1" w:uiPriority="39"/>
+    <w:lsdException w:name="toc 2" w:uiPriority="39"/>
+    <w:lsdException w:name="toc 3" w:uiPriority="39"/>
+    <w:lsdException w:name="toc 4" w:uiPriority="39"/>
+    <w:lsdException w:name="toc 5" w:uiPriority="39"/>
+    <w:lsdException w:name="toc 6" w:uiPriority="39"/>
+    <w:lsdException w:name="toc 7" w:uiPriority="39"/>
+    <w:lsdException w:name="toc 8" w:uiPriority="39"/>
+    <w:lsdException w:name="toc 9" w:uiPriority="39"/>
+    <w:lsdException w:name="caption" w:uiPriority="35" w:qFormat="1"/>
+    <w:lsdException w:name="Title" w:semiHidden="0" w:uiPriority="10" w:unhideWhenUsed="0" w:qFormat="1"/>
+    <w:lsdException w:name="Default Paragraph Font" w:uiPriority="1"/>
+    <w:lsdException w:name="Subtitle" w:semiHidden="0" w:uiPriority="11" w:unhideWhenUsed="0" w:qFormat="1"/>
+    <w:lsdException w:name="Strong" w:semiHidden="0" w:uiPriority="22" w:unhideWhenUsed="0" w:qFormat="1"/>
+    <w:lsdException w:name="Emphasis" w:semiHidden="0" w:uiPriority="20" w:unhideWhenUsed="0" w:qFormat="1"/>
+    <w:lsdException w:name="Table Grid" w:semiHidden="0" w:uiPriority="39" w:unhideWhenUsed="0"/>
+    <w:lsdException w:name="Placeholder Text" w:unhideWhenUsed="0"/>
+    <w:lsdException w:name="No Spacing" w:semiHidden="0" w:uiPriority="1" w:unhideWhenUsed="0" w:qFormat="1"/>
+    <w:lsdException w:name="Light Shading" w:semiHidden="0" w:uiPriority="60" w:unhideWhenUsed="0"/>
+    <w:lsdException w:name="Light List" w:semiHidden="0" w:uiPriority="61" w:unhideWhenUsed="0"/>
+    <w:lsdException w:name="Light Grid" w:semiHidden="0" w:uiPriority="62" w:unhideWhenUsed="0"/>
+    <w:lsdException w:name="Medium Shading 1" w:semiHidden="0" w:uiPriority="63" w:unhideWhenUsed="0"/>
+    <w:lsdException w:name="Medium Shading 2" w:semiHidden="0" w:uiPriority="64" w:unhideWhenUsed="0"/>
+    <w:lsdException w:name="Medium List 1" w:semiHidden="0" w:uiPriority="65" w:unhideWhenUsed="0"/>
+    <w:lsdException w:name="Medium List 2" w:semiHidden="0" w:uiPriority="66" w:unhideWhenUsed="0"/>
+    <w:lsdException w:name="Medium Grid 1" w:semiHidden="0" w:uiPriority="67" w:unhideWhenUsed="0"/>
+    <w:lsdException w:name="Medium Grid 2" w:semiHidden="0" w:uiPriority="68" w:unhideWhenUsed="0"/>
+    <w:lsdException w:name="Medium Grid 3" w:semiHidden="0" w:uiPriority="69" w:unhideWhenUsed="0"/>
+    <w:lsdException w:name="Dark List" w:semiHidden="0" w:uiPriority="70" w:unhideWhenUsed="0"/>
+    <w:lsdException w:name="Colorful Shading" w:semiHidden="0" w:uiPriority="71" w:unhideWhenUsed="0"/>
+    <w:lsdException w:name="Colorful List" w:semiHidden="0" w:uiPriority="72" w:unhideWhenUsed="0"/>
+    <w:lsdException w:name="Colorful Grid" w:semiHidden="0" w:uiPriority="73" w:unhideWhenUsed="0"/>
+    <w:lsdException w:name="Light Shading Accent 1" w:semiHidden="0" w:uiPriority="60" w:unhideWhenUsed="0"/>
+    <w:lsdException w:name="Light List Accent 1" w:semiHidden="0" w:uiPriority="61" w:unhideWhenUsed="0"/>
+    <w:lsdException w:name="Light Grid Accent 1" w:semiHidden="0" w:uiPriority="62" w:unhideWhenUsed="0"/>
+    <w:lsdException w:name="Medium Shading 1 Accent 1" w:semiHidden="0" w:uiPriority="63" w:unhideWhenUsed="0"/>
+    <w:lsdException w:name="Medium Shading 2 Accent 1" w:semiHidden="0" w:uiPriority="64" w:unhideWhenUsed="0"/>
+    <w:lsdException w:name="Medium List 1 Accent 1" w:semiHidden="0" w:uiPriority="65" w:unhideWhenUsed="0"/>
+    <w:lsdException w:name="Revision" w:unhideWhenUsed="0"/>
+    <w:lsdException w:name="List Paragraph" w:semiHidden="0" w:uiPriority="34" w:unhideWhenUsed="0" w:qFormat="1"/>
+    <w:lsdException w:name="Quote" w:semiHidden="0" w:uiPriority="29" w:unhideWhenUsed="0" w:qFormat="1"/>
+    <w:lsdException w:name="Intense Quote" w:semiHidden="0" w:uiPriority="30" w:unhideWhenUsed="0" w:qFormat="1"/>
+    <w:lsdException w:name="Medium List 2 Accent 1" w:semiHidden="0" w:uiPriority="66" w:unhideWhenUsed="0"/>
+    <w:lsdException w:name="Medium Grid 1 Accent 1" w:semiHidden="0" w:uiPriority="67" w:unhideWhenUsed="0"/>
+    <w:lsdException w:name="Medium Grid 2 Accent 1" w:semiHidden="0" w:uiPriority="68" w:unhideWhenUsed="0"/>
+    <w:lsdException w:name="Medium Grid 3 Accent 1" w:semiHidden="0" w:uiPriority="69" w:unhideWhenUsed="0"/>
+    <w:lsdException w:name="Dark List Accent 1" w:semiHidden="0" w:uiPriority="70" w:unhideWhenUsed="0"/>
+    <w:lsdException w:name="Colorful Shading Accent 1" w:semiHidden="0" w:uiPriority="71" w:unhideWhenUsed="0"/>
+    <w:lsdException w:name="Colorful List Accent 1" w:semiHidden="0" w:uiPriority="72" w:unhideWhenUsed="0"/>
+    <w:lsdException w:name="Colorful Grid Accent 1" w:semiHidden="0" w:uiPriority="73" w:unhideWhenUsed="0"/>
+    <w:lsdException w:name="Light Shading Accent 2" w:semiHidden="0" w:uiPriority="60" w:unhideWhenUsed="0"/>
+    <w:lsdException w:name="Light List Accent 2" w:semiHidden="0" w:uiPriority="61" w:unhideWhenUsed="0"/>
+    <w:lsdException w:name="Light Grid Accent 2" w:semiHidden="0" w:uiPriority="62" w:unhideWhenUsed="0"/>
+    <w:lsdException w:name="Medium Shading 1 Accent 2" w:semiHidden="0" w:uiPriority="63" w:unhideWhenUsed="0"/>
+    <w:lsdException w:name="Medium Shading 2 Accent 2" w:semiHidden="0" w:uiPriority="64" w:unhideWhenUsed="0"/>
+    <w:lsdException w:name="Medium List 1 Accent 2" w:semiHidden="0" w:uiPriority="65" w:unhideWhenUsed="0"/>
+    <w:lsdException w:name="Medium List 2 Accent 2" w:semiHidden="0" w:uiPriority="66" w:unhideWhenUsed="0"/>
+    <w:lsdException w:name="Medium Grid 1 Accent 2" w:semiHidden="0" w:uiPriority="67" w:unhideWhenUsed="0"/>
+    <w:lsdException w:name="Medium Grid 2 Accent 2" w:semiHidden="0" w:uiPriority="68" w:unhideWhenUsed="0"/>
+    <w:lsdException w:name="Medium Grid 3 Accent 2" w:semiHidden="0" w:uiPriority="69" w:unhideWhenUsed="0"/>
+    <w:lsdException w:name="Dark List Accent 2" w:semiHidden="0" w:uiPriority="70" w:unhideWhenUsed="0"/>
+    <w:lsdException w:name="Colorful Shading Accent 2" w:semiHidden="0" w:uiPriority="71" w:unhideWhenUsed="0"/>
+    <w:lsdException w:name="Colorful List Accent 2" w:semiHidden="0" w:uiPriority="72" w:unhideWhenUsed="0"/>
+    <w:lsdException w:name="Colorful Grid Accent 2" w:semiHidden="0" w:uiPriority="73" w:unhideWhenUsed="0"/>
+    <w:lsdException w:name="Light Shading Accent 3" w:semiHidden="0" w:uiPriority="60" w:unhideWhenUsed="0"/>
+    <w:lsdException w:name="Light List Accent 3" w:semiHidden="0" w:uiPriority="61" w:unhideWhenUsed="0"/>
+    <w:lsdException w:name="Light Grid Accent 3" w:semiHidden="0" w:uiPriority="62" w:unhideWhenUsed="0"/>
+    <w:lsdException w:name="Medium Shading 1 Accent 3" w:semiHidden="0" w:uiPriority="63" w:unhideWhenUsed="0"/>
+    <w:lsdException w:name="Medium Shading 2 Accent 3" w:semiHidden="0" w:uiPriority="64" w:unhideWhenUsed="0"/>
+    <w:lsdException w:name="Medium List 1 Accent 3" w:semiHidden="0" w:uiPriority="65" w:unhideWhenUsed="0"/>
+    <w:lsdException w:name="Medium List 2 Accent 3" w:semiHidden="0" w:uiPriority="66" w:unhideWhenUsed="0"/>
+    <w:lsdException w:name="Medium Grid 1 Accent 3" w:semiHidden="0" w:uiPriority="67" w:unhideWhenUsed="0"/>
+    <w:lsdException w:name="Medium Grid 2 Accent 3" w:semiHidden="0" w:uiPriority="68" w:unhideWhenUsed="0"/>
+    <w:lsdException w:name="Medium Grid 3 Accent 3" w:semiHidden="0" w:uiPriority="69" w:unhideWhenUsed="0"/>
+    <w:lsdException w:name="Dark List Accent 3" w:semiHidden="0" w:uiPriority="70" w:unhideWhenUsed="0"/>
+    <w:lsdException w:name="Colorful Shading Accent 3" w:semiHidden="0" w:uiPriority="71" w:unhideWhenUsed="0"/>
+    <w:lsdException w:name="Colorful List Accent 3" w:semiHidden="0" w:uiPriority="72" w:unhideWhenUsed="0"/>
+    <w:lsdException w:name="Colorful Grid Accent 3" w:semiHidden="0" w:uiPriority="73" w:unhideWhenUsed="0"/>
+    <w:lsdException w:name="Light Shading Accent 4" w:semiHidden="0" w:uiPriority="60" w:unhideWhenUsed="0"/>
+    <w:lsdException w:name="Light List Accent 4" w:semiHidden="0" w:uiPriority="61" w:unhideWhenUsed="0"/>
+    <w:lsdException w:name="Light Grid Accent 4" w:semiHidden="0" w:uiPriority="62" w:unhideWhenUsed="0"/>
+    <w:lsdException w:name="Medium Shading 1 Accent 4" w:semiHidden="0" w:uiPriority="63" w:unhideWhenUsed="0"/>
+    <w:lsdException w:name="Medium Shading 2 Accent 4" w:semiHidden="0" w:uiPriority="64" w:unhideWhenUsed="0"/>
+    <w:lsdException w:name="Medium List 1 Accent 4" w:semiHidden="0" w:uiPriority="65" w:unhideWhenUsed="0"/>
+    <w:lsdException w:name="Medium List 2 Accent 4" w:semiHidden="0" w:uiPriority="66" w:unhideWhenUsed="0"/>
+    <w:lsdException w:name="Medium Grid 1 Accent 4" w:semiHidden="0" w:uiPriority="67" w:unhideWhenUsed="0"/>
+    <w:lsdException w:name="Medium Grid 2 Accent 4" w:semiHidden="0" w:uiPriority="68" w:unhideWhenUsed="0"/>
+    <w:lsdException w:name="Medium Grid 3 Accent 4" w:semiHidden="0" w:uiPriority="69" w:unhideWhenUsed="0"/>
+    <w:lsdException w:name="Dark List Accent 4" w:semiHidden="0" w:uiPriority="70" w:unhideWhenUsed="0"/>
+    <w:lsdException w:name="Colorful Shading Accent 4" w:semiHidden="0" w:uiPriority="71" w:unhideWhenUsed="0"/>
+    <w:lsdException w:name="Colorful List Accent 4" w:semiHidden="0" w:uiPriority="72" w:unhideWhenUsed="0"/>
+    <w:lsdException w:name="Colorful Grid Accent 4" w:semiHidden="0" w:uiPriority="73" w:unhideWhenUsed="0"/>
+    <w:lsdException w:name="Light Shading Accent 5" w:semiHidden="0" w:uiPriority="60" w:unhideWhenUsed="0"/>
+    <w:lsdException w:name="Light List Accent 5" w:semiHidden="0" w:uiPriority="61" w:unhideWhenUsed="0"/>
+    <w:lsdException w:name="Light Grid Accent 5" w:semiHidden="0" w:uiPriority="62" w:unhideWhenUsed="0"/>
+    <w:lsdException w:name="Medium Shading 1 Accent 5" w:semiHidden="0" w:uiPriority="63" w:unhideWhenUsed="0"/>
+    <w:lsdException w:name="Medium Shading 2 Accent 5" w:semiHidden="0" w:uiPriority="64" w:unhideWhenUsed="0"/>
+    <w:lsdException w:name="Medium List 1 Accent 5" w:semiHidden="0" w:uiPriority="65" w:unhideWhenUsed="0"/>
+    <w:lsdException w:name="Medium List 2 Accent 5" w:semiHidden="0" w:uiPriority="66" w:unhideWhenUsed="0"/>
+    <w:lsdException w:name="Medium Grid 1 Accent 5" w:semiHidden="0" w:uiPriority="67" w:unhideWhenUsed="0"/>
+    <w:lsdException w:name="Medium Grid 2 Accent 5" w:semiHidden="0" w:uiPriority="68" w:unhideWhenUsed="0"/>
+    <w:lsdException w:name="Medium Grid 3 Accent 5" w:semiHidden="0" w:uiPriority="69" w:unhideWhenUsed="0"/>
+    <w:lsdException w:name="Dark List Accent 5" w:semiHidden="0" w:uiPriority="70" w:unhideWhenUsed="0"/>
+    <w:lsdException w:name="Colorful Shading Accent 5" w:semiHidden="0" w:uiPriority="71" w:unhideWhenUsed="0"/>
+    <w:lsdException w:name="Colorful List Accent 5" w:semiHidden="0" w:uiPriority="72" w:unhideWhenUsed="0"/>
+    <w:lsdException w:name="Colorful Grid Accent 5" w:semiHidden="0" w:uiPriority="73" w:unhideWhenUsed="0"/>
+    <w:lsdException w:name="Light Shading Accent 6" w:semiHidden="0" w:uiPriority="60" w:unhideWhenUsed="0"/>
+    <w:lsdException w:name="Light List Accent 6" w:semiHidden="0" w:uiPriority="61" w:unhideWhenUsed="0"/>
+    <w:lsdException w:name="Light Grid Accent 6" w:semiHidden="0" w:uiPriority="62" w:unhideWhenUsed="0"/>
+    <w:lsdException w:name="Medium Shading 1 Accent 6" w:semiHidden="0" w:uiPriority="63" w:unhideWhenUsed="0"/>
+    <w:lsdException w:name="Medium Shading 2 Accent 6" w:semiHidden="0" w:uiPriority="64" w:unhideWhenUsed="0"/>
+    <w:lsdException w:name="Medium List 1 Accent 6" w:semiHidden="0" w:uiPriority="65" w:unhideWhenUsed="0"/>
+    <w:lsdException w:name="Medium List 2 Accent 6" w:semiHidden="0" w:uiPriority="66" w:unhideWhenUsed="0"/>
+    <w:lsdException w:name="Medium Grid 1 Accent 6" w:semiHidden="0" w:uiPriority="67" w:unhideWhenUsed="0"/>
+    <w:lsdException w:name="Medium Grid 2 Accent 6" w:semiHidden="0" w:uiPriority="68" w:unhideWhenUsed="0"/>
+    <w:lsdException w:name="Medium Grid 3 Accent 6" w:semiHidden="0" w:uiPriority="69" w:unhideWhenUsed="0"/>
+    <w:lsdException w:name="Dark List Accent 6" w:semiHidden="0" w:uiPriority="70" w:unhideWhenUsed="0"/>
+    <w:lsdException w:name="Colorful Shading Accent 6" w:semiHidden="0" w:uiPriority="71" w:unhideWhenUsed="0"/>
+    <w:lsdException w:name="Colorful List Accent 6" w:semiHidden="0" w:uiPriority="72" w:unhideWhenUsed="0"/>
+    <w:lsdException w:name="Colorful Grid Accent 6" w:semiHidden="0" w:uiPriority="73" w:unhideWhenUsed="0"/>
+    <w:lsdException w:name="Subtle Emphasis" w:semiHidden="0" w:uiPriority="19" w:unhideWhenUsed="0" w:qFormat="1"/>
+    <w:lsdException w:name="Intense Emphasis" w:semiHidden="0" w:uiPriority="21" w:unhideWhenUsed="0" w:qFormat="1"/>
+    <w:lsdException w:name="Subtle Reference" w:semiHidden="0" w:uiPriority="31" w:unhideWhenUsed="0" w:qFormat="1"/>
+    <w:lsdException w:name="Intense Reference" w:semiHidden="0" w:uiPriority="32" w:unhideWhenUsed="0" w:qFormat="1"/>
+    <w:lsdException w:name="Book Title" w:semiHidden="0" w:uiPriority="33" w:unhideWhenUsed="0" w:qFormat="1"/>
+    <w:lsdException w:name="Bibliography" w:uiPriority="37"/>
+    <w:lsdException w:name="TOC Heading" w:uiPriority="39" w:qFormat="1"/>
   </w:latentStyles>
   <w:style w:type="paragraph" w:default="1" w:styleId="Normal">
     <w:name w:val="Normal"/>
